--- a/git-commands.docx
+++ b/git-commands.docx
@@ -570,7 +570,16 @@
           <w:sz w:val="28"/>
           <w:szCs w:val="28"/>
         </w:rPr>
-        <w:t xml:space="preserve"> on </w:t>
+        <w:t> or</w:t>
+      </w:r>
+      <w:r>
+        <w:rPr>
+          <w:rFonts w:eastAsia="Times New Roman" w:cstheme="minorHAnsi"/>
+          <w:color w:val="222222"/>
+          <w:sz w:val="28"/>
+          <w:szCs w:val="28"/>
+        </w:rPr>
+        <w:t xml:space="preserve"> </w:t>
       </w:r>
       <w:proofErr w:type="spellStart"/>
       <w:r>
@@ -634,7 +643,34 @@
           <w:sz w:val="28"/>
           <w:szCs w:val="28"/>
         </w:rPr>
-        <w:t> is always at the latest commit / branch.</w:t>
+        <w:t xml:space="preserve"> always</w:t>
+      </w:r>
+      <w:r>
+        <w:rPr>
+          <w:rFonts w:eastAsia="Times New Roman" w:cstheme="minorHAnsi"/>
+          <w:color w:val="222222"/>
+          <w:sz w:val="28"/>
+          <w:szCs w:val="28"/>
+        </w:rPr>
+        <w:t xml:space="preserve"> points</w:t>
+      </w:r>
+      <w:r>
+        <w:rPr>
+          <w:rFonts w:eastAsia="Times New Roman" w:cstheme="minorHAnsi"/>
+          <w:color w:val="222222"/>
+          <w:sz w:val="28"/>
+          <w:szCs w:val="28"/>
+        </w:rPr>
+        <w:t xml:space="preserve"> at the current</w:t>
+      </w:r>
+      <w:r>
+        <w:rPr>
+          <w:rFonts w:eastAsia="Times New Roman" w:cstheme="minorHAnsi"/>
+          <w:color w:val="222222"/>
+          <w:sz w:val="28"/>
+          <w:szCs w:val="28"/>
+        </w:rPr>
+        <w:t xml:space="preserve"> commit / branch.</w:t>
       </w:r>
     </w:p>
     <w:p>
@@ -695,7 +731,85 @@
           <w:sz w:val="28"/>
           <w:szCs w:val="28"/>
         </w:rPr>
-        <w:t xml:space="preserve"> --version</w:t>
+        <w:t xml:space="preserve"> </w:t>
+      </w:r>
+      <w:r>
+        <w:rPr>
+          <w:rFonts w:eastAsia="Times New Roman" w:cstheme="minorHAnsi"/>
+          <w:b/>
+          <w:bCs/>
+          <w:color w:val="222222"/>
+          <w:sz w:val="28"/>
+          <w:szCs w:val="28"/>
+        </w:rPr>
+        <w:t>–</w:t>
+      </w:r>
+      <w:r>
+        <w:rPr>
+          <w:rFonts w:eastAsia="Times New Roman" w:cstheme="minorHAnsi"/>
+          <w:b/>
+          <w:bCs/>
+          <w:color w:val="222222"/>
+          <w:sz w:val="28"/>
+          <w:szCs w:val="28"/>
+        </w:rPr>
+        <w:t>version</w:t>
+      </w:r>
+      <w:r>
+        <w:rPr>
+          <w:rFonts w:eastAsia="Times New Roman" w:cstheme="minorHAnsi"/>
+          <w:b/>
+          <w:bCs/>
+          <w:color w:val="222222"/>
+          <w:sz w:val="28"/>
+          <w:szCs w:val="28"/>
+        </w:rPr>
+        <w:t xml:space="preserve"> </w:t>
+      </w:r>
+      <w:r>
+        <w:rPr>
+          <w:rFonts w:eastAsia="Times New Roman" w:cstheme="minorHAnsi"/>
+          <w:bCs/>
+          <w:color w:val="222222"/>
+          <w:sz w:val="28"/>
+          <w:szCs w:val="28"/>
+        </w:rPr>
+        <w:t>or</w:t>
+      </w:r>
+      <w:r>
+        <w:rPr>
+          <w:rFonts w:eastAsia="Times New Roman" w:cstheme="minorHAnsi"/>
+          <w:b/>
+          <w:bCs/>
+          <w:color w:val="222222"/>
+          <w:sz w:val="28"/>
+          <w:szCs w:val="28"/>
+        </w:rPr>
+        <w:t xml:space="preserve"> </w:t>
+      </w:r>
+      <w:proofErr w:type="spellStart"/>
+      <w:r>
+        <w:rPr>
+          <w:rFonts w:eastAsia="Times New Roman" w:cstheme="minorHAnsi"/>
+          <w:b/>
+          <w:bCs/>
+          <w:color w:val="222222"/>
+          <w:sz w:val="28"/>
+          <w:szCs w:val="28"/>
+        </w:rPr>
+        <w:t>git</w:t>
+      </w:r>
+      <w:proofErr w:type="spellEnd"/>
+      <w:r>
+        <w:rPr>
+          <w:rFonts w:eastAsia="Times New Roman" w:cstheme="minorHAnsi"/>
+          <w:b/>
+          <w:bCs/>
+          <w:color w:val="222222"/>
+          <w:sz w:val="28"/>
+          <w:szCs w:val="28"/>
+        </w:rPr>
+        <w:t xml:space="preserve"> -v</w:t>
       </w:r>
     </w:p>
     <w:p>
@@ -1793,7 +1907,29 @@
           <w:sz w:val="28"/>
           <w:szCs w:val="28"/>
         </w:rPr>
-        <w:t xml:space="preserve"> push origin branch-name</w:t>
+        <w:t xml:space="preserve"> push</w:t>
+      </w:r>
+      <w:r>
+        <w:rPr>
+          <w:rFonts w:eastAsia="Times New Roman" w:cstheme="minorHAnsi"/>
+          <w:b/>
+          <w:bCs/>
+          <w:color w:val="222222"/>
+          <w:sz w:val="28"/>
+          <w:szCs w:val="28"/>
+        </w:rPr>
+        <w:t xml:space="preserve"> -u</w:t>
+      </w:r>
+      <w:r>
+        <w:rPr>
+          <w:rFonts w:eastAsia="Times New Roman" w:cstheme="minorHAnsi"/>
+          <w:b/>
+          <w:bCs/>
+          <w:color w:val="222222"/>
+          <w:sz w:val="28"/>
+          <w:szCs w:val="28"/>
+        </w:rPr>
+        <w:t xml:space="preserve"> origin branch-name</w:t>
       </w:r>
     </w:p>
     <w:p>
@@ -1811,7 +1947,82 @@
           <w:szCs w:val="28"/>
         </w:rPr>
       </w:pPr>
-      <w:proofErr w:type="spellStart"/>
+      <w:r>
+        <w:rPr>
+          <w:rFonts w:eastAsia="Times New Roman" w:cstheme="minorHAnsi"/>
+          <w:b/>
+          <w:bCs/>
+          <w:color w:val="222222"/>
+          <w:sz w:val="28"/>
+          <w:szCs w:val="28"/>
+        </w:rPr>
+        <w:t xml:space="preserve"> </w:t>
+      </w:r>
+      <w:r>
+        <w:rPr>
+          <w:rFonts w:eastAsia="Times New Roman" w:cstheme="minorHAnsi"/>
+          <w:bCs/>
+          <w:color w:val="222222"/>
+          <w:sz w:val="28"/>
+          <w:szCs w:val="28"/>
+        </w:rPr>
+        <w:t>A</w:t>
+      </w:r>
+      <w:r>
+        <w:rPr>
+          <w:rFonts w:eastAsia="Times New Roman" w:cstheme="minorHAnsi"/>
+          <w:bCs/>
+          <w:color w:val="222222"/>
+          <w:sz w:val="28"/>
+          <w:szCs w:val="28"/>
+        </w:rPr>
+        <w:t xml:space="preserve">mend/modify </w:t>
+      </w:r>
+      <w:r>
+        <w:rPr>
+          <w:rFonts w:eastAsia="Times New Roman" w:cstheme="minorHAnsi"/>
+          <w:b/>
+          <w:bCs/>
+          <w:color w:val="222222"/>
+          <w:sz w:val="28"/>
+          <w:szCs w:val="28"/>
+        </w:rPr>
+        <w:t>previous</w:t>
+      </w:r>
+      <w:r>
+        <w:rPr>
+          <w:rFonts w:eastAsia="Times New Roman" w:cstheme="minorHAnsi"/>
+          <w:bCs/>
+          <w:color w:val="222222"/>
+          <w:sz w:val="28"/>
+          <w:szCs w:val="28"/>
+        </w:rPr>
+        <w:t xml:space="preserve"> commit. Make changes then </w:t>
+      </w:r>
+      <w:proofErr w:type="spellStart"/>
+      <w:r>
+        <w:rPr>
+          <w:rFonts w:eastAsia="Times New Roman" w:cstheme="minorHAnsi"/>
+          <w:b/>
+          <w:bCs/>
+          <w:color w:val="222222"/>
+          <w:sz w:val="28"/>
+          <w:szCs w:val="28"/>
+        </w:rPr>
+        <w:t>git</w:t>
+      </w:r>
+      <w:proofErr w:type="spellEnd"/>
+      <w:r>
+        <w:rPr>
+          <w:rFonts w:eastAsia="Times New Roman" w:cstheme="minorHAnsi"/>
+          <w:b/>
+          <w:bCs/>
+          <w:color w:val="222222"/>
+          <w:sz w:val="28"/>
+          <w:szCs w:val="28"/>
+        </w:rPr>
+        <w:t xml:space="preserve"> </w:t>
+      </w:r>
       <w:proofErr w:type="gramStart"/>
       <w:r>
         <w:rPr>
@@ -1822,151 +2033,122 @@
           <w:sz w:val="28"/>
           <w:szCs w:val="28"/>
         </w:rPr>
-        <w:t>git</w:t>
-      </w:r>
-      <w:proofErr w:type="spellEnd"/>
+        <w:t>add .</w:t>
+      </w:r>
       <w:proofErr w:type="gramEnd"/>
       <w:r>
         <w:rPr>
           <w:rFonts w:eastAsia="Times New Roman" w:cstheme="minorHAnsi"/>
-          <w:b/>
-          <w:bCs/>
-          <w:color w:val="222222"/>
-          <w:sz w:val="28"/>
-          <w:szCs w:val="28"/>
-        </w:rPr>
-        <w:t xml:space="preserve"> status -s </w:t>
-      </w:r>
-      <w:r>
-        <w:rPr>
-          <w:rFonts w:eastAsia="Times New Roman" w:cstheme="minorHAnsi"/>
-          <w:color w:val="222222"/>
-          <w:sz w:val="28"/>
-          <w:szCs w:val="28"/>
-        </w:rPr>
-        <w:t>will show the status in short form. Left column is the staging area and the right column is the working directory.</w:t>
-      </w:r>
-      <w:r>
-        <w:rPr>
-          <w:rFonts w:eastAsia="Times New Roman" w:cstheme="minorHAnsi"/>
-          <w:color w:val="222222"/>
-          <w:sz w:val="28"/>
-          <w:szCs w:val="28"/>
-        </w:rPr>
-        <w:br/>
-        <w:t>Green </w:t>
-      </w:r>
-      <w:r>
-        <w:rPr>
-          <w:rFonts w:eastAsia="Times New Roman" w:cstheme="minorHAnsi"/>
-          <w:b/>
-          <w:bCs/>
-          <w:color w:val="222222"/>
-          <w:sz w:val="28"/>
-          <w:szCs w:val="28"/>
-        </w:rPr>
-        <w:t>M</w:t>
-      </w:r>
-      <w:r>
-        <w:rPr>
-          <w:rFonts w:eastAsia="Times New Roman" w:cstheme="minorHAnsi"/>
-          <w:color w:val="222222"/>
-          <w:sz w:val="28"/>
-          <w:szCs w:val="28"/>
-        </w:rPr>
-        <w:t> means the file is present in staging area.</w:t>
-      </w:r>
-      <w:r>
-        <w:rPr>
-          <w:rFonts w:eastAsia="Times New Roman" w:cstheme="minorHAnsi"/>
-          <w:color w:val="222222"/>
-          <w:sz w:val="28"/>
-          <w:szCs w:val="28"/>
-        </w:rPr>
-        <w:br/>
-        <w:t>Red </w:t>
-      </w:r>
-      <w:r>
-        <w:rPr>
-          <w:rFonts w:eastAsia="Times New Roman" w:cstheme="minorHAnsi"/>
-          <w:b/>
-          <w:bCs/>
-          <w:color w:val="222222"/>
-          <w:sz w:val="28"/>
-          <w:szCs w:val="28"/>
-        </w:rPr>
-        <w:t>M</w:t>
-      </w:r>
-      <w:r>
-        <w:rPr>
-          <w:rFonts w:eastAsia="Times New Roman" w:cstheme="minorHAnsi"/>
-          <w:color w:val="222222"/>
-          <w:sz w:val="28"/>
-          <w:szCs w:val="28"/>
-        </w:rPr>
-        <w:t> means this file is modified.</w:t>
-      </w:r>
-      <w:r>
-        <w:rPr>
-          <w:rFonts w:eastAsia="Times New Roman" w:cstheme="minorHAnsi"/>
-          <w:color w:val="222222"/>
-          <w:sz w:val="28"/>
-          <w:szCs w:val="28"/>
-        </w:rPr>
-        <w:br/>
-        <w:t>Green </w:t>
-      </w:r>
-      <w:proofErr w:type="gramStart"/>
-      <w:r>
-        <w:rPr>
-          <w:rFonts w:eastAsia="Times New Roman" w:cstheme="minorHAnsi"/>
-          <w:b/>
-          <w:bCs/>
-          <w:color w:val="222222"/>
-          <w:sz w:val="28"/>
-          <w:szCs w:val="28"/>
-        </w:rPr>
-        <w:t>A</w:t>
-      </w:r>
-      <w:proofErr w:type="gramEnd"/>
-      <w:r>
-        <w:rPr>
-          <w:rFonts w:eastAsia="Times New Roman" w:cstheme="minorHAnsi"/>
-          <w:color w:val="222222"/>
-          <w:sz w:val="28"/>
-          <w:szCs w:val="28"/>
-        </w:rPr>
-        <w:t> means the file is added in the staging area.</w:t>
-      </w:r>
-      <w:r>
-        <w:rPr>
-          <w:rFonts w:eastAsia="Times New Roman" w:cstheme="minorHAnsi"/>
-          <w:color w:val="222222"/>
-          <w:sz w:val="28"/>
-          <w:szCs w:val="28"/>
-        </w:rPr>
-        <w:br/>
-        <w:t>Red question (</w:t>
-      </w:r>
-      <w:r>
-        <w:rPr>
-          <w:rFonts w:eastAsia="Times New Roman" w:cstheme="minorHAnsi"/>
-          <w:b/>
-          <w:bCs/>
-          <w:color w:val="222222"/>
-          <w:sz w:val="28"/>
-          <w:szCs w:val="28"/>
-        </w:rPr>
-        <w:t>?</w:t>
-      </w:r>
-      <w:r>
-        <w:rPr>
-          <w:rFonts w:eastAsia="Times New Roman" w:cstheme="minorHAnsi"/>
-          <w:color w:val="222222"/>
-          <w:sz w:val="28"/>
-          <w:szCs w:val="28"/>
-        </w:rPr>
-        <w:t>) means it’s a new untracked file. </w:t>
+          <w:bCs/>
+          <w:color w:val="222222"/>
+          <w:sz w:val="28"/>
+          <w:szCs w:val="28"/>
+        </w:rPr>
+        <w:t xml:space="preserve"> Then </w:t>
+      </w:r>
+      <w:proofErr w:type="spellStart"/>
+      <w:r>
+        <w:rPr>
+          <w:rFonts w:eastAsia="Times New Roman" w:cstheme="minorHAnsi"/>
+          <w:b/>
+          <w:bCs/>
+          <w:color w:val="222222"/>
+          <w:sz w:val="28"/>
+          <w:szCs w:val="28"/>
+        </w:rPr>
+        <w:t>git</w:t>
+      </w:r>
+      <w:proofErr w:type="spellEnd"/>
+      <w:r>
+        <w:rPr>
+          <w:rFonts w:eastAsia="Times New Roman" w:cstheme="minorHAnsi"/>
+          <w:b/>
+          <w:bCs/>
+          <w:color w:val="222222"/>
+          <w:sz w:val="28"/>
+          <w:szCs w:val="28"/>
+        </w:rPr>
+        <w:t xml:space="preserve"> commit --amend</w:t>
+      </w:r>
+      <w:r>
+        <w:rPr>
+          <w:rFonts w:eastAsia="Times New Roman" w:cstheme="minorHAnsi"/>
+          <w:bCs/>
+          <w:color w:val="222222"/>
+          <w:sz w:val="28"/>
+          <w:szCs w:val="28"/>
+        </w:rPr>
+        <w:t xml:space="preserve"> and the previous commit will be amended. If we want to change the previous commit message, </w:t>
+      </w:r>
+      <w:proofErr w:type="spellStart"/>
+      <w:r>
+        <w:rPr>
+          <w:rFonts w:eastAsia="Times New Roman" w:cstheme="minorHAnsi"/>
+          <w:b/>
+          <w:bCs/>
+          <w:color w:val="222222"/>
+          <w:sz w:val="28"/>
+          <w:szCs w:val="28"/>
+        </w:rPr>
+        <w:t>git</w:t>
+      </w:r>
+      <w:proofErr w:type="spellEnd"/>
+      <w:r>
+        <w:rPr>
+          <w:rFonts w:eastAsia="Times New Roman" w:cstheme="minorHAnsi"/>
+          <w:b/>
+          <w:bCs/>
+          <w:color w:val="222222"/>
+          <w:sz w:val="28"/>
+          <w:szCs w:val="28"/>
+        </w:rPr>
+        <w:t xml:space="preserve"> commit --amend </w:t>
+      </w:r>
+      <w:r>
+        <w:rPr>
+          <w:rFonts w:eastAsia="Times New Roman" w:cstheme="minorHAnsi"/>
+          <w:b/>
+          <w:bCs/>
+          <w:color w:val="222222"/>
+          <w:sz w:val="28"/>
+          <w:szCs w:val="28"/>
+        </w:rPr>
+        <w:t>--</w:t>
+      </w:r>
+      <w:r>
+        <w:rPr>
+          <w:rFonts w:eastAsia="Times New Roman" w:cstheme="minorHAnsi"/>
+          <w:b/>
+          <w:bCs/>
+          <w:color w:val="222222"/>
+          <w:sz w:val="28"/>
+          <w:szCs w:val="28"/>
+        </w:rPr>
+        <w:t>m ‘</w:t>
+      </w:r>
+      <w:proofErr w:type="spellStart"/>
+      <w:r>
+        <w:rPr>
+          <w:rFonts w:eastAsia="Times New Roman" w:cstheme="minorHAnsi"/>
+          <w:b/>
+          <w:bCs/>
+          <w:color w:val="222222"/>
+          <w:sz w:val="28"/>
+          <w:szCs w:val="28"/>
+        </w:rPr>
+        <w:t>messsage</w:t>
+      </w:r>
+      <w:proofErr w:type="spellEnd"/>
+      <w:r>
+        <w:rPr>
+          <w:rFonts w:eastAsia="Times New Roman" w:cstheme="minorHAnsi"/>
+          <w:b/>
+          <w:bCs/>
+          <w:color w:val="222222"/>
+          <w:sz w:val="28"/>
+          <w:szCs w:val="28"/>
+        </w:rPr>
+        <w:t>’</w:t>
       </w:r>
     </w:p>
     <w:p>
@@ -1984,38 +2166,69 @@
           <w:szCs w:val="28"/>
         </w:rPr>
       </w:pPr>
-      <w:r>
-        <w:rPr>
-          <w:rFonts w:eastAsia="Times New Roman" w:cstheme="minorHAnsi"/>
-          <w:color w:val="222222"/>
-          <w:sz w:val="28"/>
-          <w:szCs w:val="28"/>
-        </w:rPr>
-        <w:t>We can stage and commit with a single command </w:t>
-      </w:r>
-      <w:proofErr w:type="spellStart"/>
-      <w:r>
-        <w:rPr>
-          <w:rFonts w:eastAsia="Times New Roman" w:cstheme="minorHAnsi"/>
-          <w:b/>
-          <w:bCs/>
-          <w:color w:val="222222"/>
-          <w:sz w:val="28"/>
-          <w:szCs w:val="28"/>
-        </w:rPr>
-        <w:t>git</w:t>
-      </w:r>
-      <w:proofErr w:type="spellEnd"/>
-      <w:r>
-        <w:rPr>
-          <w:rFonts w:eastAsia="Times New Roman" w:cstheme="minorHAnsi"/>
-          <w:b/>
-          <w:bCs/>
-          <w:color w:val="222222"/>
-          <w:sz w:val="28"/>
-          <w:szCs w:val="28"/>
-        </w:rPr>
-        <w:t xml:space="preserve"> commit -am ‘message’</w:t>
+      <w:proofErr w:type="spellStart"/>
+      <w:proofErr w:type="gramStart"/>
+      <w:r>
+        <w:rPr>
+          <w:rFonts w:eastAsia="Times New Roman" w:cstheme="minorHAnsi"/>
+          <w:b/>
+          <w:bCs/>
+          <w:color w:val="222222"/>
+          <w:sz w:val="28"/>
+          <w:szCs w:val="28"/>
+        </w:rPr>
+        <w:t>git</w:t>
+      </w:r>
+      <w:proofErr w:type="spellEnd"/>
+      <w:proofErr w:type="gramEnd"/>
+      <w:r>
+        <w:rPr>
+          <w:rFonts w:eastAsia="Times New Roman" w:cstheme="minorHAnsi"/>
+          <w:b/>
+          <w:bCs/>
+          <w:color w:val="222222"/>
+          <w:sz w:val="28"/>
+          <w:szCs w:val="28"/>
+        </w:rPr>
+        <w:t xml:space="preserve"> status -s </w:t>
+      </w:r>
+      <w:r>
+        <w:rPr>
+          <w:rFonts w:eastAsia="Times New Roman" w:cstheme="minorHAnsi"/>
+          <w:color w:val="222222"/>
+          <w:sz w:val="28"/>
+          <w:szCs w:val="28"/>
+        </w:rPr>
+        <w:t xml:space="preserve">will show the status in short form. Left column is the </w:t>
+      </w:r>
+      <w:r>
+        <w:rPr>
+          <w:rFonts w:eastAsia="Times New Roman" w:cstheme="minorHAnsi"/>
+          <w:b/>
+          <w:color w:val="222222"/>
+          <w:sz w:val="28"/>
+          <w:szCs w:val="28"/>
+        </w:rPr>
+        <w:t>staging</w:t>
+      </w:r>
+      <w:r>
+        <w:rPr>
+          <w:rFonts w:eastAsia="Times New Roman" w:cstheme="minorHAnsi"/>
+          <w:color w:val="222222"/>
+          <w:sz w:val="28"/>
+          <w:szCs w:val="28"/>
+        </w:rPr>
+        <w:t xml:space="preserve"> area and the right column is the </w:t>
+      </w:r>
+      <w:r>
+        <w:rPr>
+          <w:rFonts w:eastAsia="Times New Roman" w:cstheme="minorHAnsi"/>
+          <w:b/>
+          <w:color w:val="222222"/>
+          <w:sz w:val="28"/>
+          <w:szCs w:val="28"/>
+        </w:rPr>
+        <w:t>working directory</w:t>
       </w:r>
       <w:r>
         <w:rPr>
@@ -2029,22 +2242,124 @@
       <w:r>
         <w:rPr>
           <w:rFonts w:eastAsia="Times New Roman" w:cstheme="minorHAnsi"/>
-          <w:b/>
-          <w:bCs/>
-          <w:color w:val="222222"/>
-          <w:sz w:val="28"/>
-          <w:szCs w:val="28"/>
-        </w:rPr>
-        <w:t> </w:t>
-      </w:r>
-      <w:r>
-        <w:rPr>
-          <w:rFonts w:eastAsia="Times New Roman" w:cstheme="minorHAnsi"/>
-          <w:color w:val="222222"/>
-          <w:sz w:val="28"/>
-          <w:szCs w:val="28"/>
-        </w:rPr>
-        <w:t>This will not include newly created untracked files.</w:t>
+          <w:color w:val="222222"/>
+          <w:sz w:val="28"/>
+          <w:szCs w:val="28"/>
+        </w:rPr>
+        <w:br/>
+        <w:t>Green </w:t>
+      </w:r>
+      <w:r>
+        <w:rPr>
+          <w:rFonts w:eastAsia="Times New Roman" w:cstheme="minorHAnsi"/>
+          <w:b/>
+          <w:bCs/>
+          <w:color w:val="222222"/>
+          <w:sz w:val="28"/>
+          <w:szCs w:val="28"/>
+        </w:rPr>
+        <w:t>M</w:t>
+      </w:r>
+      <w:r>
+        <w:rPr>
+          <w:rFonts w:eastAsia="Times New Roman" w:cstheme="minorHAnsi"/>
+          <w:color w:val="222222"/>
+          <w:sz w:val="28"/>
+          <w:szCs w:val="28"/>
+        </w:rPr>
+        <w:t> means the file is present in staging area.</w:t>
+      </w:r>
+      <w:r>
+        <w:rPr>
+          <w:rFonts w:eastAsia="Times New Roman" w:cstheme="minorHAnsi"/>
+          <w:color w:val="222222"/>
+          <w:sz w:val="28"/>
+          <w:szCs w:val="28"/>
+        </w:rPr>
+        <w:br/>
+        <w:t>Red </w:t>
+      </w:r>
+      <w:r>
+        <w:rPr>
+          <w:rFonts w:eastAsia="Times New Roman" w:cstheme="minorHAnsi"/>
+          <w:b/>
+          <w:bCs/>
+          <w:color w:val="222222"/>
+          <w:sz w:val="28"/>
+          <w:szCs w:val="28"/>
+        </w:rPr>
+        <w:t>M</w:t>
+      </w:r>
+      <w:r>
+        <w:rPr>
+          <w:rFonts w:eastAsia="Times New Roman" w:cstheme="minorHAnsi"/>
+          <w:color w:val="222222"/>
+          <w:sz w:val="28"/>
+          <w:szCs w:val="28"/>
+        </w:rPr>
+        <w:t> means this file is modified.</w:t>
+      </w:r>
+      <w:r>
+        <w:rPr>
+          <w:rFonts w:eastAsia="Times New Roman" w:cstheme="minorHAnsi"/>
+          <w:color w:val="222222"/>
+          <w:sz w:val="28"/>
+          <w:szCs w:val="28"/>
+        </w:rPr>
+        <w:br/>
+        <w:t>Green </w:t>
+      </w:r>
+      <w:proofErr w:type="gramStart"/>
+      <w:r>
+        <w:rPr>
+          <w:rFonts w:eastAsia="Times New Roman" w:cstheme="minorHAnsi"/>
+          <w:b/>
+          <w:bCs/>
+          <w:color w:val="222222"/>
+          <w:sz w:val="28"/>
+          <w:szCs w:val="28"/>
+        </w:rPr>
+        <w:t>A</w:t>
+      </w:r>
+      <w:proofErr w:type="gramEnd"/>
+      <w:r>
+        <w:rPr>
+          <w:rFonts w:eastAsia="Times New Roman" w:cstheme="minorHAnsi"/>
+          <w:color w:val="222222"/>
+          <w:sz w:val="28"/>
+          <w:szCs w:val="28"/>
+        </w:rPr>
+        <w:t> means the file is added in the staging area.</w:t>
+      </w:r>
+      <w:r>
+        <w:rPr>
+          <w:rFonts w:eastAsia="Times New Roman" w:cstheme="minorHAnsi"/>
+          <w:color w:val="222222"/>
+          <w:sz w:val="28"/>
+          <w:szCs w:val="28"/>
+        </w:rPr>
+        <w:br/>
+        <w:t>Red question (</w:t>
+      </w:r>
+      <w:r>
+        <w:rPr>
+          <w:rFonts w:eastAsia="Times New Roman" w:cstheme="minorHAnsi"/>
+          <w:b/>
+          <w:bCs/>
+          <w:color w:val="222222"/>
+          <w:sz w:val="28"/>
+          <w:szCs w:val="28"/>
+        </w:rPr>
+        <w:t>?</w:t>
+      </w:r>
+      <w:r>
+        <w:rPr>
+          <w:rFonts w:eastAsia="Times New Roman" w:cstheme="minorHAnsi"/>
+          <w:color w:val="222222"/>
+          <w:sz w:val="28"/>
+          <w:szCs w:val="28"/>
+        </w:rPr>
+        <w:t>) means it’s a new untracked file. </w:t>
       </w:r>
     </w:p>
     <w:p>
@@ -2069,55 +2384,60 @@
           <w:sz w:val="28"/>
           <w:szCs w:val="28"/>
         </w:rPr>
-        <w:t>To see all the staged files: </w:t>
-      </w:r>
-      <w:proofErr w:type="spellStart"/>
-      <w:r>
-        <w:rPr>
-          <w:rFonts w:eastAsia="Times New Roman" w:cstheme="minorHAnsi"/>
-          <w:b/>
-          <w:bCs/>
-          <w:color w:val="222222"/>
-          <w:sz w:val="28"/>
-          <w:szCs w:val="28"/>
-        </w:rPr>
-        <w:t>git</w:t>
-      </w:r>
-      <w:proofErr w:type="spellEnd"/>
-      <w:r>
-        <w:rPr>
-          <w:rFonts w:eastAsia="Times New Roman" w:cstheme="minorHAnsi"/>
-          <w:b/>
-          <w:bCs/>
-          <w:color w:val="222222"/>
-          <w:sz w:val="28"/>
-          <w:szCs w:val="28"/>
-        </w:rPr>
-        <w:t xml:space="preserve"> </w:t>
-      </w:r>
-      <w:proofErr w:type="spellStart"/>
-      <w:r>
-        <w:rPr>
-          <w:rFonts w:eastAsia="Times New Roman" w:cstheme="minorHAnsi"/>
-          <w:b/>
-          <w:bCs/>
-          <w:color w:val="222222"/>
-          <w:sz w:val="28"/>
-          <w:szCs w:val="28"/>
-        </w:rPr>
-        <w:t>ls</w:t>
-      </w:r>
-      <w:proofErr w:type="spellEnd"/>
-      <w:r>
-        <w:rPr>
-          <w:rFonts w:eastAsia="Times New Roman" w:cstheme="minorHAnsi"/>
-          <w:b/>
-          <w:bCs/>
-          <w:color w:val="222222"/>
-          <w:sz w:val="28"/>
-          <w:szCs w:val="28"/>
-        </w:rPr>
-        <w:t>-files</w:t>
+        <w:t>We can stage and commit with a single command </w:t>
+      </w:r>
+      <w:proofErr w:type="spellStart"/>
+      <w:r>
+        <w:rPr>
+          <w:rFonts w:eastAsia="Times New Roman" w:cstheme="minorHAnsi"/>
+          <w:b/>
+          <w:bCs/>
+          <w:color w:val="222222"/>
+          <w:sz w:val="28"/>
+          <w:szCs w:val="28"/>
+        </w:rPr>
+        <w:t>git</w:t>
+      </w:r>
+      <w:proofErr w:type="spellEnd"/>
+      <w:r>
+        <w:rPr>
+          <w:rFonts w:eastAsia="Times New Roman" w:cstheme="minorHAnsi"/>
+          <w:b/>
+          <w:bCs/>
+          <w:color w:val="222222"/>
+          <w:sz w:val="28"/>
+          <w:szCs w:val="28"/>
+        </w:rPr>
+        <w:t xml:space="preserve"> commit -am ‘message’</w:t>
+      </w:r>
+      <w:r>
+        <w:rPr>
+          <w:rFonts w:eastAsia="Times New Roman" w:cstheme="minorHAnsi"/>
+          <w:color w:val="222222"/>
+          <w:sz w:val="28"/>
+          <w:szCs w:val="28"/>
+        </w:rPr>
+        <w:t>.</w:t>
+      </w:r>
+      <w:r>
+        <w:rPr>
+          <w:rFonts w:eastAsia="Times New Roman" w:cstheme="minorHAnsi"/>
+          <w:b/>
+          <w:bCs/>
+          <w:color w:val="222222"/>
+          <w:sz w:val="28"/>
+          <w:szCs w:val="28"/>
+        </w:rPr>
+        <w:t> </w:t>
+      </w:r>
+      <w:r>
+        <w:rPr>
+          <w:rFonts w:eastAsia="Times New Roman" w:cstheme="minorHAnsi"/>
+          <w:color w:val="222222"/>
+          <w:sz w:val="28"/>
+          <w:szCs w:val="28"/>
+        </w:rPr>
+        <w:t>This will not include newly created untracked files.</w:t>
       </w:r>
     </w:p>
     <w:p>
@@ -2142,31 +2462,55 @@
           <w:sz w:val="28"/>
           <w:szCs w:val="28"/>
         </w:rPr>
-        <w:t>Download or pull all the latest codes from remote repo: </w:t>
-      </w:r>
-      <w:proofErr w:type="spellStart"/>
-      <w:r>
-        <w:rPr>
-          <w:rFonts w:eastAsia="Times New Roman" w:cstheme="minorHAnsi"/>
-          <w:b/>
-          <w:bCs/>
-          <w:color w:val="222222"/>
-          <w:sz w:val="28"/>
-          <w:szCs w:val="28"/>
-        </w:rPr>
-        <w:t>git</w:t>
-      </w:r>
-      <w:proofErr w:type="spellEnd"/>
-      <w:r>
-        <w:rPr>
-          <w:rFonts w:eastAsia="Times New Roman" w:cstheme="minorHAnsi"/>
-          <w:b/>
-          <w:bCs/>
-          <w:color w:val="222222"/>
-          <w:sz w:val="28"/>
-          <w:szCs w:val="28"/>
-        </w:rPr>
-        <w:t xml:space="preserve"> pull origin branch-name</w:t>
+        <w:t>To see all the staged files: </w:t>
+      </w:r>
+      <w:proofErr w:type="spellStart"/>
+      <w:r>
+        <w:rPr>
+          <w:rFonts w:eastAsia="Times New Roman" w:cstheme="minorHAnsi"/>
+          <w:b/>
+          <w:bCs/>
+          <w:color w:val="222222"/>
+          <w:sz w:val="28"/>
+          <w:szCs w:val="28"/>
+        </w:rPr>
+        <w:t>git</w:t>
+      </w:r>
+      <w:proofErr w:type="spellEnd"/>
+      <w:r>
+        <w:rPr>
+          <w:rFonts w:eastAsia="Times New Roman" w:cstheme="minorHAnsi"/>
+          <w:b/>
+          <w:bCs/>
+          <w:color w:val="222222"/>
+          <w:sz w:val="28"/>
+          <w:szCs w:val="28"/>
+        </w:rPr>
+        <w:t xml:space="preserve"> </w:t>
+      </w:r>
+      <w:proofErr w:type="spellStart"/>
+      <w:r>
+        <w:rPr>
+          <w:rFonts w:eastAsia="Times New Roman" w:cstheme="minorHAnsi"/>
+          <w:b/>
+          <w:bCs/>
+          <w:color w:val="222222"/>
+          <w:sz w:val="28"/>
+          <w:szCs w:val="28"/>
+        </w:rPr>
+        <w:t>ls</w:t>
+      </w:r>
+      <w:proofErr w:type="spellEnd"/>
+      <w:r>
+        <w:rPr>
+          <w:rFonts w:eastAsia="Times New Roman" w:cstheme="minorHAnsi"/>
+          <w:b/>
+          <w:bCs/>
+          <w:color w:val="222222"/>
+          <w:sz w:val="28"/>
+          <w:szCs w:val="28"/>
+        </w:rPr>
+        <w:t>-files</w:t>
       </w:r>
     </w:p>
     <w:p>
@@ -2191,295 +2535,31 @@
           <w:sz w:val="28"/>
           <w:szCs w:val="28"/>
         </w:rPr>
-        <w:t>To check commit history: </w:t>
-      </w:r>
-      <w:proofErr w:type="spellStart"/>
-      <w:r>
-        <w:rPr>
-          <w:rFonts w:eastAsia="Times New Roman" w:cstheme="minorHAnsi"/>
-          <w:b/>
-          <w:bCs/>
-          <w:color w:val="222222"/>
-          <w:sz w:val="28"/>
-          <w:szCs w:val="28"/>
-        </w:rPr>
-        <w:t>git</w:t>
-      </w:r>
-      <w:proofErr w:type="spellEnd"/>
-      <w:r>
-        <w:rPr>
-          <w:rFonts w:eastAsia="Times New Roman" w:cstheme="minorHAnsi"/>
-          <w:b/>
-          <w:bCs/>
-          <w:color w:val="222222"/>
-          <w:sz w:val="28"/>
-          <w:szCs w:val="28"/>
-        </w:rPr>
-        <w:t xml:space="preserve"> log</w:t>
-      </w:r>
-      <w:r>
-        <w:rPr>
-          <w:rFonts w:eastAsia="Times New Roman" w:cstheme="minorHAnsi"/>
-          <w:color w:val="222222"/>
-          <w:sz w:val="28"/>
-          <w:szCs w:val="28"/>
-        </w:rPr>
-        <w:t> then come out of the screen </w:t>
-      </w:r>
-      <w:r>
-        <w:rPr>
-          <w:rFonts w:eastAsia="Times New Roman" w:cstheme="minorHAnsi"/>
-          <w:b/>
-          <w:bCs/>
-          <w:color w:val="222222"/>
-          <w:sz w:val="28"/>
-          <w:szCs w:val="28"/>
-        </w:rPr>
-        <w:t>Q </w:t>
-      </w:r>
-      <w:proofErr w:type="gramStart"/>
-      <w:r>
-        <w:rPr>
-          <w:rFonts w:eastAsia="Times New Roman" w:cstheme="minorHAnsi"/>
-          <w:color w:val="222222"/>
-          <w:sz w:val="28"/>
-          <w:szCs w:val="28"/>
-        </w:rPr>
-        <w:t>or</w:t>
-      </w:r>
-      <w:r>
-        <w:rPr>
-          <w:rFonts w:eastAsia="Times New Roman" w:cstheme="minorHAnsi"/>
-          <w:b/>
-          <w:bCs/>
-          <w:color w:val="222222"/>
-          <w:sz w:val="28"/>
-          <w:szCs w:val="28"/>
-        </w:rPr>
-        <w:t> :Q</w:t>
-      </w:r>
-      <w:proofErr w:type="gramEnd"/>
-      <w:r>
-        <w:rPr>
-          <w:rFonts w:eastAsia="Times New Roman" w:cstheme="minorHAnsi"/>
-          <w:b/>
-          <w:bCs/>
-          <w:color w:val="222222"/>
-          <w:sz w:val="28"/>
-          <w:szCs w:val="28"/>
-        </w:rPr>
-        <w:br/>
-      </w:r>
-      <w:r>
-        <w:rPr>
-          <w:rFonts w:eastAsia="Times New Roman" w:cstheme="minorHAnsi"/>
-          <w:color w:val="222222"/>
-          <w:sz w:val="28"/>
-          <w:szCs w:val="28"/>
-        </w:rPr>
-        <w:t>If we want to see the latest 2 or 3 histories: </w:t>
-      </w:r>
-      <w:proofErr w:type="spellStart"/>
-      <w:r>
-        <w:rPr>
-          <w:rFonts w:eastAsia="Times New Roman" w:cstheme="minorHAnsi"/>
-          <w:b/>
-          <w:bCs/>
-          <w:color w:val="222222"/>
-          <w:sz w:val="28"/>
-          <w:szCs w:val="28"/>
-        </w:rPr>
-        <w:t>git</w:t>
-      </w:r>
-      <w:proofErr w:type="spellEnd"/>
-      <w:r>
-        <w:rPr>
-          <w:rFonts w:eastAsia="Times New Roman" w:cstheme="minorHAnsi"/>
-          <w:b/>
-          <w:bCs/>
-          <w:color w:val="222222"/>
-          <w:sz w:val="28"/>
-          <w:szCs w:val="28"/>
-        </w:rPr>
-        <w:t xml:space="preserve"> log -2 </w:t>
-      </w:r>
-      <w:r>
-        <w:rPr>
-          <w:rFonts w:eastAsia="Times New Roman" w:cstheme="minorHAnsi"/>
-          <w:color w:val="222222"/>
-          <w:sz w:val="28"/>
-          <w:szCs w:val="28"/>
-        </w:rPr>
-        <w:t>or</w:t>
-      </w:r>
-      <w:r>
-        <w:rPr>
-          <w:rFonts w:eastAsia="Times New Roman" w:cstheme="minorHAnsi"/>
-          <w:b/>
-          <w:bCs/>
-          <w:color w:val="222222"/>
-          <w:sz w:val="28"/>
-          <w:szCs w:val="28"/>
-        </w:rPr>
-        <w:t> </w:t>
-      </w:r>
-      <w:proofErr w:type="spellStart"/>
-      <w:r>
-        <w:rPr>
-          <w:rFonts w:eastAsia="Times New Roman" w:cstheme="minorHAnsi"/>
-          <w:b/>
-          <w:bCs/>
-          <w:color w:val="222222"/>
-          <w:sz w:val="28"/>
-          <w:szCs w:val="28"/>
-        </w:rPr>
-        <w:t>git</w:t>
-      </w:r>
-      <w:proofErr w:type="spellEnd"/>
-      <w:r>
-        <w:rPr>
-          <w:rFonts w:eastAsia="Times New Roman" w:cstheme="minorHAnsi"/>
-          <w:b/>
-          <w:bCs/>
-          <w:color w:val="222222"/>
-          <w:sz w:val="28"/>
-          <w:szCs w:val="28"/>
-        </w:rPr>
-        <w:t xml:space="preserve"> log -3</w:t>
-      </w:r>
-      <w:r>
-        <w:rPr>
-          <w:rFonts w:eastAsia="Times New Roman" w:cstheme="minorHAnsi"/>
-          <w:b/>
-          <w:bCs/>
-          <w:color w:val="222222"/>
-          <w:sz w:val="28"/>
-          <w:szCs w:val="28"/>
-        </w:rPr>
-        <w:br/>
-      </w:r>
-      <w:r>
-        <w:rPr>
-          <w:rFonts w:eastAsia="Times New Roman" w:cstheme="minorHAnsi"/>
-          <w:color w:val="222222"/>
-          <w:sz w:val="28"/>
-          <w:szCs w:val="28"/>
-        </w:rPr>
-        <w:t>If we want to see history briefly: </w:t>
-      </w:r>
-      <w:proofErr w:type="spellStart"/>
-      <w:r>
-        <w:rPr>
-          <w:rFonts w:eastAsia="Times New Roman" w:cstheme="minorHAnsi"/>
-          <w:b/>
-          <w:bCs/>
-          <w:color w:val="222222"/>
-          <w:sz w:val="28"/>
-          <w:szCs w:val="28"/>
-        </w:rPr>
-        <w:t>git</w:t>
-      </w:r>
-      <w:proofErr w:type="spellEnd"/>
-      <w:r>
-        <w:rPr>
-          <w:rFonts w:eastAsia="Times New Roman" w:cstheme="minorHAnsi"/>
-          <w:b/>
-          <w:bCs/>
-          <w:color w:val="222222"/>
-          <w:sz w:val="28"/>
-          <w:szCs w:val="28"/>
-        </w:rPr>
-        <w:t xml:space="preserve"> log --</w:t>
-      </w:r>
-      <w:proofErr w:type="spellStart"/>
-      <w:r>
-        <w:rPr>
-          <w:rFonts w:eastAsia="Times New Roman" w:cstheme="minorHAnsi"/>
-          <w:b/>
-          <w:bCs/>
-          <w:color w:val="222222"/>
-          <w:sz w:val="28"/>
-          <w:szCs w:val="28"/>
-        </w:rPr>
-        <w:t>oneline</w:t>
-      </w:r>
-      <w:proofErr w:type="spellEnd"/>
-      <w:r>
-        <w:rPr>
-          <w:rFonts w:eastAsia="Times New Roman" w:cstheme="minorHAnsi"/>
-          <w:color w:val="222222"/>
-          <w:sz w:val="28"/>
-          <w:szCs w:val="28"/>
-        </w:rPr>
-        <w:t>, it will show short history of commits where the latest commit being at the top.</w:t>
-      </w:r>
-      <w:r>
-        <w:rPr>
-          <w:rFonts w:eastAsia="Times New Roman" w:cstheme="minorHAnsi"/>
-          <w:color w:val="222222"/>
-          <w:sz w:val="28"/>
-          <w:szCs w:val="28"/>
-        </w:rPr>
-        <w:br/>
-      </w:r>
-      <w:proofErr w:type="spellStart"/>
-      <w:proofErr w:type="gramStart"/>
-      <w:r>
-        <w:rPr>
-          <w:rFonts w:eastAsia="Times New Roman" w:cstheme="minorHAnsi"/>
-          <w:b/>
-          <w:bCs/>
-          <w:color w:val="222222"/>
-          <w:sz w:val="28"/>
-          <w:szCs w:val="28"/>
-        </w:rPr>
-        <w:t>git</w:t>
-      </w:r>
-      <w:proofErr w:type="spellEnd"/>
-      <w:proofErr w:type="gramEnd"/>
-      <w:r>
-        <w:rPr>
-          <w:rFonts w:eastAsia="Times New Roman" w:cstheme="minorHAnsi"/>
-          <w:b/>
-          <w:bCs/>
-          <w:color w:val="222222"/>
-          <w:sz w:val="28"/>
-          <w:szCs w:val="28"/>
-        </w:rPr>
-        <w:t xml:space="preserve"> log --</w:t>
-      </w:r>
-      <w:proofErr w:type="spellStart"/>
-      <w:r>
-        <w:rPr>
-          <w:rFonts w:eastAsia="Times New Roman" w:cstheme="minorHAnsi"/>
-          <w:b/>
-          <w:bCs/>
-          <w:color w:val="222222"/>
-          <w:sz w:val="28"/>
-          <w:szCs w:val="28"/>
-        </w:rPr>
-        <w:t>oneline</w:t>
-      </w:r>
-      <w:proofErr w:type="spellEnd"/>
-      <w:r>
-        <w:rPr>
-          <w:rFonts w:eastAsia="Times New Roman" w:cstheme="minorHAnsi"/>
-          <w:b/>
-          <w:bCs/>
-          <w:color w:val="222222"/>
-          <w:sz w:val="28"/>
-          <w:szCs w:val="28"/>
-        </w:rPr>
-        <w:t xml:space="preserve"> --reverse </w:t>
-      </w:r>
-      <w:r>
-        <w:rPr>
-          <w:rFonts w:eastAsia="Times New Roman" w:cstheme="minorHAnsi"/>
-          <w:color w:val="222222"/>
-          <w:sz w:val="28"/>
-          <w:szCs w:val="28"/>
-        </w:rPr>
-        <w:t>will show the history in reverse order where the oldest commits will be at the top. </w:t>
+        <w:t>Download or pull all the latest codes from remote repo: </w:t>
+      </w:r>
+      <w:proofErr w:type="spellStart"/>
+      <w:r>
+        <w:rPr>
+          <w:rFonts w:eastAsia="Times New Roman" w:cstheme="minorHAnsi"/>
+          <w:b/>
+          <w:bCs/>
+          <w:color w:val="222222"/>
+          <w:sz w:val="28"/>
+          <w:szCs w:val="28"/>
+        </w:rPr>
+        <w:t>git</w:t>
+      </w:r>
+      <w:proofErr w:type="spellEnd"/>
+      <w:r>
+        <w:rPr>
+          <w:rFonts w:eastAsia="Times New Roman" w:cstheme="minorHAnsi"/>
+          <w:b/>
+          <w:bCs/>
+          <w:color w:val="222222"/>
+          <w:sz w:val="28"/>
+          <w:szCs w:val="28"/>
+        </w:rPr>
+        <w:t xml:space="preserve"> pull origin branch-name</w:t>
       </w:r>
     </w:p>
     <w:p>
@@ -2504,27 +2584,51 @@
           <w:sz w:val="28"/>
           <w:szCs w:val="28"/>
         </w:rPr>
-        <w:t xml:space="preserve">To discard or undo </w:t>
-      </w:r>
-      <w:proofErr w:type="spellStart"/>
-      <w:r>
-        <w:rPr>
-          <w:rFonts w:eastAsia="Times New Roman" w:cstheme="minorHAnsi"/>
-          <w:color w:val="222222"/>
-          <w:sz w:val="28"/>
-          <w:szCs w:val="28"/>
-        </w:rPr>
-        <w:t>unstaged</w:t>
-      </w:r>
-      <w:proofErr w:type="spellEnd"/>
-      <w:r>
-        <w:rPr>
-          <w:rFonts w:eastAsia="Times New Roman" w:cstheme="minorHAnsi"/>
-          <w:color w:val="222222"/>
-          <w:sz w:val="28"/>
-          <w:szCs w:val="28"/>
-        </w:rPr>
-        <w:t xml:space="preserve"> file changes (red color files)</w:t>
+        <w:t>To check commit history: </w:t>
+      </w:r>
+      <w:proofErr w:type="spellStart"/>
+      <w:r>
+        <w:rPr>
+          <w:rFonts w:eastAsia="Times New Roman" w:cstheme="minorHAnsi"/>
+          <w:b/>
+          <w:bCs/>
+          <w:color w:val="222222"/>
+          <w:sz w:val="28"/>
+          <w:szCs w:val="28"/>
+        </w:rPr>
+        <w:t>git</w:t>
+      </w:r>
+      <w:proofErr w:type="spellEnd"/>
+      <w:r>
+        <w:rPr>
+          <w:rFonts w:eastAsia="Times New Roman" w:cstheme="minorHAnsi"/>
+          <w:b/>
+          <w:bCs/>
+          <w:color w:val="222222"/>
+          <w:sz w:val="28"/>
+          <w:szCs w:val="28"/>
+        </w:rPr>
+        <w:t xml:space="preserve"> log</w:t>
+      </w:r>
+      <w:r>
+        <w:rPr>
+          <w:rFonts w:eastAsia="Times New Roman" w:cstheme="minorHAnsi"/>
+          <w:color w:val="222222"/>
+          <w:sz w:val="28"/>
+          <w:szCs w:val="28"/>
+        </w:rPr>
+        <w:t> then come out of the screen </w:t>
+      </w:r>
+      <w:r>
+        <w:rPr>
+          <w:rFonts w:eastAsia="Times New Roman" w:cstheme="minorHAnsi"/>
+          <w:b/>
+          <w:bCs/>
+          <w:color w:val="222222"/>
+          <w:sz w:val="28"/>
+          <w:szCs w:val="28"/>
+        </w:rPr>
+        <w:t>Q </w:t>
       </w:r>
       <w:proofErr w:type="gramStart"/>
       <w:r>
@@ -2534,41 +2638,63 @@
           <w:sz w:val="28"/>
           <w:szCs w:val="28"/>
         </w:rPr>
-        <w:t>:</w:t>
+        <w:t>or</w:t>
+      </w:r>
+      <w:r>
+        <w:rPr>
+          <w:rFonts w:eastAsia="Times New Roman" w:cstheme="minorHAnsi"/>
+          <w:b/>
+          <w:bCs/>
+          <w:color w:val="222222"/>
+          <w:sz w:val="28"/>
+          <w:szCs w:val="28"/>
+        </w:rPr>
+        <w:t> :Q</w:t>
       </w:r>
       <w:proofErr w:type="gramEnd"/>
       <w:r>
         <w:rPr>
           <w:rFonts w:eastAsia="Times New Roman" w:cstheme="minorHAnsi"/>
+          <w:b/>
+          <w:bCs/>
           <w:color w:val="222222"/>
           <w:sz w:val="28"/>
           <w:szCs w:val="28"/>
         </w:rPr>
         <w:br/>
       </w:r>
-      <w:proofErr w:type="spellStart"/>
-      <w:r>
-        <w:rPr>
-          <w:rFonts w:eastAsia="Times New Roman" w:cstheme="minorHAnsi"/>
-          <w:b/>
-          <w:bCs/>
-          <w:color w:val="222222"/>
-          <w:sz w:val="28"/>
-          <w:szCs w:val="28"/>
-        </w:rPr>
-        <w:t>git</w:t>
-      </w:r>
-      <w:proofErr w:type="spellEnd"/>
-      <w:r>
-        <w:rPr>
-          <w:rFonts w:eastAsia="Times New Roman" w:cstheme="minorHAnsi"/>
-          <w:b/>
-          <w:bCs/>
-          <w:color w:val="222222"/>
-          <w:sz w:val="28"/>
-          <w:szCs w:val="28"/>
-        </w:rPr>
-        <w:t xml:space="preserve"> restore file-name </w:t>
+      <w:r>
+        <w:rPr>
+          <w:rFonts w:eastAsia="Times New Roman" w:cstheme="minorHAnsi"/>
+          <w:color w:val="222222"/>
+          <w:sz w:val="28"/>
+          <w:szCs w:val="28"/>
+        </w:rPr>
+        <w:t>If we want to see the latest 2 or 3 histories: </w:t>
+      </w:r>
+      <w:proofErr w:type="spellStart"/>
+      <w:r>
+        <w:rPr>
+          <w:rFonts w:eastAsia="Times New Roman" w:cstheme="minorHAnsi"/>
+          <w:b/>
+          <w:bCs/>
+          <w:color w:val="222222"/>
+          <w:sz w:val="28"/>
+          <w:szCs w:val="28"/>
+        </w:rPr>
+        <w:t>git</w:t>
+      </w:r>
+      <w:proofErr w:type="spellEnd"/>
+      <w:r>
+        <w:rPr>
+          <w:rFonts w:eastAsia="Times New Roman" w:cstheme="minorHAnsi"/>
+          <w:b/>
+          <w:bCs/>
+          <w:color w:val="222222"/>
+          <w:sz w:val="28"/>
+          <w:szCs w:val="28"/>
+        </w:rPr>
+        <w:t xml:space="preserve"> log -2 </w:t>
       </w:r>
       <w:r>
         <w:rPr>
@@ -2612,7 +2738,7 @@
           <w:sz w:val="28"/>
           <w:szCs w:val="28"/>
         </w:rPr>
-        <w:t xml:space="preserve"> restore .</w:t>
+        <w:t xml:space="preserve"> log -3</w:t>
       </w:r>
       <w:r>
         <w:rPr>
@@ -2625,6 +2751,70 @@
         </w:rPr>
         <w:br/>
       </w:r>
+      <w:r>
+        <w:rPr>
+          <w:rFonts w:eastAsia="Times New Roman" w:cstheme="minorHAnsi"/>
+          <w:color w:val="222222"/>
+          <w:sz w:val="28"/>
+          <w:szCs w:val="28"/>
+        </w:rPr>
+        <w:t>If we want to see history briefly: </w:t>
+      </w:r>
+      <w:proofErr w:type="spellStart"/>
+      <w:r>
+        <w:rPr>
+          <w:rFonts w:eastAsia="Times New Roman" w:cstheme="minorHAnsi"/>
+          <w:b/>
+          <w:bCs/>
+          <w:color w:val="222222"/>
+          <w:sz w:val="28"/>
+          <w:szCs w:val="28"/>
+        </w:rPr>
+        <w:t>git</w:t>
+      </w:r>
+      <w:proofErr w:type="spellEnd"/>
+      <w:r>
+        <w:rPr>
+          <w:rFonts w:eastAsia="Times New Roman" w:cstheme="minorHAnsi"/>
+          <w:b/>
+          <w:bCs/>
+          <w:color w:val="222222"/>
+          <w:sz w:val="28"/>
+          <w:szCs w:val="28"/>
+        </w:rPr>
+        <w:t xml:space="preserve"> log --</w:t>
+      </w:r>
+      <w:proofErr w:type="spellStart"/>
+      <w:r>
+        <w:rPr>
+          <w:rFonts w:eastAsia="Times New Roman" w:cstheme="minorHAnsi"/>
+          <w:b/>
+          <w:bCs/>
+          <w:color w:val="222222"/>
+          <w:sz w:val="28"/>
+          <w:szCs w:val="28"/>
+        </w:rPr>
+        <w:t>oneline</w:t>
+      </w:r>
+      <w:proofErr w:type="spellEnd"/>
+      <w:r>
+        <w:rPr>
+          <w:rFonts w:eastAsia="Times New Roman" w:cstheme="minorHAnsi"/>
+          <w:color w:val="222222"/>
+          <w:sz w:val="28"/>
+          <w:szCs w:val="28"/>
+        </w:rPr>
+        <w:t>, it will show short history of commits where the latest commit being at the top.</w:t>
+      </w:r>
+      <w:r>
+        <w:rPr>
+          <w:rFonts w:eastAsia="Times New Roman" w:cstheme="minorHAnsi"/>
+          <w:color w:val="222222"/>
+          <w:sz w:val="28"/>
+          <w:szCs w:val="28"/>
+        </w:rPr>
+        <w:br/>
+      </w:r>
       <w:proofErr w:type="spellStart"/>
       <w:proofErr w:type="gramStart"/>
       <w:r>
@@ -2649,142 +2839,185 @@
           <w:sz w:val="28"/>
           <w:szCs w:val="28"/>
         </w:rPr>
-        <w:t xml:space="preserve"> checkout file-name </w:t>
-      </w:r>
-      <w:r>
-        <w:rPr>
-          <w:rFonts w:eastAsia="Times New Roman" w:cstheme="minorHAnsi"/>
-          <w:color w:val="222222"/>
-          <w:sz w:val="28"/>
-          <w:szCs w:val="28"/>
-        </w:rPr>
-        <w:t>or</w:t>
-      </w:r>
-      <w:r>
-        <w:rPr>
-          <w:rFonts w:eastAsia="Times New Roman" w:cstheme="minorHAnsi"/>
-          <w:b/>
-          <w:bCs/>
-          <w:color w:val="222222"/>
-          <w:sz w:val="28"/>
-          <w:szCs w:val="28"/>
-        </w:rPr>
-        <w:t> </w:t>
-      </w:r>
-      <w:proofErr w:type="spellStart"/>
-      <w:r>
-        <w:rPr>
-          <w:rFonts w:eastAsia="Times New Roman" w:cstheme="minorHAnsi"/>
-          <w:b/>
-          <w:bCs/>
-          <w:color w:val="222222"/>
-          <w:sz w:val="28"/>
-          <w:szCs w:val="28"/>
-        </w:rPr>
-        <w:t>git</w:t>
-      </w:r>
-      <w:proofErr w:type="spellEnd"/>
-      <w:r>
-        <w:rPr>
-          <w:rFonts w:eastAsia="Times New Roman" w:cstheme="minorHAnsi"/>
-          <w:b/>
-          <w:bCs/>
-          <w:color w:val="222222"/>
-          <w:sz w:val="28"/>
-          <w:szCs w:val="28"/>
-        </w:rPr>
-        <w:t xml:space="preserve"> checkout .</w:t>
-      </w:r>
-      <w:r>
-        <w:rPr>
-          <w:rFonts w:eastAsia="Times New Roman" w:cstheme="minorHAnsi"/>
-          <w:b/>
-          <w:bCs/>
+        <w:t xml:space="preserve"> log --</w:t>
+      </w:r>
+      <w:proofErr w:type="spellStart"/>
+      <w:r>
+        <w:rPr>
+          <w:rFonts w:eastAsia="Times New Roman" w:cstheme="minorHAnsi"/>
+          <w:b/>
+          <w:bCs/>
+          <w:color w:val="222222"/>
+          <w:sz w:val="28"/>
+          <w:szCs w:val="28"/>
+        </w:rPr>
+        <w:t>oneline</w:t>
+      </w:r>
+      <w:proofErr w:type="spellEnd"/>
+      <w:r>
+        <w:rPr>
+          <w:rFonts w:eastAsia="Times New Roman" w:cstheme="minorHAnsi"/>
+          <w:b/>
+          <w:bCs/>
+          <w:color w:val="222222"/>
+          <w:sz w:val="28"/>
+          <w:szCs w:val="28"/>
+        </w:rPr>
+        <w:t xml:space="preserve"> --reverse </w:t>
+      </w:r>
+      <w:r>
+        <w:rPr>
+          <w:rFonts w:eastAsia="Times New Roman" w:cstheme="minorHAnsi"/>
+          <w:color w:val="222222"/>
+          <w:sz w:val="28"/>
+          <w:szCs w:val="28"/>
+        </w:rPr>
+        <w:t>will show the history in reverse order where the oldest commits will be at the top. </w:t>
+      </w:r>
+      <w:r>
+        <w:rPr>
+          <w:rFonts w:eastAsia="Times New Roman" w:cstheme="minorHAnsi"/>
           <w:color w:val="222222"/>
           <w:sz w:val="28"/>
           <w:szCs w:val="28"/>
         </w:rPr>
         <w:br/>
       </w:r>
-      <w:r>
-        <w:rPr>
-          <w:rFonts w:eastAsia="Times New Roman" w:cstheme="minorHAnsi"/>
-          <w:color w:val="222222"/>
-          <w:sz w:val="28"/>
-          <w:szCs w:val="28"/>
-        </w:rPr>
-        <w:t>To remove all the new untracked files </w:t>
-      </w:r>
-      <w:proofErr w:type="spellStart"/>
-      <w:r>
-        <w:rPr>
-          <w:rFonts w:eastAsia="Times New Roman" w:cstheme="minorHAnsi"/>
-          <w:b/>
-          <w:bCs/>
-          <w:color w:val="222222"/>
-          <w:sz w:val="28"/>
-          <w:szCs w:val="28"/>
-        </w:rPr>
-        <w:t>git</w:t>
-      </w:r>
-      <w:proofErr w:type="spellEnd"/>
-      <w:r>
-        <w:rPr>
-          <w:rFonts w:eastAsia="Times New Roman" w:cstheme="minorHAnsi"/>
-          <w:b/>
-          <w:bCs/>
-          <w:color w:val="222222"/>
-          <w:sz w:val="28"/>
-          <w:szCs w:val="28"/>
-        </w:rPr>
-        <w:t xml:space="preserve"> clean -f</w:t>
-      </w:r>
-      <w:r>
-        <w:rPr>
-          <w:rFonts w:eastAsia="Times New Roman" w:cstheme="minorHAnsi"/>
-          <w:color w:val="222222"/>
-          <w:sz w:val="28"/>
-          <w:szCs w:val="28"/>
-        </w:rPr>
-        <w:t> (-f to force as it physically removes files). To remove whole directories </w:t>
-      </w:r>
-      <w:proofErr w:type="spellStart"/>
-      <w:r>
-        <w:rPr>
-          <w:rFonts w:eastAsia="Times New Roman" w:cstheme="minorHAnsi"/>
-          <w:b/>
-          <w:bCs/>
-          <w:color w:val="222222"/>
-          <w:sz w:val="28"/>
-          <w:szCs w:val="28"/>
-        </w:rPr>
-        <w:t>git</w:t>
-      </w:r>
-      <w:proofErr w:type="spellEnd"/>
-      <w:r>
-        <w:rPr>
-          <w:rFonts w:eastAsia="Times New Roman" w:cstheme="minorHAnsi"/>
-          <w:b/>
-          <w:bCs/>
-          <w:color w:val="222222"/>
-          <w:sz w:val="28"/>
-          <w:szCs w:val="28"/>
-        </w:rPr>
-        <w:t xml:space="preserve"> clean -</w:t>
-      </w:r>
-      <w:proofErr w:type="spellStart"/>
-      <w:r>
-        <w:rPr>
-          <w:rFonts w:eastAsia="Times New Roman" w:cstheme="minorHAnsi"/>
-          <w:b/>
-          <w:bCs/>
-          <w:color w:val="222222"/>
-          <w:sz w:val="28"/>
-          <w:szCs w:val="28"/>
-        </w:rPr>
-        <w:t>fd</w:t>
-      </w:r>
-      <w:proofErr w:type="spellEnd"/>
+      <w:proofErr w:type="spellStart"/>
+      <w:proofErr w:type="gramStart"/>
+      <w:r>
+        <w:rPr>
+          <w:rFonts w:eastAsia="Times New Roman" w:cstheme="minorHAnsi"/>
+          <w:b/>
+          <w:color w:val="222222"/>
+          <w:sz w:val="28"/>
+          <w:szCs w:val="28"/>
+        </w:rPr>
+        <w:t>git</w:t>
+      </w:r>
+      <w:proofErr w:type="spellEnd"/>
+      <w:proofErr w:type="gramEnd"/>
+      <w:r>
+        <w:rPr>
+          <w:rFonts w:eastAsia="Times New Roman" w:cstheme="minorHAnsi"/>
+          <w:b/>
+          <w:color w:val="222222"/>
+          <w:sz w:val="28"/>
+          <w:szCs w:val="28"/>
+        </w:rPr>
+        <w:t xml:space="preserve"> log --</w:t>
+      </w:r>
+      <w:proofErr w:type="spellStart"/>
+      <w:r>
+        <w:rPr>
+          <w:rFonts w:eastAsia="Times New Roman" w:cstheme="minorHAnsi"/>
+          <w:b/>
+          <w:color w:val="222222"/>
+          <w:sz w:val="28"/>
+          <w:szCs w:val="28"/>
+        </w:rPr>
+        <w:t>oneline</w:t>
+      </w:r>
+      <w:proofErr w:type="spellEnd"/>
+      <w:r>
+        <w:rPr>
+          <w:rFonts w:eastAsia="Times New Roman" w:cstheme="minorHAnsi"/>
+          <w:b/>
+          <w:color w:val="222222"/>
+          <w:sz w:val="28"/>
+          <w:szCs w:val="28"/>
+        </w:rPr>
+        <w:t xml:space="preserve"> --all</w:t>
+      </w:r>
+      <w:r>
+        <w:rPr>
+          <w:rFonts w:eastAsia="Times New Roman" w:cstheme="minorHAnsi"/>
+          <w:color w:val="222222"/>
+          <w:sz w:val="28"/>
+          <w:szCs w:val="28"/>
+        </w:rPr>
+        <w:t xml:space="preserve"> to see all branch commits.</w:t>
+      </w:r>
+      <w:r>
+        <w:rPr>
+          <w:rFonts w:eastAsia="Times New Roman" w:cstheme="minorHAnsi"/>
+          <w:color w:val="222222"/>
+          <w:sz w:val="28"/>
+          <w:szCs w:val="28"/>
+        </w:rPr>
+        <w:br/>
+      </w:r>
+      <w:proofErr w:type="spellStart"/>
+      <w:proofErr w:type="gramStart"/>
+      <w:r>
+        <w:rPr>
+          <w:rFonts w:eastAsia="Times New Roman" w:cstheme="minorHAnsi"/>
+          <w:b/>
+          <w:bCs/>
+          <w:color w:val="222222"/>
+          <w:sz w:val="28"/>
+          <w:szCs w:val="28"/>
+        </w:rPr>
+        <w:t>git</w:t>
+      </w:r>
+      <w:proofErr w:type="spellEnd"/>
+      <w:proofErr w:type="gramEnd"/>
+      <w:r>
+        <w:rPr>
+          <w:rFonts w:eastAsia="Times New Roman" w:cstheme="minorHAnsi"/>
+          <w:b/>
+          <w:bCs/>
+          <w:color w:val="222222"/>
+          <w:sz w:val="28"/>
+          <w:szCs w:val="28"/>
+        </w:rPr>
+        <w:t xml:space="preserve"> log </w:t>
+      </w:r>
+      <w:r>
+        <w:rPr>
+          <w:rFonts w:eastAsia="Times New Roman" w:cstheme="minorHAnsi"/>
+          <w:b/>
+          <w:bCs/>
+          <w:color w:val="222222"/>
+          <w:sz w:val="28"/>
+          <w:szCs w:val="28"/>
+        </w:rPr>
+        <w:t>--</w:t>
+      </w:r>
+      <w:proofErr w:type="spellStart"/>
+      <w:r>
+        <w:rPr>
+          <w:rFonts w:eastAsia="Times New Roman" w:cstheme="minorHAnsi"/>
+          <w:b/>
+          <w:bCs/>
+          <w:color w:val="222222"/>
+          <w:sz w:val="28"/>
+          <w:szCs w:val="28"/>
+        </w:rPr>
+        <w:t>oneline</w:t>
+      </w:r>
+      <w:proofErr w:type="spellEnd"/>
+      <w:r>
+        <w:rPr>
+          <w:rFonts w:eastAsia="Times New Roman" w:cstheme="minorHAnsi"/>
+          <w:b/>
+          <w:bCs/>
+          <w:color w:val="222222"/>
+          <w:sz w:val="28"/>
+          <w:szCs w:val="28"/>
+        </w:rPr>
+        <w:t xml:space="preserve"> --graph </w:t>
+      </w:r>
+      <w:r>
+        <w:rPr>
+          <w:rFonts w:eastAsia="Times New Roman" w:cstheme="minorHAnsi"/>
+          <w:bCs/>
+          <w:color w:val="222222"/>
+          <w:sz w:val="28"/>
+          <w:szCs w:val="28"/>
+        </w:rPr>
+        <w:t>will show diverged log graphically.</w:t>
+      </w:r>
     </w:p>
     <w:p>
       <w:pPr>
@@ -2804,256 +3037,50 @@
       <w:r>
         <w:rPr>
           <w:rFonts w:eastAsia="Times New Roman" w:cstheme="minorHAnsi"/>
-          <w:color w:val="222222"/>
-          <w:sz w:val="28"/>
-          <w:szCs w:val="28"/>
-        </w:rPr>
-        <w:t xml:space="preserve">To </w:t>
-      </w:r>
-      <w:proofErr w:type="spellStart"/>
-      <w:r>
-        <w:rPr>
-          <w:rFonts w:eastAsia="Times New Roman" w:cstheme="minorHAnsi"/>
-          <w:color w:val="222222"/>
-          <w:sz w:val="28"/>
-          <w:szCs w:val="28"/>
-        </w:rPr>
-        <w:t>unstage</w:t>
-      </w:r>
-      <w:proofErr w:type="spellEnd"/>
-      <w:r>
-        <w:rPr>
-          <w:rFonts w:eastAsia="Times New Roman" w:cstheme="minorHAnsi"/>
-          <w:color w:val="222222"/>
-          <w:sz w:val="28"/>
-          <w:szCs w:val="28"/>
-        </w:rPr>
-        <w:t xml:space="preserve"> files from staging area (green color to red color)</w:t>
-      </w:r>
-      <w:proofErr w:type="gramStart"/>
-      <w:r>
-        <w:rPr>
-          <w:rFonts w:eastAsia="Times New Roman" w:cstheme="minorHAnsi"/>
-          <w:color w:val="222222"/>
-          <w:sz w:val="28"/>
-          <w:szCs w:val="28"/>
-        </w:rPr>
-        <w:t>:</w:t>
-      </w:r>
-      <w:proofErr w:type="gramEnd"/>
-      <w:r>
-        <w:rPr>
-          <w:rFonts w:eastAsia="Times New Roman" w:cstheme="minorHAnsi"/>
-          <w:color w:val="222222"/>
-          <w:sz w:val="28"/>
-          <w:szCs w:val="28"/>
-        </w:rPr>
-        <w:br/>
-      </w:r>
-      <w:proofErr w:type="spellStart"/>
-      <w:r>
-        <w:rPr>
-          <w:rFonts w:eastAsia="Times New Roman" w:cstheme="minorHAnsi"/>
-          <w:b/>
-          <w:color w:val="222222"/>
-          <w:sz w:val="28"/>
-          <w:szCs w:val="28"/>
-        </w:rPr>
-        <w:t>git</w:t>
-      </w:r>
-      <w:proofErr w:type="spellEnd"/>
-      <w:r>
-        <w:rPr>
-          <w:rFonts w:eastAsia="Times New Roman" w:cstheme="minorHAnsi"/>
-          <w:b/>
-          <w:color w:val="222222"/>
-          <w:sz w:val="28"/>
-          <w:szCs w:val="28"/>
-        </w:rPr>
-        <w:t xml:space="preserve"> reset</w:t>
-      </w:r>
-      <w:r>
-        <w:rPr>
-          <w:rFonts w:eastAsia="Times New Roman" w:cstheme="minorHAnsi"/>
-          <w:color w:val="222222"/>
-          <w:sz w:val="28"/>
-          <w:szCs w:val="28"/>
-        </w:rPr>
-        <w:br/>
-      </w:r>
-      <w:proofErr w:type="spellStart"/>
-      <w:r>
-        <w:rPr>
-          <w:rFonts w:eastAsia="Times New Roman" w:cstheme="minorHAnsi"/>
-          <w:b/>
-          <w:bCs/>
-          <w:color w:val="222222"/>
-          <w:sz w:val="28"/>
-          <w:szCs w:val="28"/>
-        </w:rPr>
-        <w:t>git</w:t>
-      </w:r>
-      <w:proofErr w:type="spellEnd"/>
-      <w:r>
-        <w:rPr>
-          <w:rFonts w:eastAsia="Times New Roman" w:cstheme="minorHAnsi"/>
-          <w:b/>
-          <w:bCs/>
-          <w:color w:val="222222"/>
-          <w:sz w:val="28"/>
-          <w:szCs w:val="28"/>
-        </w:rPr>
-        <w:t xml:space="preserve"> restore --staged file-name</w:t>
-      </w:r>
-      <w:r>
-        <w:rPr>
-          <w:rFonts w:eastAsia="Times New Roman" w:cstheme="minorHAnsi"/>
-          <w:color w:val="222222"/>
-          <w:sz w:val="28"/>
-          <w:szCs w:val="28"/>
-        </w:rPr>
-        <w:t> or </w:t>
-      </w:r>
-      <w:proofErr w:type="spellStart"/>
-      <w:r>
-        <w:rPr>
-          <w:rFonts w:eastAsia="Times New Roman" w:cstheme="minorHAnsi"/>
-          <w:b/>
-          <w:bCs/>
-          <w:color w:val="222222"/>
-          <w:sz w:val="28"/>
-          <w:szCs w:val="28"/>
-        </w:rPr>
-        <w:t>git</w:t>
-      </w:r>
-      <w:proofErr w:type="spellEnd"/>
-      <w:r>
-        <w:rPr>
-          <w:rFonts w:eastAsia="Times New Roman" w:cstheme="minorHAnsi"/>
-          <w:b/>
-          <w:bCs/>
-          <w:color w:val="222222"/>
-          <w:sz w:val="28"/>
-          <w:szCs w:val="28"/>
-        </w:rPr>
-        <w:t xml:space="preserve"> restore --staged .</w:t>
-      </w:r>
-      <w:r>
-        <w:rPr>
-          <w:rFonts w:eastAsia="Times New Roman" w:cstheme="minorHAnsi"/>
-          <w:color w:val="222222"/>
-          <w:sz w:val="28"/>
-          <w:szCs w:val="28"/>
-        </w:rPr>
-        <w:br/>
-      </w:r>
-      <w:proofErr w:type="spellStart"/>
-      <w:proofErr w:type="gramStart"/>
-      <w:r>
-        <w:rPr>
-          <w:rFonts w:eastAsia="Times New Roman" w:cstheme="minorHAnsi"/>
-          <w:b/>
-          <w:bCs/>
-          <w:color w:val="222222"/>
-          <w:sz w:val="28"/>
-          <w:szCs w:val="28"/>
-        </w:rPr>
-        <w:t>git</w:t>
-      </w:r>
-      <w:proofErr w:type="spellEnd"/>
-      <w:proofErr w:type="gramEnd"/>
-      <w:r>
-        <w:rPr>
-          <w:rFonts w:eastAsia="Times New Roman" w:cstheme="minorHAnsi"/>
-          <w:b/>
-          <w:bCs/>
-          <w:color w:val="222222"/>
-          <w:sz w:val="28"/>
-          <w:szCs w:val="28"/>
-        </w:rPr>
-        <w:t xml:space="preserve"> </w:t>
-      </w:r>
-      <w:proofErr w:type="spellStart"/>
-      <w:r>
-        <w:rPr>
-          <w:rFonts w:eastAsia="Times New Roman" w:cstheme="minorHAnsi"/>
-          <w:b/>
-          <w:bCs/>
-          <w:color w:val="222222"/>
-          <w:sz w:val="28"/>
-          <w:szCs w:val="28"/>
-        </w:rPr>
-        <w:t>rm</w:t>
-      </w:r>
-      <w:proofErr w:type="spellEnd"/>
-      <w:r>
-        <w:rPr>
-          <w:rFonts w:eastAsia="Times New Roman" w:cstheme="minorHAnsi"/>
-          <w:b/>
-          <w:bCs/>
-          <w:color w:val="222222"/>
-          <w:sz w:val="28"/>
-          <w:szCs w:val="28"/>
-        </w:rPr>
-        <w:t xml:space="preserve"> --cached file-name</w:t>
-      </w:r>
-      <w:r>
-        <w:rPr>
-          <w:rFonts w:eastAsia="Times New Roman" w:cstheme="minorHAnsi"/>
-          <w:color w:val="222222"/>
-          <w:sz w:val="28"/>
-          <w:szCs w:val="28"/>
-        </w:rPr>
-        <w:t> or </w:t>
-      </w:r>
-      <w:proofErr w:type="spellStart"/>
-      <w:r>
-        <w:rPr>
-          <w:rFonts w:eastAsia="Times New Roman" w:cstheme="minorHAnsi"/>
-          <w:b/>
-          <w:bCs/>
-          <w:color w:val="222222"/>
-          <w:sz w:val="28"/>
-          <w:szCs w:val="28"/>
-        </w:rPr>
-        <w:t>git</w:t>
-      </w:r>
-      <w:proofErr w:type="spellEnd"/>
-      <w:r>
-        <w:rPr>
-          <w:rFonts w:eastAsia="Times New Roman" w:cstheme="minorHAnsi"/>
-          <w:b/>
-          <w:bCs/>
-          <w:color w:val="222222"/>
-          <w:sz w:val="28"/>
-          <w:szCs w:val="28"/>
-        </w:rPr>
-        <w:t xml:space="preserve"> </w:t>
-      </w:r>
-      <w:proofErr w:type="spellStart"/>
-      <w:r>
-        <w:rPr>
-          <w:rFonts w:eastAsia="Times New Roman" w:cstheme="minorHAnsi"/>
-          <w:b/>
-          <w:bCs/>
-          <w:color w:val="222222"/>
-          <w:sz w:val="28"/>
-          <w:szCs w:val="28"/>
-        </w:rPr>
-        <w:t>rm</w:t>
-      </w:r>
-      <w:proofErr w:type="spellEnd"/>
-      <w:r>
-        <w:rPr>
-          <w:rFonts w:eastAsia="Times New Roman" w:cstheme="minorHAnsi"/>
-          <w:b/>
-          <w:bCs/>
-          <w:color w:val="222222"/>
-          <w:sz w:val="28"/>
-          <w:szCs w:val="28"/>
-        </w:rPr>
-        <w:t xml:space="preserve"> --cached .</w:t>
-      </w:r>
+          <w:bCs/>
+          <w:color w:val="222222"/>
+          <w:sz w:val="28"/>
+          <w:szCs w:val="28"/>
+        </w:rPr>
+        <w:t xml:space="preserve"> To remove all untracked files </w:t>
+      </w:r>
+      <w:proofErr w:type="spellStart"/>
+      <w:r>
+        <w:rPr>
+          <w:rFonts w:eastAsia="Times New Roman" w:cstheme="minorHAnsi"/>
+          <w:b/>
+          <w:bCs/>
+          <w:color w:val="222222"/>
+          <w:sz w:val="28"/>
+          <w:szCs w:val="28"/>
+        </w:rPr>
+        <w:t>git</w:t>
+      </w:r>
+      <w:proofErr w:type="spellEnd"/>
+      <w:r>
+        <w:rPr>
+          <w:rFonts w:eastAsia="Times New Roman" w:cstheme="minorHAnsi"/>
+          <w:b/>
+          <w:bCs/>
+          <w:color w:val="222222"/>
+          <w:sz w:val="28"/>
+          <w:szCs w:val="28"/>
+        </w:rPr>
+        <w:t xml:space="preserve"> clean -</w:t>
+      </w:r>
+      <w:proofErr w:type="spellStart"/>
+      <w:r>
+        <w:rPr>
+          <w:rFonts w:eastAsia="Times New Roman" w:cstheme="minorHAnsi"/>
+          <w:b/>
+          <w:bCs/>
+          <w:color w:val="222222"/>
+          <w:sz w:val="28"/>
+          <w:szCs w:val="28"/>
+        </w:rPr>
+        <w:t>fd</w:t>
+      </w:r>
+      <w:proofErr w:type="spellEnd"/>
     </w:p>
     <w:p>
       <w:pPr>
@@ -3073,12 +3100,52 @@
       <w:r>
         <w:rPr>
           <w:rFonts w:eastAsia="Times New Roman" w:cstheme="minorHAnsi"/>
-          <w:color w:val="222222"/>
-          <w:sz w:val="28"/>
-          <w:szCs w:val="28"/>
-        </w:rPr>
-        <w:lastRenderedPageBreak/>
-        <w:t>Remove a folder (bin) from staging area. </w:t>
+          <w:bCs/>
+          <w:color w:val="222222"/>
+          <w:sz w:val="28"/>
+          <w:szCs w:val="28"/>
+        </w:rPr>
+        <w:t>T</w:t>
+      </w:r>
+      <w:r>
+        <w:rPr>
+          <w:rFonts w:eastAsia="Times New Roman" w:cstheme="minorHAnsi"/>
+          <w:bCs/>
+          <w:color w:val="222222"/>
+          <w:sz w:val="28"/>
+          <w:szCs w:val="28"/>
+        </w:rPr>
+        <w:t>o remove files</w:t>
+      </w:r>
+      <w:r>
+        <w:rPr>
+          <w:rFonts w:eastAsia="Times New Roman" w:cstheme="minorHAnsi"/>
+          <w:bCs/>
+          <w:color w:val="222222"/>
+          <w:sz w:val="28"/>
+          <w:szCs w:val="28"/>
+        </w:rPr>
+        <w:t xml:space="preserve"> only from staging area (</w:t>
+      </w:r>
+      <w:r>
+        <w:rPr>
+          <w:rFonts w:eastAsia="Times New Roman" w:cstheme="minorHAnsi"/>
+          <w:bCs/>
+          <w:color w:val="222222"/>
+          <w:sz w:val="28"/>
+          <w:szCs w:val="28"/>
+        </w:rPr>
+        <w:t xml:space="preserve">green color) then: </w:t>
+      </w:r>
+      <w:r>
+        <w:rPr>
+          <w:rFonts w:eastAsia="Times New Roman" w:cstheme="minorHAnsi"/>
+          <w:bCs/>
+          <w:color w:val="222222"/>
+          <w:sz w:val="28"/>
+          <w:szCs w:val="28"/>
+        </w:rPr>
+        <w:br/>
       </w:r>
       <w:proofErr w:type="spellStart"/>
       <w:r>
@@ -3126,26 +3193,28 @@
           <w:sz w:val="28"/>
           <w:szCs w:val="28"/>
         </w:rPr>
-        <w:t xml:space="preserve"> --cached bin/</w:t>
-      </w:r>
-      <w:r>
-        <w:rPr>
-          <w:rFonts w:eastAsia="Times New Roman" w:cstheme="minorHAnsi"/>
-          <w:color w:val="222222"/>
-          <w:sz w:val="28"/>
-          <w:szCs w:val="28"/>
-        </w:rPr>
-        <w:t> or</w:t>
-      </w:r>
-      <w:r>
-        <w:rPr>
-          <w:rFonts w:eastAsia="Times New Roman" w:cstheme="minorHAnsi"/>
-          <w:color w:val="222222"/>
-          <w:sz w:val="28"/>
-          <w:szCs w:val="28"/>
-        </w:rPr>
-        <w:br/>
-        <w:t>remove it recursively </w:t>
+        <w:t xml:space="preserve"> --</w:t>
+      </w:r>
+      <w:r>
+        <w:rPr>
+          <w:rFonts w:eastAsia="Times New Roman" w:cstheme="minorHAnsi"/>
+          <w:b/>
+          <w:bCs/>
+          <w:color w:val="222222"/>
+          <w:sz w:val="28"/>
+          <w:szCs w:val="28"/>
+        </w:rPr>
+        <w:t>cached file-name</w:t>
+      </w:r>
+      <w:r>
+        <w:rPr>
+          <w:rFonts w:eastAsia="Times New Roman" w:cstheme="minorHAnsi"/>
+          <w:bCs/>
+          <w:color w:val="222222"/>
+          <w:sz w:val="28"/>
+          <w:szCs w:val="28"/>
+        </w:rPr>
+        <w:t xml:space="preserve"> or </w:t>
       </w:r>
       <w:proofErr w:type="spellStart"/>
       <w:r>
@@ -3193,7 +3262,40 @@
           <w:sz w:val="28"/>
           <w:szCs w:val="28"/>
         </w:rPr>
-        <w:t xml:space="preserve"> --cached -r bin/</w:t>
+        <w:t xml:space="preserve"> --</w:t>
+      </w:r>
+      <w:r>
+        <w:rPr>
+          <w:rFonts w:eastAsia="Times New Roman" w:cstheme="minorHAnsi"/>
+          <w:b/>
+          <w:bCs/>
+          <w:color w:val="222222"/>
+          <w:sz w:val="28"/>
+          <w:szCs w:val="28"/>
+        </w:rPr>
+        <w:t>cached</w:t>
+      </w:r>
+      <w:r>
+        <w:rPr>
+          <w:rFonts w:eastAsia="Times New Roman" w:cstheme="minorHAnsi"/>
+          <w:b/>
+          <w:bCs/>
+          <w:color w:val="222222"/>
+          <w:sz w:val="28"/>
+          <w:szCs w:val="28"/>
+        </w:rPr>
+        <w:t xml:space="preserve"> -r</w:t>
+      </w:r>
+      <w:r>
+        <w:rPr>
+          <w:rFonts w:eastAsia="Times New Roman" w:cstheme="minorHAnsi"/>
+          <w:b/>
+          <w:bCs/>
+          <w:color w:val="222222"/>
+          <w:sz w:val="28"/>
+          <w:szCs w:val="28"/>
+        </w:rPr>
+        <w:t xml:space="preserve"> file-name</w:t>
       </w:r>
     </w:p>
     <w:p>
@@ -3218,18 +3320,28 @@
           <w:sz w:val="28"/>
           <w:szCs w:val="28"/>
         </w:rPr>
-        <w:t>To go back to a previous commit </w:t>
-      </w:r>
-      <w:r>
-        <w:rPr>
-          <w:rFonts w:eastAsia="Times New Roman" w:cstheme="minorHAnsi"/>
-          <w:b/>
-          <w:bCs/>
-          <w:color w:val="222222"/>
-          <w:sz w:val="28"/>
-          <w:szCs w:val="28"/>
-        </w:rPr>
-        <w:t>by deleting all the later commits / histories</w:t>
+        <w:lastRenderedPageBreak/>
+        <w:t xml:space="preserve">To discard or undo </w:t>
+      </w:r>
+      <w:proofErr w:type="spellStart"/>
+      <w:r>
+        <w:rPr>
+          <w:rFonts w:eastAsia="Times New Roman" w:cstheme="minorHAnsi"/>
+          <w:color w:val="222222"/>
+          <w:sz w:val="28"/>
+          <w:szCs w:val="28"/>
+        </w:rPr>
+        <w:t>unstaged</w:t>
+      </w:r>
+      <w:proofErr w:type="spellEnd"/>
+      <w:r>
+        <w:rPr>
+          <w:rFonts w:eastAsia="Times New Roman" w:cstheme="minorHAnsi"/>
+          <w:color w:val="222222"/>
+          <w:sz w:val="28"/>
+          <w:szCs w:val="28"/>
+        </w:rPr>
+        <w:t xml:space="preserve"> file changes (red color files)</w:t>
       </w:r>
       <w:proofErr w:type="gramStart"/>
       <w:r>
@@ -3273,7 +3385,51 @@
           <w:sz w:val="28"/>
           <w:szCs w:val="28"/>
         </w:rPr>
-        <w:t xml:space="preserve"> reset commit-id</w:t>
+        <w:t xml:space="preserve"> restore file-name </w:t>
+      </w:r>
+      <w:r>
+        <w:rPr>
+          <w:rFonts w:eastAsia="Times New Roman" w:cstheme="minorHAnsi"/>
+          <w:color w:val="222222"/>
+          <w:sz w:val="28"/>
+          <w:szCs w:val="28"/>
+        </w:rPr>
+        <w:t>or</w:t>
+      </w:r>
+      <w:r>
+        <w:rPr>
+          <w:rFonts w:eastAsia="Times New Roman" w:cstheme="minorHAnsi"/>
+          <w:b/>
+          <w:bCs/>
+          <w:color w:val="222222"/>
+          <w:sz w:val="28"/>
+          <w:szCs w:val="28"/>
+        </w:rPr>
+        <w:t> </w:t>
+      </w:r>
+      <w:proofErr w:type="spellStart"/>
+      <w:r>
+        <w:rPr>
+          <w:rFonts w:eastAsia="Times New Roman" w:cstheme="minorHAnsi"/>
+          <w:b/>
+          <w:bCs/>
+          <w:color w:val="222222"/>
+          <w:sz w:val="28"/>
+          <w:szCs w:val="28"/>
+        </w:rPr>
+        <w:t>git</w:t>
+      </w:r>
+      <w:proofErr w:type="spellEnd"/>
+      <w:r>
+        <w:rPr>
+          <w:rFonts w:eastAsia="Times New Roman" w:cstheme="minorHAnsi"/>
+          <w:b/>
+          <w:bCs/>
+          <w:color w:val="222222"/>
+          <w:sz w:val="28"/>
+          <w:szCs w:val="28"/>
+        </w:rPr>
+        <w:t xml:space="preserve"> restore .</w:t>
       </w:r>
       <w:r>
         <w:rPr>
@@ -3287,58 +3443,189 @@
         <w:br/>
       </w:r>
       <w:proofErr w:type="spellStart"/>
-      <w:r>
-        <w:rPr>
-          <w:rFonts w:eastAsia="Times New Roman" w:cstheme="minorHAnsi"/>
-          <w:b/>
-          <w:bCs/>
-          <w:color w:val="222222"/>
-          <w:sz w:val="28"/>
-          <w:szCs w:val="28"/>
-        </w:rPr>
-        <w:t>git</w:t>
-      </w:r>
-      <w:proofErr w:type="spellEnd"/>
-      <w:r>
-        <w:rPr>
-          <w:rFonts w:eastAsia="Times New Roman" w:cstheme="minorHAnsi"/>
-          <w:b/>
-          <w:bCs/>
-          <w:color w:val="222222"/>
-          <w:sz w:val="28"/>
-          <w:szCs w:val="28"/>
-        </w:rPr>
-        <w:t xml:space="preserve"> log</w:t>
-      </w:r>
-      <w:r>
-        <w:rPr>
-          <w:rFonts w:eastAsia="Times New Roman" w:cstheme="minorHAnsi"/>
-          <w:color w:val="222222"/>
-          <w:sz w:val="28"/>
-          <w:szCs w:val="28"/>
-        </w:rPr>
-        <w:t> will show all the commits with a unique </w:t>
-      </w:r>
-      <w:r>
-        <w:rPr>
-          <w:rFonts w:eastAsia="Times New Roman" w:cstheme="minorHAnsi"/>
-          <w:b/>
-          <w:bCs/>
-          <w:color w:val="222222"/>
-          <w:sz w:val="28"/>
-          <w:szCs w:val="28"/>
-        </w:rPr>
-        <w:t>commit-id</w:t>
-      </w:r>
-      <w:r>
-        <w:rPr>
-          <w:rFonts w:eastAsia="Times New Roman" w:cstheme="minorHAnsi"/>
-          <w:color w:val="222222"/>
-          <w:sz w:val="28"/>
-          <w:szCs w:val="28"/>
-        </w:rPr>
-        <w:t>. </w:t>
-      </w:r>
+      <w:proofErr w:type="gramStart"/>
+      <w:r>
+        <w:rPr>
+          <w:rFonts w:eastAsia="Times New Roman" w:cstheme="minorHAnsi"/>
+          <w:b/>
+          <w:bCs/>
+          <w:color w:val="222222"/>
+          <w:sz w:val="28"/>
+          <w:szCs w:val="28"/>
+        </w:rPr>
+        <w:t>git</w:t>
+      </w:r>
+      <w:proofErr w:type="spellEnd"/>
+      <w:proofErr w:type="gramEnd"/>
+      <w:r>
+        <w:rPr>
+          <w:rFonts w:eastAsia="Times New Roman" w:cstheme="minorHAnsi"/>
+          <w:b/>
+          <w:bCs/>
+          <w:color w:val="222222"/>
+          <w:sz w:val="28"/>
+          <w:szCs w:val="28"/>
+        </w:rPr>
+        <w:t xml:space="preserve"> checkout file-name </w:t>
+      </w:r>
+      <w:r>
+        <w:rPr>
+          <w:rFonts w:eastAsia="Times New Roman" w:cstheme="minorHAnsi"/>
+          <w:color w:val="222222"/>
+          <w:sz w:val="28"/>
+          <w:szCs w:val="28"/>
+        </w:rPr>
+        <w:t>or</w:t>
+      </w:r>
+      <w:r>
+        <w:rPr>
+          <w:rFonts w:eastAsia="Times New Roman" w:cstheme="minorHAnsi"/>
+          <w:b/>
+          <w:bCs/>
+          <w:color w:val="222222"/>
+          <w:sz w:val="28"/>
+          <w:szCs w:val="28"/>
+        </w:rPr>
+        <w:t> </w:t>
+      </w:r>
+      <w:proofErr w:type="spellStart"/>
+      <w:r>
+        <w:rPr>
+          <w:rFonts w:eastAsia="Times New Roman" w:cstheme="minorHAnsi"/>
+          <w:b/>
+          <w:bCs/>
+          <w:color w:val="222222"/>
+          <w:sz w:val="28"/>
+          <w:szCs w:val="28"/>
+        </w:rPr>
+        <w:t>git</w:t>
+      </w:r>
+      <w:proofErr w:type="spellEnd"/>
+      <w:r>
+        <w:rPr>
+          <w:rFonts w:eastAsia="Times New Roman" w:cstheme="minorHAnsi"/>
+          <w:b/>
+          <w:bCs/>
+          <w:color w:val="222222"/>
+          <w:sz w:val="28"/>
+          <w:szCs w:val="28"/>
+        </w:rPr>
+        <w:t xml:space="preserve"> checkout .</w:t>
+      </w:r>
+      <w:r>
+        <w:rPr>
+          <w:rFonts w:eastAsia="Times New Roman" w:cstheme="minorHAnsi"/>
+          <w:b/>
+          <w:bCs/>
+          <w:color w:val="222222"/>
+          <w:sz w:val="28"/>
+          <w:szCs w:val="28"/>
+        </w:rPr>
+        <w:br/>
+      </w:r>
+      <w:r>
+        <w:rPr>
+          <w:rFonts w:eastAsia="Times New Roman" w:cstheme="minorHAnsi"/>
+          <w:color w:val="222222"/>
+          <w:sz w:val="28"/>
+          <w:szCs w:val="28"/>
+        </w:rPr>
+        <w:t>To remove all the new untracked files </w:t>
+      </w:r>
+      <w:proofErr w:type="spellStart"/>
+      <w:r>
+        <w:rPr>
+          <w:rFonts w:eastAsia="Times New Roman" w:cstheme="minorHAnsi"/>
+          <w:b/>
+          <w:bCs/>
+          <w:color w:val="222222"/>
+          <w:sz w:val="28"/>
+          <w:szCs w:val="28"/>
+        </w:rPr>
+        <w:t>git</w:t>
+      </w:r>
+      <w:proofErr w:type="spellEnd"/>
+      <w:r>
+        <w:rPr>
+          <w:rFonts w:eastAsia="Times New Roman" w:cstheme="minorHAnsi"/>
+          <w:b/>
+          <w:bCs/>
+          <w:color w:val="222222"/>
+          <w:sz w:val="28"/>
+          <w:szCs w:val="28"/>
+        </w:rPr>
+        <w:t xml:space="preserve"> clean -f</w:t>
+      </w:r>
+      <w:r>
+        <w:rPr>
+          <w:rFonts w:eastAsia="Times New Roman" w:cstheme="minorHAnsi"/>
+          <w:color w:val="222222"/>
+          <w:sz w:val="28"/>
+          <w:szCs w:val="28"/>
+        </w:rPr>
+        <w:t> (-f to force as it physically removes files). To remove whole directories </w:t>
+      </w:r>
+      <w:proofErr w:type="spellStart"/>
+      <w:r>
+        <w:rPr>
+          <w:rFonts w:eastAsia="Times New Roman" w:cstheme="minorHAnsi"/>
+          <w:b/>
+          <w:bCs/>
+          <w:color w:val="222222"/>
+          <w:sz w:val="28"/>
+          <w:szCs w:val="28"/>
+        </w:rPr>
+        <w:t>git</w:t>
+      </w:r>
+      <w:proofErr w:type="spellEnd"/>
+      <w:r>
+        <w:rPr>
+          <w:rFonts w:eastAsia="Times New Roman" w:cstheme="minorHAnsi"/>
+          <w:b/>
+          <w:bCs/>
+          <w:color w:val="222222"/>
+          <w:sz w:val="28"/>
+          <w:szCs w:val="28"/>
+        </w:rPr>
+        <w:t xml:space="preserve"> clean </w:t>
+      </w:r>
+      <w:r>
+        <w:rPr>
+          <w:rFonts w:eastAsia="Times New Roman" w:cstheme="minorHAnsi"/>
+          <w:b/>
+          <w:bCs/>
+          <w:color w:val="222222"/>
+          <w:sz w:val="28"/>
+          <w:szCs w:val="28"/>
+        </w:rPr>
+        <w:t>–</w:t>
+      </w:r>
+      <w:proofErr w:type="spellStart"/>
+      <w:r>
+        <w:rPr>
+          <w:rFonts w:eastAsia="Times New Roman" w:cstheme="minorHAnsi"/>
+          <w:b/>
+          <w:bCs/>
+          <w:color w:val="222222"/>
+          <w:sz w:val="28"/>
+          <w:szCs w:val="28"/>
+        </w:rPr>
+        <w:t>fd</w:t>
+      </w:r>
+      <w:proofErr w:type="spellEnd"/>
+    </w:p>
+    <w:p>
+      <w:pPr>
+        <w:shd w:val="clear" w:color="auto" w:fill="FFFFFF"/>
+        <w:spacing w:after="0" w:line="240" w:lineRule="auto"/>
+        <w:ind w:left="360"/>
+        <w:rPr>
+          <w:rFonts w:eastAsia="Times New Roman" w:cstheme="minorHAnsi"/>
+          <w:color w:val="222222"/>
+          <w:sz w:val="28"/>
+          <w:szCs w:val="28"/>
+        </w:rPr>
+      </w:pPr>
     </w:p>
     <w:p>
       <w:pPr>
@@ -3362,8 +3649,39 @@
           <w:sz w:val="28"/>
           <w:szCs w:val="28"/>
         </w:rPr>
-        <w:t>To undo or delete commit:</w:t>
-      </w:r>
+        <w:t xml:space="preserve">To </w:t>
+      </w:r>
+      <w:proofErr w:type="spellStart"/>
+      <w:r>
+        <w:rPr>
+          <w:rFonts w:eastAsia="Times New Roman" w:cstheme="minorHAnsi"/>
+          <w:color w:val="222222"/>
+          <w:sz w:val="28"/>
+          <w:szCs w:val="28"/>
+        </w:rPr>
+        <w:t>unstage</w:t>
+      </w:r>
+      <w:proofErr w:type="spellEnd"/>
+      <w:r>
+        <w:rPr>
+          <w:rFonts w:eastAsia="Times New Roman" w:cstheme="minorHAnsi"/>
+          <w:color w:val="222222"/>
+          <w:sz w:val="28"/>
+          <w:szCs w:val="28"/>
+        </w:rPr>
+        <w:t xml:space="preserve"> files from staging area (green color to red color)</w:t>
+      </w:r>
+      <w:proofErr w:type="gramStart"/>
+      <w:r>
+        <w:rPr>
+          <w:rFonts w:eastAsia="Times New Roman" w:cstheme="minorHAnsi"/>
+          <w:color w:val="222222"/>
+          <w:sz w:val="28"/>
+          <w:szCs w:val="28"/>
+        </w:rPr>
+        <w:t>:</w:t>
+      </w:r>
+      <w:proofErr w:type="gramEnd"/>
       <w:r>
         <w:rPr>
           <w:rFonts w:eastAsia="Times New Roman" w:cstheme="minorHAnsi"/>
@@ -3373,310 +3691,209 @@
         </w:rPr>
         <w:br/>
       </w:r>
-      <w:r>
-        <w:rPr>
-          <w:rFonts w:eastAsia="Times New Roman" w:cstheme="minorHAnsi"/>
-          <w:b/>
-          <w:bCs/>
-          <w:color w:val="222222"/>
-          <w:sz w:val="28"/>
-          <w:szCs w:val="28"/>
-        </w:rPr>
-        <w:t>First:</w:t>
-      </w:r>
-      <w:r>
-        <w:rPr>
-          <w:rFonts w:eastAsia="Times New Roman" w:cstheme="minorHAnsi"/>
-          <w:color w:val="222222"/>
-          <w:sz w:val="28"/>
-          <w:szCs w:val="28"/>
-        </w:rPr>
-        <w:t> If you want to just undo commit and keep all the files intact in the staging area (green color) then: </w:t>
-      </w:r>
-      <w:proofErr w:type="spellStart"/>
-      <w:r>
-        <w:rPr>
-          <w:rFonts w:eastAsia="Times New Roman" w:cstheme="minorHAnsi"/>
-          <w:b/>
-          <w:bCs/>
-          <w:color w:val="222222"/>
-          <w:sz w:val="28"/>
-          <w:szCs w:val="28"/>
-        </w:rPr>
-        <w:t>git</w:t>
-      </w:r>
-      <w:proofErr w:type="spellEnd"/>
-      <w:r>
-        <w:rPr>
-          <w:rFonts w:eastAsia="Times New Roman" w:cstheme="minorHAnsi"/>
-          <w:b/>
-          <w:bCs/>
-          <w:color w:val="222222"/>
-          <w:sz w:val="28"/>
-          <w:szCs w:val="28"/>
-        </w:rPr>
-        <w:t xml:space="preserve"> reset --soft HEAD^</w:t>
-      </w:r>
-      <w:r>
-        <w:rPr>
-          <w:rFonts w:eastAsia="Times New Roman" w:cstheme="minorHAnsi"/>
-          <w:b/>
-          <w:bCs/>
+      <w:proofErr w:type="spellStart"/>
+      <w:r>
+        <w:rPr>
+          <w:rFonts w:eastAsia="Times New Roman" w:cstheme="minorHAnsi"/>
+          <w:b/>
+          <w:color w:val="222222"/>
+          <w:sz w:val="28"/>
+          <w:szCs w:val="28"/>
+        </w:rPr>
+        <w:t>git</w:t>
+      </w:r>
+      <w:proofErr w:type="spellEnd"/>
+      <w:r>
+        <w:rPr>
+          <w:rFonts w:eastAsia="Times New Roman" w:cstheme="minorHAnsi"/>
+          <w:b/>
+          <w:color w:val="222222"/>
+          <w:sz w:val="28"/>
+          <w:szCs w:val="28"/>
+        </w:rPr>
+        <w:t xml:space="preserve"> reset</w:t>
+      </w:r>
+      <w:r>
+        <w:rPr>
+          <w:rFonts w:eastAsia="Times New Roman" w:cstheme="minorHAnsi"/>
           <w:color w:val="222222"/>
           <w:sz w:val="28"/>
           <w:szCs w:val="28"/>
         </w:rPr>
         <w:br/>
       </w:r>
-      <w:r>
-        <w:rPr>
-          <w:rFonts w:eastAsia="Times New Roman" w:cstheme="minorHAnsi"/>
-          <w:b/>
-          <w:bCs/>
+      <w:proofErr w:type="spellStart"/>
+      <w:r>
+        <w:rPr>
+          <w:rFonts w:eastAsia="Times New Roman" w:cstheme="minorHAnsi"/>
+          <w:b/>
+          <w:bCs/>
+          <w:color w:val="222222"/>
+          <w:sz w:val="28"/>
+          <w:szCs w:val="28"/>
+        </w:rPr>
+        <w:t>git</w:t>
+      </w:r>
+      <w:proofErr w:type="spellEnd"/>
+      <w:r>
+        <w:rPr>
+          <w:rFonts w:eastAsia="Times New Roman" w:cstheme="minorHAnsi"/>
+          <w:b/>
+          <w:bCs/>
+          <w:color w:val="222222"/>
+          <w:sz w:val="28"/>
+          <w:szCs w:val="28"/>
+        </w:rPr>
+        <w:t xml:space="preserve"> restore --staged file-name</w:t>
+      </w:r>
+      <w:r>
+        <w:rPr>
+          <w:rFonts w:eastAsia="Times New Roman" w:cstheme="minorHAnsi"/>
+          <w:color w:val="222222"/>
+          <w:sz w:val="28"/>
+          <w:szCs w:val="28"/>
+        </w:rPr>
+        <w:t> or </w:t>
+      </w:r>
+      <w:proofErr w:type="spellStart"/>
+      <w:r>
+        <w:rPr>
+          <w:rFonts w:eastAsia="Times New Roman" w:cstheme="minorHAnsi"/>
+          <w:b/>
+          <w:bCs/>
+          <w:color w:val="222222"/>
+          <w:sz w:val="28"/>
+          <w:szCs w:val="28"/>
+        </w:rPr>
+        <w:t>git</w:t>
+      </w:r>
+      <w:proofErr w:type="spellEnd"/>
+      <w:r>
+        <w:rPr>
+          <w:rFonts w:eastAsia="Times New Roman" w:cstheme="minorHAnsi"/>
+          <w:b/>
+          <w:bCs/>
+          <w:color w:val="222222"/>
+          <w:sz w:val="28"/>
+          <w:szCs w:val="28"/>
+        </w:rPr>
+        <w:t xml:space="preserve"> restore --staged .</w:t>
+      </w:r>
+      <w:r>
+        <w:rPr>
+          <w:rFonts w:eastAsia="Times New Roman" w:cstheme="minorHAnsi"/>
           <w:color w:val="222222"/>
           <w:sz w:val="28"/>
           <w:szCs w:val="28"/>
         </w:rPr>
         <w:br/>
-        <w:t>Second: </w:t>
-      </w:r>
-      <w:r>
-        <w:rPr>
-          <w:rFonts w:eastAsia="Times New Roman" w:cstheme="minorHAnsi"/>
-          <w:color w:val="222222"/>
-          <w:sz w:val="28"/>
-          <w:szCs w:val="28"/>
-        </w:rPr>
-        <w:t>If you want to undo commit and remove them from the staging area (red color) then:</w:t>
-      </w:r>
-      <w:r>
-        <w:rPr>
-          <w:rFonts w:eastAsia="Times New Roman" w:cstheme="minorHAnsi"/>
-          <w:color w:val="222222"/>
-          <w:sz w:val="28"/>
-          <w:szCs w:val="28"/>
-        </w:rPr>
-        <w:br/>
-      </w:r>
-      <w:proofErr w:type="spellStart"/>
-      <w:r>
-        <w:rPr>
-          <w:rFonts w:eastAsia="Times New Roman" w:cstheme="minorHAnsi"/>
-          <w:b/>
-          <w:bCs/>
-          <w:color w:val="222222"/>
-          <w:sz w:val="28"/>
-          <w:szCs w:val="28"/>
-        </w:rPr>
-        <w:t>git</w:t>
-      </w:r>
-      <w:proofErr w:type="spellEnd"/>
-      <w:r>
-        <w:rPr>
-          <w:rFonts w:eastAsia="Times New Roman" w:cstheme="minorHAnsi"/>
-          <w:b/>
-          <w:bCs/>
-          <w:color w:val="222222"/>
-          <w:sz w:val="28"/>
-          <w:szCs w:val="28"/>
-        </w:rPr>
-        <w:t xml:space="preserve"> reset HEAD^</w:t>
-      </w:r>
-      <w:r>
-        <w:rPr>
-          <w:rFonts w:eastAsia="Times New Roman" w:cstheme="minorHAnsi"/>
-          <w:b/>
-          <w:bCs/>
-          <w:color w:val="222222"/>
-          <w:sz w:val="28"/>
-          <w:szCs w:val="28"/>
-        </w:rPr>
-        <w:br/>
-      </w:r>
-      <w:proofErr w:type="spellStart"/>
-      <w:r>
-        <w:rPr>
-          <w:rFonts w:eastAsia="Times New Roman" w:cstheme="minorHAnsi"/>
-          <w:b/>
-          <w:bCs/>
-          <w:color w:val="222222"/>
-          <w:sz w:val="28"/>
-          <w:szCs w:val="28"/>
-        </w:rPr>
-        <w:t>git</w:t>
-      </w:r>
-      <w:proofErr w:type="spellEnd"/>
-      <w:r>
-        <w:rPr>
-          <w:rFonts w:eastAsia="Times New Roman" w:cstheme="minorHAnsi"/>
-          <w:b/>
-          <w:bCs/>
-          <w:color w:val="222222"/>
-          <w:sz w:val="28"/>
-          <w:szCs w:val="28"/>
-        </w:rPr>
-        <w:t xml:space="preserve"> reset HEAD</w:t>
-      </w:r>
-      <w:r>
-        <w:rPr>
-          <w:rFonts w:eastAsia="Times New Roman" w:cstheme="minorHAnsi"/>
-          <w:b/>
-          <w:bCs/>
-          <w:color w:val="222222"/>
-          <w:sz w:val="28"/>
-          <w:szCs w:val="28"/>
-        </w:rPr>
-        <w:t>~</w:t>
-      </w:r>
-      <w:r>
-        <w:rPr>
-          <w:rFonts w:eastAsia="Times New Roman" w:cstheme="minorHAnsi"/>
-          <w:b/>
-          <w:bCs/>
-          <w:color w:val="222222"/>
-          <w:sz w:val="28"/>
-          <w:szCs w:val="28"/>
-        </w:rPr>
-        <w:br/>
-      </w:r>
-      <w:r>
-        <w:rPr>
-          <w:rFonts w:eastAsia="Times New Roman" w:cstheme="minorHAnsi"/>
-          <w:color w:val="222222"/>
-          <w:sz w:val="28"/>
-          <w:szCs w:val="28"/>
-        </w:rPr>
-        <w:br/>
-      </w:r>
-      <w:r>
-        <w:rPr>
-          <w:rFonts w:eastAsia="Times New Roman" w:cstheme="minorHAnsi"/>
-          <w:b/>
-          <w:bCs/>
-          <w:color w:val="222222"/>
-          <w:sz w:val="28"/>
-          <w:szCs w:val="28"/>
-        </w:rPr>
-        <w:t>Third:</w:t>
-      </w:r>
-      <w:r>
-        <w:rPr>
-          <w:rFonts w:eastAsia="Times New Roman" w:cstheme="minorHAnsi"/>
-          <w:color w:val="222222"/>
-          <w:sz w:val="28"/>
-          <w:szCs w:val="28"/>
-        </w:rPr>
-        <w:t> If you want to undo commit and discard or remove all changes and go back to the previous commit state then: </w:t>
-      </w:r>
-      <w:proofErr w:type="spellStart"/>
-      <w:r>
-        <w:rPr>
-          <w:rFonts w:eastAsia="Times New Roman" w:cstheme="minorHAnsi"/>
-          <w:b/>
-          <w:bCs/>
-          <w:color w:val="222222"/>
-          <w:sz w:val="28"/>
-          <w:szCs w:val="28"/>
-        </w:rPr>
-        <w:t>git</w:t>
-      </w:r>
-      <w:proofErr w:type="spellEnd"/>
-      <w:r>
-        <w:rPr>
-          <w:rFonts w:eastAsia="Times New Roman" w:cstheme="minorHAnsi"/>
-          <w:b/>
-          <w:bCs/>
-          <w:color w:val="222222"/>
-          <w:sz w:val="28"/>
-          <w:szCs w:val="28"/>
-        </w:rPr>
-        <w:t xml:space="preserve"> reset --hard HEAD^</w:t>
-      </w:r>
-      <w:r>
-        <w:rPr>
-          <w:rFonts w:eastAsia="Times New Roman" w:cstheme="minorHAnsi"/>
-          <w:b/>
-          <w:bCs/>
-          <w:color w:val="222222"/>
-          <w:sz w:val="28"/>
-          <w:szCs w:val="28"/>
-        </w:rPr>
-        <w:br/>
-      </w:r>
-      <w:r>
-        <w:rPr>
-          <w:rFonts w:eastAsia="Times New Roman" w:cstheme="minorHAnsi"/>
-          <w:color w:val="222222"/>
-          <w:sz w:val="28"/>
-          <w:szCs w:val="28"/>
-        </w:rPr>
-        <w:t>To undo multiple commits serially (latest to oldest):</w:t>
-      </w:r>
-      <w:r>
-        <w:rPr>
-          <w:rFonts w:eastAsia="Times New Roman" w:cstheme="minorHAnsi"/>
-          <w:color w:val="222222"/>
-          <w:sz w:val="28"/>
-          <w:szCs w:val="28"/>
-        </w:rPr>
-        <w:br/>
-      </w:r>
-      <w:proofErr w:type="spellStart"/>
-      <w:r>
-        <w:rPr>
-          <w:rFonts w:eastAsia="Times New Roman" w:cstheme="minorHAnsi"/>
-          <w:b/>
-          <w:bCs/>
-          <w:color w:val="222222"/>
-          <w:sz w:val="28"/>
-          <w:szCs w:val="28"/>
-        </w:rPr>
-        <w:t>git</w:t>
-      </w:r>
-      <w:proofErr w:type="spellEnd"/>
-      <w:r>
-        <w:rPr>
-          <w:rFonts w:eastAsia="Times New Roman" w:cstheme="minorHAnsi"/>
-          <w:b/>
-          <w:bCs/>
-          <w:color w:val="222222"/>
-          <w:sz w:val="28"/>
-          <w:szCs w:val="28"/>
-        </w:rPr>
-        <w:t xml:space="preserve"> reset --soft HEAD~2 </w:t>
-      </w:r>
-      <w:r>
-        <w:rPr>
-          <w:rFonts w:eastAsia="Times New Roman" w:cstheme="minorHAnsi"/>
-          <w:color w:val="222222"/>
-          <w:sz w:val="28"/>
-          <w:szCs w:val="28"/>
-        </w:rPr>
-        <w:t>or </w:t>
-      </w:r>
-      <w:proofErr w:type="spellStart"/>
-      <w:r>
-        <w:rPr>
-          <w:rFonts w:eastAsia="Times New Roman" w:cstheme="minorHAnsi"/>
-          <w:b/>
-          <w:bCs/>
-          <w:color w:val="222222"/>
-          <w:sz w:val="28"/>
-          <w:szCs w:val="28"/>
-        </w:rPr>
-        <w:t>git</w:t>
-      </w:r>
-      <w:proofErr w:type="spellEnd"/>
-      <w:r>
-        <w:rPr>
-          <w:rFonts w:eastAsia="Times New Roman" w:cstheme="minorHAnsi"/>
-          <w:b/>
-          <w:bCs/>
-          <w:color w:val="222222"/>
-          <w:sz w:val="28"/>
-          <w:szCs w:val="28"/>
-        </w:rPr>
-        <w:t xml:space="preserve"> reset --soft HEAD~3</w:t>
+      </w:r>
+      <w:proofErr w:type="spellStart"/>
+      <w:proofErr w:type="gramStart"/>
+      <w:r>
+        <w:rPr>
+          <w:rFonts w:eastAsia="Times New Roman" w:cstheme="minorHAnsi"/>
+          <w:b/>
+          <w:bCs/>
+          <w:color w:val="222222"/>
+          <w:sz w:val="28"/>
+          <w:szCs w:val="28"/>
+        </w:rPr>
+        <w:t>git</w:t>
+      </w:r>
+      <w:proofErr w:type="spellEnd"/>
+      <w:proofErr w:type="gramEnd"/>
+      <w:r>
+        <w:rPr>
+          <w:rFonts w:eastAsia="Times New Roman" w:cstheme="minorHAnsi"/>
+          <w:b/>
+          <w:bCs/>
+          <w:color w:val="222222"/>
+          <w:sz w:val="28"/>
+          <w:szCs w:val="28"/>
+        </w:rPr>
+        <w:t xml:space="preserve"> </w:t>
+      </w:r>
+      <w:proofErr w:type="spellStart"/>
+      <w:r>
+        <w:rPr>
+          <w:rFonts w:eastAsia="Times New Roman" w:cstheme="minorHAnsi"/>
+          <w:b/>
+          <w:bCs/>
+          <w:color w:val="222222"/>
+          <w:sz w:val="28"/>
+          <w:szCs w:val="28"/>
+        </w:rPr>
+        <w:t>rm</w:t>
+      </w:r>
+      <w:proofErr w:type="spellEnd"/>
+      <w:r>
+        <w:rPr>
+          <w:rFonts w:eastAsia="Times New Roman" w:cstheme="minorHAnsi"/>
+          <w:b/>
+          <w:bCs/>
+          <w:color w:val="222222"/>
+          <w:sz w:val="28"/>
+          <w:szCs w:val="28"/>
+        </w:rPr>
+        <w:t xml:space="preserve"> --cached file-name</w:t>
+      </w:r>
+      <w:r>
+        <w:rPr>
+          <w:rFonts w:eastAsia="Times New Roman" w:cstheme="minorHAnsi"/>
+          <w:color w:val="222222"/>
+          <w:sz w:val="28"/>
+          <w:szCs w:val="28"/>
+        </w:rPr>
+        <w:t> or </w:t>
+      </w:r>
+      <w:proofErr w:type="spellStart"/>
+      <w:r>
+        <w:rPr>
+          <w:rFonts w:eastAsia="Times New Roman" w:cstheme="minorHAnsi"/>
+          <w:b/>
+          <w:bCs/>
+          <w:color w:val="222222"/>
+          <w:sz w:val="28"/>
+          <w:szCs w:val="28"/>
+        </w:rPr>
+        <w:t>git</w:t>
+      </w:r>
+      <w:proofErr w:type="spellEnd"/>
+      <w:r>
+        <w:rPr>
+          <w:rFonts w:eastAsia="Times New Roman" w:cstheme="minorHAnsi"/>
+          <w:b/>
+          <w:bCs/>
+          <w:color w:val="222222"/>
+          <w:sz w:val="28"/>
+          <w:szCs w:val="28"/>
+        </w:rPr>
+        <w:t xml:space="preserve"> </w:t>
+      </w:r>
+      <w:proofErr w:type="spellStart"/>
+      <w:r>
+        <w:rPr>
+          <w:rFonts w:eastAsia="Times New Roman" w:cstheme="minorHAnsi"/>
+          <w:b/>
+          <w:bCs/>
+          <w:color w:val="222222"/>
+          <w:sz w:val="28"/>
+          <w:szCs w:val="28"/>
+        </w:rPr>
+        <w:t>rm</w:t>
+      </w:r>
+      <w:proofErr w:type="spellEnd"/>
+      <w:r>
+        <w:rPr>
+          <w:rFonts w:eastAsia="Times New Roman" w:cstheme="minorHAnsi"/>
+          <w:b/>
+          <w:bCs/>
+          <w:color w:val="222222"/>
+          <w:sz w:val="28"/>
+          <w:szCs w:val="28"/>
+        </w:rPr>
+        <w:t xml:space="preserve"> --cached .</w:t>
       </w:r>
     </w:p>
     <w:p>
@@ -3701,106 +3918,131 @@
           <w:sz w:val="28"/>
           <w:szCs w:val="28"/>
         </w:rPr>
-        <w:t>If we want to see what did we change / modify in the files, we use </w:t>
-      </w:r>
-      <w:proofErr w:type="spellStart"/>
-      <w:r>
-        <w:rPr>
-          <w:rFonts w:eastAsia="Times New Roman" w:cstheme="minorHAnsi"/>
-          <w:b/>
-          <w:bCs/>
-          <w:color w:val="222222"/>
-          <w:sz w:val="28"/>
-          <w:szCs w:val="28"/>
-        </w:rPr>
-        <w:t>git</w:t>
-      </w:r>
-      <w:proofErr w:type="spellEnd"/>
-      <w:r>
-        <w:rPr>
-          <w:rFonts w:eastAsia="Times New Roman" w:cstheme="minorHAnsi"/>
-          <w:b/>
-          <w:bCs/>
-          <w:color w:val="222222"/>
-          <w:sz w:val="28"/>
-          <w:szCs w:val="28"/>
-        </w:rPr>
-        <w:t xml:space="preserve"> diff </w:t>
-      </w:r>
-      <w:r>
-        <w:rPr>
-          <w:rFonts w:eastAsia="Times New Roman" w:cstheme="minorHAnsi"/>
-          <w:color w:val="222222"/>
-          <w:sz w:val="28"/>
-          <w:szCs w:val="28"/>
-        </w:rPr>
-        <w:t>and it will show us the difference but for this, these files has to be staged (</w:t>
-      </w:r>
-      <w:proofErr w:type="spellStart"/>
-      <w:r>
-        <w:rPr>
-          <w:rFonts w:eastAsia="Times New Roman" w:cstheme="minorHAnsi"/>
-          <w:b/>
-          <w:bCs/>
-          <w:color w:val="222222"/>
-          <w:sz w:val="28"/>
-          <w:szCs w:val="28"/>
-        </w:rPr>
-        <w:t>git</w:t>
-      </w:r>
-      <w:proofErr w:type="spellEnd"/>
-      <w:r>
-        <w:rPr>
-          <w:rFonts w:eastAsia="Times New Roman" w:cstheme="minorHAnsi"/>
-          <w:b/>
-          <w:bCs/>
-          <w:color w:val="222222"/>
-          <w:sz w:val="28"/>
-          <w:szCs w:val="28"/>
-        </w:rPr>
         <w:t xml:space="preserve"> </w:t>
       </w:r>
-      <w:proofErr w:type="gramStart"/>
-      <w:r>
-        <w:rPr>
-          <w:rFonts w:eastAsia="Times New Roman" w:cstheme="minorHAnsi"/>
-          <w:b/>
-          <w:bCs/>
-          <w:color w:val="222222"/>
-          <w:sz w:val="28"/>
-          <w:szCs w:val="28"/>
-        </w:rPr>
-        <w:t>add .</w:t>
-      </w:r>
-      <w:proofErr w:type="gramEnd"/>
-      <w:r>
-        <w:rPr>
-          <w:rFonts w:eastAsia="Times New Roman" w:cstheme="minorHAnsi"/>
-          <w:color w:val="222222"/>
-          <w:sz w:val="28"/>
-          <w:szCs w:val="28"/>
-        </w:rPr>
-        <w:t>) first and then compare the new changes (</w:t>
-      </w:r>
-      <w:r>
-        <w:rPr>
-          <w:rFonts w:eastAsia="Times New Roman" w:cstheme="minorHAnsi"/>
-          <w:b/>
-          <w:bCs/>
-          <w:color w:val="222222"/>
-          <w:sz w:val="28"/>
-          <w:szCs w:val="28"/>
-        </w:rPr>
-        <w:t>red files</w:t>
-      </w:r>
-      <w:r>
-        <w:rPr>
-          <w:rFonts w:eastAsia="Times New Roman" w:cstheme="minorHAnsi"/>
-          <w:color w:val="222222"/>
-          <w:sz w:val="28"/>
-          <w:szCs w:val="28"/>
-        </w:rPr>
-        <w:t>).</w:t>
+      <w:r>
+        <w:rPr>
+          <w:rFonts w:eastAsia="Times New Roman" w:cstheme="minorHAnsi"/>
+          <w:color w:val="222222"/>
+          <w:sz w:val="28"/>
+          <w:szCs w:val="28"/>
+        </w:rPr>
+        <w:t>Remove a folder (bin) from staging area. </w:t>
+      </w:r>
+      <w:proofErr w:type="spellStart"/>
+      <w:r>
+        <w:rPr>
+          <w:rFonts w:eastAsia="Times New Roman" w:cstheme="minorHAnsi"/>
+          <w:b/>
+          <w:bCs/>
+          <w:color w:val="222222"/>
+          <w:sz w:val="28"/>
+          <w:szCs w:val="28"/>
+        </w:rPr>
+        <w:t>git</w:t>
+      </w:r>
+      <w:proofErr w:type="spellEnd"/>
+      <w:r>
+        <w:rPr>
+          <w:rFonts w:eastAsia="Times New Roman" w:cstheme="minorHAnsi"/>
+          <w:b/>
+          <w:bCs/>
+          <w:color w:val="222222"/>
+          <w:sz w:val="28"/>
+          <w:szCs w:val="28"/>
+        </w:rPr>
+        <w:t xml:space="preserve"> </w:t>
+      </w:r>
+      <w:proofErr w:type="spellStart"/>
+      <w:r>
+        <w:rPr>
+          <w:rFonts w:eastAsia="Times New Roman" w:cstheme="minorHAnsi"/>
+          <w:b/>
+          <w:bCs/>
+          <w:color w:val="222222"/>
+          <w:sz w:val="28"/>
+          <w:szCs w:val="28"/>
+        </w:rPr>
+        <w:t>rm</w:t>
+      </w:r>
+      <w:proofErr w:type="spellEnd"/>
+      <w:r>
+        <w:rPr>
+          <w:rFonts w:eastAsia="Times New Roman" w:cstheme="minorHAnsi"/>
+          <w:b/>
+          <w:bCs/>
+          <w:color w:val="222222"/>
+          <w:sz w:val="28"/>
+          <w:szCs w:val="28"/>
+        </w:rPr>
+        <w:t xml:space="preserve"> --cached bin/</w:t>
+      </w:r>
+      <w:r>
+        <w:rPr>
+          <w:rFonts w:eastAsia="Times New Roman" w:cstheme="minorHAnsi"/>
+          <w:color w:val="222222"/>
+          <w:sz w:val="28"/>
+          <w:szCs w:val="28"/>
+        </w:rPr>
+        <w:t> or</w:t>
+      </w:r>
+      <w:r>
+        <w:rPr>
+          <w:rFonts w:eastAsia="Times New Roman" w:cstheme="minorHAnsi"/>
+          <w:color w:val="222222"/>
+          <w:sz w:val="28"/>
+          <w:szCs w:val="28"/>
+        </w:rPr>
+        <w:br/>
+        <w:t>remove it recursively </w:t>
+      </w:r>
+      <w:proofErr w:type="spellStart"/>
+      <w:r>
+        <w:rPr>
+          <w:rFonts w:eastAsia="Times New Roman" w:cstheme="minorHAnsi"/>
+          <w:b/>
+          <w:bCs/>
+          <w:color w:val="222222"/>
+          <w:sz w:val="28"/>
+          <w:szCs w:val="28"/>
+        </w:rPr>
+        <w:t>git</w:t>
+      </w:r>
+      <w:proofErr w:type="spellEnd"/>
+      <w:r>
+        <w:rPr>
+          <w:rFonts w:eastAsia="Times New Roman" w:cstheme="minorHAnsi"/>
+          <w:b/>
+          <w:bCs/>
+          <w:color w:val="222222"/>
+          <w:sz w:val="28"/>
+          <w:szCs w:val="28"/>
+        </w:rPr>
+        <w:t xml:space="preserve"> </w:t>
+      </w:r>
+      <w:proofErr w:type="spellStart"/>
+      <w:r>
+        <w:rPr>
+          <w:rFonts w:eastAsia="Times New Roman" w:cstheme="minorHAnsi"/>
+          <w:b/>
+          <w:bCs/>
+          <w:color w:val="222222"/>
+          <w:sz w:val="28"/>
+          <w:szCs w:val="28"/>
+        </w:rPr>
+        <w:t>rm</w:t>
+      </w:r>
+      <w:proofErr w:type="spellEnd"/>
+      <w:r>
+        <w:rPr>
+          <w:rFonts w:eastAsia="Times New Roman" w:cstheme="minorHAnsi"/>
+          <w:b/>
+          <w:bCs/>
+          <w:color w:val="222222"/>
+          <w:sz w:val="28"/>
+          <w:szCs w:val="28"/>
+        </w:rPr>
+        <w:t xml:space="preserve"> --cached -r bin/</w:t>
       </w:r>
     </w:p>
     <w:p>
@@ -3825,40 +4067,18 @@
           <w:sz w:val="28"/>
           <w:szCs w:val="28"/>
         </w:rPr>
-        <w:t>To see details of a commit: </w:t>
-      </w:r>
-      <w:proofErr w:type="spellStart"/>
-      <w:r>
-        <w:rPr>
-          <w:rFonts w:eastAsia="Times New Roman" w:cstheme="minorHAnsi"/>
-          <w:b/>
-          <w:bCs/>
-          <w:color w:val="222222"/>
-          <w:sz w:val="28"/>
-          <w:szCs w:val="28"/>
-        </w:rPr>
-        <w:t>git</w:t>
-      </w:r>
-      <w:proofErr w:type="spellEnd"/>
-      <w:r>
-        <w:rPr>
-          <w:rFonts w:eastAsia="Times New Roman" w:cstheme="minorHAnsi"/>
-          <w:b/>
-          <w:bCs/>
-          <w:color w:val="222222"/>
-          <w:sz w:val="28"/>
-          <w:szCs w:val="28"/>
-        </w:rPr>
-        <w:t xml:space="preserve"> show</w:t>
-      </w:r>
-      <w:r>
-        <w:rPr>
-          <w:rFonts w:eastAsia="Times New Roman" w:cstheme="minorHAnsi"/>
-          <w:color w:val="222222"/>
-          <w:sz w:val="28"/>
-          <w:szCs w:val="28"/>
-        </w:rPr>
-        <w:t>, it will show the details of the latest commit. If we want to see details of another commit</w:t>
+        <w:t>To go back to a previous commit </w:t>
+      </w:r>
+      <w:r>
+        <w:rPr>
+          <w:rFonts w:eastAsia="Times New Roman" w:cstheme="minorHAnsi"/>
+          <w:b/>
+          <w:bCs/>
+          <w:color w:val="222222"/>
+          <w:sz w:val="28"/>
+          <w:szCs w:val="28"/>
+        </w:rPr>
+        <w:t>by deleting all the later commits / histories</w:t>
       </w:r>
       <w:proofErr w:type="gramStart"/>
       <w:r>
@@ -3902,20 +4122,13 @@
           <w:sz w:val="28"/>
           <w:szCs w:val="28"/>
         </w:rPr>
-        <w:t xml:space="preserve"> show commit-id </w:t>
-      </w:r>
-      <w:r>
-        <w:rPr>
-          <w:rFonts w:eastAsia="Times New Roman" w:cstheme="minorHAnsi"/>
-          <w:color w:val="222222"/>
-          <w:sz w:val="28"/>
-          <w:szCs w:val="28"/>
-        </w:rPr>
-        <w:t>(or the first 7 characters of the id) or</w:t>
-      </w:r>
-      <w:r>
-        <w:rPr>
-          <w:rFonts w:eastAsia="Times New Roman" w:cstheme="minorHAnsi"/>
+        <w:t xml:space="preserve"> reset commit-id</w:t>
+      </w:r>
+      <w:r>
+        <w:rPr>
+          <w:rFonts w:eastAsia="Times New Roman" w:cstheme="minorHAnsi"/>
+          <w:b/>
+          <w:bCs/>
           <w:color w:val="222222"/>
           <w:sz w:val="28"/>
           <w:szCs w:val="28"/>
@@ -3944,82 +4157,6 @@
           <w:sz w:val="28"/>
           <w:szCs w:val="28"/>
         </w:rPr>
-        <w:t xml:space="preserve"> show HEAD~1</w:t>
-      </w:r>
-      <w:r>
-        <w:rPr>
-          <w:rFonts w:eastAsia="Times New Roman" w:cstheme="minorHAnsi"/>
-          <w:color w:val="222222"/>
-          <w:sz w:val="28"/>
-          <w:szCs w:val="28"/>
-        </w:rPr>
-        <w:t> or </w:t>
-      </w:r>
-      <w:proofErr w:type="spellStart"/>
-      <w:r>
-        <w:rPr>
-          <w:rFonts w:eastAsia="Times New Roman" w:cstheme="minorHAnsi"/>
-          <w:b/>
-          <w:bCs/>
-          <w:color w:val="222222"/>
-          <w:sz w:val="28"/>
-          <w:szCs w:val="28"/>
-        </w:rPr>
-        <w:t>git</w:t>
-      </w:r>
-      <w:proofErr w:type="spellEnd"/>
-      <w:r>
-        <w:rPr>
-          <w:rFonts w:eastAsia="Times New Roman" w:cstheme="minorHAnsi"/>
-          <w:b/>
-          <w:bCs/>
-          <w:color w:val="222222"/>
-          <w:sz w:val="28"/>
-          <w:szCs w:val="28"/>
-        </w:rPr>
-        <w:t xml:space="preserve"> show HEAD~2</w:t>
-      </w:r>
-      <w:r>
-        <w:rPr>
-          <w:rFonts w:eastAsia="Times New Roman" w:cstheme="minorHAnsi"/>
-          <w:color w:val="222222"/>
-          <w:sz w:val="28"/>
-          <w:szCs w:val="28"/>
-        </w:rPr>
-        <w:t> HEAD is at 0. So 1 means 1 step earlier commit.</w:t>
-      </w:r>
-      <w:r>
-        <w:rPr>
-          <w:rFonts w:eastAsia="Times New Roman" w:cstheme="minorHAnsi"/>
-          <w:color w:val="222222"/>
-          <w:sz w:val="28"/>
-          <w:szCs w:val="28"/>
-        </w:rPr>
-        <w:br/>
-        <w:t>If we </w:t>
-      </w:r>
-      <w:proofErr w:type="spellStart"/>
-      <w:r>
-        <w:rPr>
-          <w:rFonts w:eastAsia="Times New Roman" w:cstheme="minorHAnsi"/>
-          <w:b/>
-          <w:bCs/>
-          <w:color w:val="222222"/>
-          <w:sz w:val="28"/>
-          <w:szCs w:val="28"/>
-        </w:rPr>
-        <w:t>git</w:t>
-      </w:r>
-      <w:proofErr w:type="spellEnd"/>
-      <w:r>
-        <w:rPr>
-          <w:rFonts w:eastAsia="Times New Roman" w:cstheme="minorHAnsi"/>
-          <w:b/>
-          <w:bCs/>
-          <w:color w:val="222222"/>
-          <w:sz w:val="28"/>
-          <w:szCs w:val="28"/>
-        </w:rPr>
         <w:t xml:space="preserve"> log</w:t>
       </w:r>
       <w:r>
@@ -4029,27 +4166,27 @@
           <w:sz w:val="28"/>
           <w:szCs w:val="28"/>
         </w:rPr>
-        <w:t xml:space="preserve"> then it shows </w:t>
-      </w:r>
-      <w:proofErr w:type="gramStart"/>
-      <w:r>
-        <w:rPr>
-          <w:rFonts w:eastAsia="Times New Roman" w:cstheme="minorHAnsi"/>
-          <w:color w:val="222222"/>
-          <w:sz w:val="28"/>
-          <w:szCs w:val="28"/>
-        </w:rPr>
-        <w:t>all the</w:t>
-      </w:r>
-      <w:proofErr w:type="gramEnd"/>
-      <w:r>
-        <w:rPr>
-          <w:rFonts w:eastAsia="Times New Roman" w:cstheme="minorHAnsi"/>
-          <w:color w:val="222222"/>
-          <w:sz w:val="28"/>
-          <w:szCs w:val="28"/>
-        </w:rPr>
-        <w:t xml:space="preserve"> commit id’s. </w:t>
+        <w:t> will show all the commits with a unique </w:t>
+      </w:r>
+      <w:r>
+        <w:rPr>
+          <w:rFonts w:eastAsia="Times New Roman" w:cstheme="minorHAnsi"/>
+          <w:b/>
+          <w:bCs/>
+          <w:color w:val="222222"/>
+          <w:sz w:val="28"/>
+          <w:szCs w:val="28"/>
+        </w:rPr>
+        <w:t>commit-id</w:t>
+      </w:r>
+      <w:r>
+        <w:rPr>
+          <w:rFonts w:eastAsia="Times New Roman" w:cstheme="minorHAnsi"/>
+          <w:color w:val="222222"/>
+          <w:sz w:val="28"/>
+          <w:szCs w:val="28"/>
+        </w:rPr>
+        <w:t>. </w:t>
       </w:r>
     </w:p>
     <w:p>
@@ -4074,84 +4211,158 @@
           <w:sz w:val="28"/>
           <w:szCs w:val="28"/>
         </w:rPr>
-        <w:t>To move from one commit to another commit: </w:t>
-      </w:r>
-      <w:proofErr w:type="spellStart"/>
-      <w:r>
-        <w:rPr>
-          <w:rFonts w:eastAsia="Times New Roman" w:cstheme="minorHAnsi"/>
-          <w:b/>
-          <w:bCs/>
-          <w:color w:val="222222"/>
-          <w:sz w:val="28"/>
-          <w:szCs w:val="28"/>
-        </w:rPr>
-        <w:t>git</w:t>
-      </w:r>
-      <w:proofErr w:type="spellEnd"/>
-      <w:r>
-        <w:rPr>
-          <w:rFonts w:eastAsia="Times New Roman" w:cstheme="minorHAnsi"/>
-          <w:b/>
-          <w:bCs/>
-          <w:color w:val="222222"/>
-          <w:sz w:val="28"/>
-          <w:szCs w:val="28"/>
-        </w:rPr>
-        <w:t xml:space="preserve"> checkout commit-id </w:t>
-      </w:r>
-      <w:r>
-        <w:rPr>
-          <w:rFonts w:eastAsia="Times New Roman" w:cstheme="minorHAnsi"/>
-          <w:color w:val="222222"/>
-          <w:sz w:val="28"/>
-          <w:szCs w:val="28"/>
-        </w:rPr>
-        <w:t>(It will show </w:t>
-      </w:r>
-      <w:r>
-        <w:rPr>
-          <w:rFonts w:eastAsia="Times New Roman" w:cstheme="minorHAnsi"/>
-          <w:b/>
-          <w:bCs/>
-          <w:color w:val="222222"/>
-          <w:sz w:val="28"/>
-          <w:szCs w:val="28"/>
-        </w:rPr>
-        <w:t>HEAD detached</w:t>
-      </w:r>
-      <w:r>
-        <w:rPr>
-          <w:rFonts w:eastAsia="Times New Roman" w:cstheme="minorHAnsi"/>
-          <w:color w:val="222222"/>
-          <w:sz w:val="28"/>
-          <w:szCs w:val="28"/>
-        </w:rPr>
-        <w:t>). If we want to go back to the latest commit then: </w:t>
-      </w:r>
-      <w:proofErr w:type="spellStart"/>
-      <w:r>
-        <w:rPr>
-          <w:rFonts w:eastAsia="Times New Roman" w:cstheme="minorHAnsi"/>
-          <w:b/>
-          <w:bCs/>
-          <w:color w:val="222222"/>
-          <w:sz w:val="28"/>
-          <w:szCs w:val="28"/>
-        </w:rPr>
-        <w:t>git</w:t>
-      </w:r>
-      <w:proofErr w:type="spellEnd"/>
-      <w:r>
-        <w:rPr>
-          <w:rFonts w:eastAsia="Times New Roman" w:cstheme="minorHAnsi"/>
-          <w:b/>
-          <w:bCs/>
-          <w:color w:val="222222"/>
-          <w:sz w:val="28"/>
-          <w:szCs w:val="28"/>
-        </w:rPr>
-        <w:t xml:space="preserve"> checkout master </w:t>
+        <w:t xml:space="preserve"> To view all the file changes in the last commit:</w:t>
+      </w:r>
+      <w:r>
+        <w:rPr>
+          <w:rFonts w:eastAsia="Times New Roman" w:cstheme="minorHAnsi"/>
+          <w:color w:val="222222"/>
+          <w:sz w:val="28"/>
+          <w:szCs w:val="28"/>
+        </w:rPr>
+        <w:br/>
+      </w:r>
+      <w:proofErr w:type="spellStart"/>
+      <w:r>
+        <w:rPr>
+          <w:rFonts w:eastAsia="Times New Roman" w:cstheme="minorHAnsi"/>
+          <w:b/>
+          <w:color w:val="222222"/>
+          <w:sz w:val="28"/>
+          <w:szCs w:val="28"/>
+        </w:rPr>
+        <w:t>git</w:t>
+      </w:r>
+      <w:proofErr w:type="spellEnd"/>
+      <w:r>
+        <w:rPr>
+          <w:rFonts w:eastAsia="Times New Roman" w:cstheme="minorHAnsi"/>
+          <w:b/>
+          <w:color w:val="222222"/>
+          <w:sz w:val="28"/>
+          <w:szCs w:val="28"/>
+        </w:rPr>
+        <w:t xml:space="preserve"> log </w:t>
+      </w:r>
+      <w:r>
+        <w:rPr>
+          <w:rFonts w:eastAsia="Times New Roman" w:cstheme="minorHAnsi"/>
+          <w:b/>
+          <w:color w:val="222222"/>
+          <w:sz w:val="28"/>
+          <w:szCs w:val="28"/>
+        </w:rPr>
+        <w:t>--</w:t>
+      </w:r>
+      <w:r>
+        <w:rPr>
+          <w:rFonts w:eastAsia="Times New Roman" w:cstheme="minorHAnsi"/>
+          <w:b/>
+          <w:color w:val="222222"/>
+          <w:sz w:val="28"/>
+          <w:szCs w:val="28"/>
+        </w:rPr>
+        <w:t>stat</w:t>
+      </w:r>
+      <w:r>
+        <w:rPr>
+          <w:rFonts w:eastAsia="Times New Roman" w:cstheme="minorHAnsi"/>
+          <w:color w:val="222222"/>
+          <w:sz w:val="28"/>
+          <w:szCs w:val="28"/>
+        </w:rPr>
+        <w:t xml:space="preserve"> or </w:t>
+      </w:r>
+      <w:proofErr w:type="spellStart"/>
+      <w:r>
+        <w:rPr>
+          <w:rFonts w:eastAsia="Times New Roman" w:cstheme="minorHAnsi"/>
+          <w:color w:val="222222"/>
+          <w:sz w:val="28"/>
+          <w:szCs w:val="28"/>
+        </w:rPr>
+        <w:t>git</w:t>
+      </w:r>
+      <w:proofErr w:type="spellEnd"/>
+      <w:r>
+        <w:rPr>
+          <w:rFonts w:eastAsia="Times New Roman" w:cstheme="minorHAnsi"/>
+          <w:color w:val="222222"/>
+          <w:sz w:val="28"/>
+          <w:szCs w:val="28"/>
+        </w:rPr>
+        <w:t xml:space="preserve"> </w:t>
+      </w:r>
+      <w:r>
+        <w:rPr>
+          <w:rFonts w:eastAsia="Times New Roman" w:cstheme="minorHAnsi"/>
+          <w:b/>
+          <w:color w:val="222222"/>
+          <w:sz w:val="28"/>
+          <w:szCs w:val="28"/>
+        </w:rPr>
+        <w:t xml:space="preserve">log </w:t>
+      </w:r>
+      <w:r>
+        <w:rPr>
+          <w:rFonts w:eastAsia="Times New Roman" w:cstheme="minorHAnsi"/>
+          <w:b/>
+          <w:color w:val="222222"/>
+          <w:sz w:val="28"/>
+          <w:szCs w:val="28"/>
+        </w:rPr>
+        <w:t>--</w:t>
+      </w:r>
+      <w:proofErr w:type="spellStart"/>
+      <w:r>
+        <w:rPr>
+          <w:rFonts w:eastAsia="Times New Roman" w:cstheme="minorHAnsi"/>
+          <w:b/>
+          <w:color w:val="222222"/>
+          <w:sz w:val="28"/>
+          <w:szCs w:val="28"/>
+        </w:rPr>
+        <w:t>oneline</w:t>
+      </w:r>
+      <w:proofErr w:type="spellEnd"/>
+      <w:r>
+        <w:rPr>
+          <w:rFonts w:eastAsia="Times New Roman" w:cstheme="minorHAnsi"/>
+          <w:b/>
+          <w:color w:val="222222"/>
+          <w:sz w:val="28"/>
+          <w:szCs w:val="28"/>
+        </w:rPr>
+        <w:t xml:space="preserve"> </w:t>
+      </w:r>
+      <w:r>
+        <w:rPr>
+          <w:rFonts w:eastAsia="Times New Roman" w:cstheme="minorHAnsi"/>
+          <w:b/>
+          <w:color w:val="222222"/>
+          <w:sz w:val="28"/>
+          <w:szCs w:val="28"/>
+        </w:rPr>
+        <w:t>--</w:t>
+      </w:r>
+      <w:r>
+        <w:rPr>
+          <w:rFonts w:eastAsia="Times New Roman" w:cstheme="minorHAnsi"/>
+          <w:b/>
+          <w:color w:val="222222"/>
+          <w:sz w:val="28"/>
+          <w:szCs w:val="28"/>
+        </w:rPr>
+        <w:t>stat</w:t>
+      </w:r>
+      <w:r>
+        <w:rPr>
+          <w:rFonts w:eastAsia="Times New Roman" w:cstheme="minorHAnsi"/>
+          <w:color w:val="222222"/>
+          <w:sz w:val="28"/>
+          <w:szCs w:val="28"/>
+        </w:rPr>
+        <w:t xml:space="preserve"> (for one liner log)</w:t>
       </w:r>
     </w:p>
     <w:p>
@@ -4176,6 +4387,1416 @@
           <w:sz w:val="28"/>
           <w:szCs w:val="28"/>
         </w:rPr>
+        <w:t xml:space="preserve"> To view the last / latest</w:t>
+      </w:r>
+      <w:r>
+        <w:rPr>
+          <w:rFonts w:eastAsia="Times New Roman" w:cstheme="minorHAnsi"/>
+          <w:color w:val="222222"/>
+          <w:sz w:val="28"/>
+          <w:szCs w:val="28"/>
+        </w:rPr>
+        <w:t xml:space="preserve"> x</w:t>
+      </w:r>
+      <w:r>
+        <w:rPr>
+          <w:rFonts w:eastAsia="Times New Roman" w:cstheme="minorHAnsi"/>
+          <w:color w:val="222222"/>
+          <w:sz w:val="28"/>
+          <w:szCs w:val="28"/>
+        </w:rPr>
+        <w:t xml:space="preserve"> number of</w:t>
+      </w:r>
+      <w:r>
+        <w:rPr>
+          <w:rFonts w:eastAsia="Times New Roman" w:cstheme="minorHAnsi"/>
+          <w:color w:val="222222"/>
+          <w:sz w:val="28"/>
+          <w:szCs w:val="28"/>
+        </w:rPr>
+        <w:t xml:space="preserve"> commits:</w:t>
+      </w:r>
+      <w:r>
+        <w:rPr>
+          <w:rFonts w:eastAsia="Times New Roman" w:cstheme="minorHAnsi"/>
+          <w:color w:val="222222"/>
+          <w:sz w:val="28"/>
+          <w:szCs w:val="28"/>
+        </w:rPr>
+        <w:br/>
+      </w:r>
+      <w:proofErr w:type="spellStart"/>
+      <w:r>
+        <w:rPr>
+          <w:rFonts w:eastAsia="Times New Roman" w:cstheme="minorHAnsi"/>
+          <w:b/>
+          <w:color w:val="222222"/>
+          <w:sz w:val="28"/>
+          <w:szCs w:val="28"/>
+        </w:rPr>
+        <w:t>git</w:t>
+      </w:r>
+      <w:proofErr w:type="spellEnd"/>
+      <w:r>
+        <w:rPr>
+          <w:rFonts w:eastAsia="Times New Roman" w:cstheme="minorHAnsi"/>
+          <w:b/>
+          <w:color w:val="222222"/>
+          <w:sz w:val="28"/>
+          <w:szCs w:val="28"/>
+        </w:rPr>
+        <w:t xml:space="preserve"> log -</w:t>
+      </w:r>
+      <w:r>
+        <w:rPr>
+          <w:rFonts w:eastAsia="Times New Roman" w:cstheme="minorHAnsi"/>
+          <w:b/>
+          <w:color w:val="222222"/>
+          <w:sz w:val="28"/>
+          <w:szCs w:val="28"/>
+        </w:rPr>
+        <w:t>number</w:t>
+      </w:r>
+      <w:r>
+        <w:rPr>
+          <w:rFonts w:eastAsia="Times New Roman" w:cstheme="minorHAnsi"/>
+          <w:color w:val="222222"/>
+          <w:sz w:val="28"/>
+          <w:szCs w:val="28"/>
+        </w:rPr>
+        <w:t xml:space="preserve"> or </w:t>
+      </w:r>
+      <w:proofErr w:type="spellStart"/>
+      <w:r>
+        <w:rPr>
+          <w:rFonts w:eastAsia="Times New Roman" w:cstheme="minorHAnsi"/>
+          <w:b/>
+          <w:color w:val="222222"/>
+          <w:sz w:val="28"/>
+          <w:szCs w:val="28"/>
+        </w:rPr>
+        <w:t>git</w:t>
+      </w:r>
+      <w:proofErr w:type="spellEnd"/>
+      <w:r>
+        <w:rPr>
+          <w:rFonts w:eastAsia="Times New Roman" w:cstheme="minorHAnsi"/>
+          <w:b/>
+          <w:color w:val="222222"/>
+          <w:sz w:val="28"/>
+          <w:szCs w:val="28"/>
+        </w:rPr>
+        <w:t xml:space="preserve"> log </w:t>
+      </w:r>
+      <w:r>
+        <w:rPr>
+          <w:rFonts w:eastAsia="Times New Roman" w:cstheme="minorHAnsi"/>
+          <w:b/>
+          <w:color w:val="222222"/>
+          <w:sz w:val="28"/>
+          <w:szCs w:val="28"/>
+        </w:rPr>
+        <w:t>--</w:t>
+      </w:r>
+      <w:proofErr w:type="spellStart"/>
+      <w:r>
+        <w:rPr>
+          <w:rFonts w:eastAsia="Times New Roman" w:cstheme="minorHAnsi"/>
+          <w:b/>
+          <w:color w:val="222222"/>
+          <w:sz w:val="28"/>
+          <w:szCs w:val="28"/>
+        </w:rPr>
+        <w:t>oneline</w:t>
+      </w:r>
+      <w:proofErr w:type="spellEnd"/>
+      <w:r>
+        <w:rPr>
+          <w:rFonts w:eastAsia="Times New Roman" w:cstheme="minorHAnsi"/>
+          <w:b/>
+          <w:color w:val="222222"/>
+          <w:sz w:val="28"/>
+          <w:szCs w:val="28"/>
+        </w:rPr>
+        <w:t xml:space="preserve"> </w:t>
+      </w:r>
+      <w:r>
+        <w:rPr>
+          <w:rFonts w:eastAsia="Times New Roman" w:cstheme="minorHAnsi"/>
+          <w:b/>
+          <w:color w:val="222222"/>
+          <w:sz w:val="28"/>
+          <w:szCs w:val="28"/>
+        </w:rPr>
+        <w:t>-</w:t>
+      </w:r>
+      <w:r>
+        <w:rPr>
+          <w:rFonts w:eastAsia="Times New Roman" w:cstheme="minorHAnsi"/>
+          <w:b/>
+          <w:color w:val="222222"/>
+          <w:sz w:val="28"/>
+          <w:szCs w:val="28"/>
+        </w:rPr>
+        <w:t>number</w:t>
+      </w:r>
+      <w:r>
+        <w:rPr>
+          <w:rFonts w:eastAsia="Times New Roman" w:cstheme="minorHAnsi"/>
+          <w:b/>
+          <w:color w:val="222222"/>
+          <w:sz w:val="28"/>
+          <w:szCs w:val="28"/>
+        </w:rPr>
+        <w:br/>
+      </w:r>
+      <w:r>
+        <w:rPr>
+          <w:rFonts w:eastAsia="Times New Roman" w:cstheme="minorHAnsi"/>
+          <w:color w:val="222222"/>
+          <w:sz w:val="28"/>
+          <w:szCs w:val="28"/>
+        </w:rPr>
+        <w:t>ex:</w:t>
+      </w:r>
+      <w:r>
+        <w:rPr>
+          <w:rFonts w:eastAsia="Times New Roman" w:cstheme="minorHAnsi"/>
+          <w:b/>
+          <w:color w:val="222222"/>
+          <w:sz w:val="28"/>
+          <w:szCs w:val="28"/>
+        </w:rPr>
+        <w:t xml:space="preserve"> </w:t>
+      </w:r>
+      <w:proofErr w:type="spellStart"/>
+      <w:r>
+        <w:rPr>
+          <w:rFonts w:eastAsia="Times New Roman" w:cstheme="minorHAnsi"/>
+          <w:b/>
+          <w:color w:val="222222"/>
+          <w:sz w:val="28"/>
+          <w:szCs w:val="28"/>
+        </w:rPr>
+        <w:t>git</w:t>
+      </w:r>
+      <w:proofErr w:type="spellEnd"/>
+      <w:r>
+        <w:rPr>
+          <w:rFonts w:eastAsia="Times New Roman" w:cstheme="minorHAnsi"/>
+          <w:b/>
+          <w:color w:val="222222"/>
+          <w:sz w:val="28"/>
+          <w:szCs w:val="28"/>
+        </w:rPr>
+        <w:t xml:space="preserve"> log -3</w:t>
+      </w:r>
+    </w:p>
+    <w:p>
+      <w:pPr>
+        <w:numPr>
+          <w:ilvl w:val="0"/>
+          <w:numId w:val="2"/>
+        </w:numPr>
+        <w:shd w:val="clear" w:color="auto" w:fill="FFFFFF"/>
+        <w:spacing w:after="0" w:line="240" w:lineRule="auto"/>
+        <w:rPr>
+          <w:rFonts w:eastAsia="Times New Roman" w:cstheme="minorHAnsi"/>
+          <w:color w:val="222222"/>
+          <w:sz w:val="28"/>
+          <w:szCs w:val="28"/>
+        </w:rPr>
+      </w:pPr>
+      <w:r>
+        <w:rPr>
+          <w:rFonts w:eastAsia="Times New Roman" w:cstheme="minorHAnsi"/>
+          <w:b/>
+          <w:color w:val="222222"/>
+          <w:sz w:val="28"/>
+          <w:szCs w:val="28"/>
+        </w:rPr>
+        <w:t xml:space="preserve"> </w:t>
+      </w:r>
+      <w:r>
+        <w:rPr>
+          <w:rFonts w:eastAsia="Times New Roman" w:cstheme="minorHAnsi"/>
+          <w:color w:val="222222"/>
+          <w:sz w:val="28"/>
+          <w:szCs w:val="28"/>
+        </w:rPr>
+        <w:t>To see details of a particular commit:</w:t>
+      </w:r>
+      <w:r>
+        <w:rPr>
+          <w:rFonts w:eastAsia="Times New Roman" w:cstheme="minorHAnsi"/>
+          <w:color w:val="222222"/>
+          <w:sz w:val="28"/>
+          <w:szCs w:val="28"/>
+        </w:rPr>
+        <w:br/>
+      </w:r>
+      <w:proofErr w:type="spellStart"/>
+      <w:r>
+        <w:rPr>
+          <w:rFonts w:eastAsia="Times New Roman" w:cstheme="minorHAnsi"/>
+          <w:b/>
+          <w:color w:val="222222"/>
+          <w:sz w:val="28"/>
+          <w:szCs w:val="28"/>
+        </w:rPr>
+        <w:t>git</w:t>
+      </w:r>
+      <w:proofErr w:type="spellEnd"/>
+      <w:r>
+        <w:rPr>
+          <w:rFonts w:eastAsia="Times New Roman" w:cstheme="minorHAnsi"/>
+          <w:b/>
+          <w:color w:val="222222"/>
+          <w:sz w:val="28"/>
+          <w:szCs w:val="28"/>
+        </w:rPr>
+        <w:t xml:space="preserve"> show commit-id</w:t>
+      </w:r>
+      <w:r>
+        <w:rPr>
+          <w:rFonts w:eastAsia="Times New Roman" w:cstheme="minorHAnsi"/>
+          <w:color w:val="222222"/>
+          <w:sz w:val="28"/>
+          <w:szCs w:val="28"/>
+        </w:rPr>
+        <w:t xml:space="preserve"> or </w:t>
+      </w:r>
+      <w:proofErr w:type="spellStart"/>
+      <w:r>
+        <w:rPr>
+          <w:rFonts w:eastAsia="Times New Roman" w:cstheme="minorHAnsi"/>
+          <w:b/>
+          <w:color w:val="222222"/>
+          <w:sz w:val="28"/>
+          <w:szCs w:val="28"/>
+        </w:rPr>
+        <w:t>git</w:t>
+      </w:r>
+      <w:proofErr w:type="spellEnd"/>
+      <w:r>
+        <w:rPr>
+          <w:rFonts w:eastAsia="Times New Roman" w:cstheme="minorHAnsi"/>
+          <w:b/>
+          <w:color w:val="222222"/>
+          <w:sz w:val="28"/>
+          <w:szCs w:val="28"/>
+        </w:rPr>
+        <w:t xml:space="preserve"> show HEAD~2</w:t>
+      </w:r>
+      <w:r>
+        <w:rPr>
+          <w:rFonts w:eastAsia="Times New Roman" w:cstheme="minorHAnsi"/>
+          <w:color w:val="222222"/>
+          <w:sz w:val="28"/>
+          <w:szCs w:val="28"/>
+        </w:rPr>
+        <w:t xml:space="preserve"> (Here 2 means, 2 commits </w:t>
+      </w:r>
+      <w:r>
+        <w:rPr>
+          <w:rFonts w:eastAsia="Times New Roman" w:cstheme="minorHAnsi"/>
+          <w:color w:val="222222"/>
+          <w:sz w:val="28"/>
+          <w:szCs w:val="28"/>
+        </w:rPr>
+        <w:t>before</w:t>
+      </w:r>
+      <w:r>
+        <w:rPr>
+          <w:rFonts w:eastAsia="Times New Roman" w:cstheme="minorHAnsi"/>
+          <w:color w:val="222222"/>
+          <w:sz w:val="28"/>
+          <w:szCs w:val="28"/>
+        </w:rPr>
+        <w:t xml:space="preserve"> the latest</w:t>
+      </w:r>
+      <w:r>
+        <w:rPr>
+          <w:rFonts w:eastAsia="Times New Roman" w:cstheme="minorHAnsi"/>
+          <w:color w:val="222222"/>
+          <w:sz w:val="28"/>
+          <w:szCs w:val="28"/>
+        </w:rPr>
+        <w:t xml:space="preserve"> </w:t>
+      </w:r>
+      <w:r>
+        <w:rPr>
+          <w:rFonts w:eastAsia="Times New Roman" w:cstheme="minorHAnsi"/>
+          <w:color w:val="222222"/>
+          <w:sz w:val="28"/>
+          <w:szCs w:val="28"/>
+        </w:rPr>
+        <w:t>(</w:t>
+      </w:r>
+      <w:r>
+        <w:rPr>
+          <w:rFonts w:eastAsia="Times New Roman" w:cstheme="minorHAnsi"/>
+          <w:b/>
+          <w:color w:val="222222"/>
+          <w:sz w:val="28"/>
+          <w:szCs w:val="28"/>
+        </w:rPr>
+        <w:t>HEAD</w:t>
+      </w:r>
+      <w:r>
+        <w:rPr>
+          <w:rFonts w:eastAsia="Times New Roman" w:cstheme="minorHAnsi"/>
+          <w:color w:val="222222"/>
+          <w:sz w:val="28"/>
+          <w:szCs w:val="28"/>
+        </w:rPr>
+        <w:t>)</w:t>
+      </w:r>
+      <w:r>
+        <w:rPr>
+          <w:rFonts w:eastAsia="Times New Roman" w:cstheme="minorHAnsi"/>
+          <w:color w:val="222222"/>
+          <w:sz w:val="28"/>
+          <w:szCs w:val="28"/>
+        </w:rPr>
+        <w:t xml:space="preserve"> commit)</w:t>
+      </w:r>
+    </w:p>
+    <w:p>
+      <w:pPr>
+        <w:numPr>
+          <w:ilvl w:val="0"/>
+          <w:numId w:val="2"/>
+        </w:numPr>
+        <w:shd w:val="clear" w:color="auto" w:fill="FFFFFF"/>
+        <w:spacing w:after="0" w:line="240" w:lineRule="auto"/>
+        <w:rPr>
+          <w:rFonts w:eastAsia="Times New Roman" w:cstheme="minorHAnsi"/>
+          <w:color w:val="222222"/>
+          <w:sz w:val="28"/>
+          <w:szCs w:val="28"/>
+        </w:rPr>
+      </w:pPr>
+      <w:r>
+        <w:rPr>
+          <w:rFonts w:eastAsia="Times New Roman" w:cstheme="minorHAnsi"/>
+          <w:color w:val="222222"/>
+          <w:sz w:val="28"/>
+          <w:szCs w:val="28"/>
+        </w:rPr>
+        <w:t xml:space="preserve"> To s</w:t>
+      </w:r>
+      <w:r>
+        <w:rPr>
+          <w:rFonts w:eastAsia="Times New Roman" w:cstheme="minorHAnsi"/>
+          <w:color w:val="222222"/>
+          <w:sz w:val="28"/>
+          <w:szCs w:val="28"/>
+        </w:rPr>
+        <w:t>ee a complete snapshot of our project in a previous commit</w:t>
+      </w:r>
+      <w:proofErr w:type="gramStart"/>
+      <w:r>
+        <w:rPr>
+          <w:rFonts w:eastAsia="Times New Roman" w:cstheme="minorHAnsi"/>
+          <w:color w:val="222222"/>
+          <w:sz w:val="28"/>
+          <w:szCs w:val="28"/>
+        </w:rPr>
+        <w:t>:</w:t>
+      </w:r>
+      <w:proofErr w:type="gramEnd"/>
+      <w:r>
+        <w:rPr>
+          <w:rFonts w:eastAsia="Times New Roman" w:cstheme="minorHAnsi"/>
+          <w:color w:val="222222"/>
+          <w:sz w:val="28"/>
+          <w:szCs w:val="28"/>
+        </w:rPr>
+        <w:br/>
+      </w:r>
+      <w:proofErr w:type="spellStart"/>
+      <w:r>
+        <w:rPr>
+          <w:rFonts w:eastAsia="Times New Roman" w:cstheme="minorHAnsi"/>
+          <w:b/>
+          <w:color w:val="222222"/>
+          <w:sz w:val="28"/>
+          <w:szCs w:val="28"/>
+        </w:rPr>
+        <w:t>git</w:t>
+      </w:r>
+      <w:proofErr w:type="spellEnd"/>
+      <w:r>
+        <w:rPr>
+          <w:rFonts w:eastAsia="Times New Roman" w:cstheme="minorHAnsi"/>
+          <w:b/>
+          <w:color w:val="222222"/>
+          <w:sz w:val="28"/>
+          <w:szCs w:val="28"/>
+        </w:rPr>
+        <w:t xml:space="preserve"> checkout commit-id</w:t>
+      </w:r>
+      <w:r>
+        <w:rPr>
+          <w:rFonts w:eastAsia="Times New Roman" w:cstheme="minorHAnsi"/>
+          <w:color w:val="222222"/>
+          <w:sz w:val="28"/>
+          <w:szCs w:val="28"/>
+        </w:rPr>
+        <w:t xml:space="preserve">, It will show a warning message, </w:t>
+      </w:r>
+      <w:r>
+        <w:rPr>
+          <w:rFonts w:cstheme="minorHAnsi"/>
+          <w:b/>
+          <w:sz w:val="28"/>
+          <w:szCs w:val="28"/>
+        </w:rPr>
+        <w:t>You are in 'detached HEAD' state.</w:t>
+      </w:r>
+      <w:r>
+        <w:rPr>
+          <w:rFonts w:cstheme="minorHAnsi"/>
+          <w:b/>
+          <w:sz w:val="28"/>
+          <w:szCs w:val="28"/>
+        </w:rPr>
+        <w:t xml:space="preserve"> </w:t>
+      </w:r>
+      <w:r>
+        <w:rPr>
+          <w:rFonts w:cstheme="minorHAnsi"/>
+          <w:sz w:val="28"/>
+          <w:szCs w:val="28"/>
+        </w:rPr>
+        <w:t xml:space="preserve">The </w:t>
+      </w:r>
+      <w:r>
+        <w:rPr>
+          <w:rFonts w:cstheme="minorHAnsi"/>
+          <w:b/>
+          <w:sz w:val="28"/>
+          <w:szCs w:val="28"/>
+        </w:rPr>
+        <w:t>HEAD</w:t>
+      </w:r>
+      <w:r>
+        <w:rPr>
+          <w:rFonts w:cstheme="minorHAnsi"/>
+          <w:sz w:val="28"/>
+          <w:szCs w:val="28"/>
+        </w:rPr>
+        <w:t xml:space="preserve"> always points to the latest branch/commit </w:t>
+      </w:r>
+      <w:r>
+        <w:rPr>
+          <w:rFonts w:cstheme="minorHAnsi"/>
+          <w:b/>
+          <w:sz w:val="28"/>
+          <w:szCs w:val="28"/>
+        </w:rPr>
+        <w:t>master</w:t>
+      </w:r>
+      <w:r>
+        <w:rPr>
+          <w:rFonts w:cstheme="minorHAnsi"/>
+          <w:sz w:val="28"/>
+          <w:szCs w:val="28"/>
+        </w:rPr>
+        <w:t>. But when we check out to a particular commit, the HEAD is detached</w:t>
+      </w:r>
+      <w:r>
+        <w:rPr>
+          <w:rFonts w:cstheme="minorHAnsi"/>
+          <w:sz w:val="28"/>
+          <w:szCs w:val="28"/>
+        </w:rPr>
+        <w:t xml:space="preserve"> from master branch</w:t>
+      </w:r>
+      <w:r>
+        <w:rPr>
+          <w:rFonts w:cstheme="minorHAnsi"/>
+          <w:sz w:val="28"/>
+          <w:szCs w:val="28"/>
+        </w:rPr>
+        <w:t xml:space="preserve"> and points to that commit.</w:t>
+      </w:r>
+      <w:r>
+        <w:rPr>
+          <w:rFonts w:cstheme="minorHAnsi"/>
+          <w:sz w:val="28"/>
+          <w:szCs w:val="28"/>
+        </w:rPr>
+        <w:t xml:space="preserve"> We should not make any commit at this state as they will be automatically deleted later. To go back to normal form, </w:t>
+      </w:r>
+      <w:proofErr w:type="spellStart"/>
+      <w:r>
+        <w:rPr>
+          <w:rFonts w:cstheme="minorHAnsi"/>
+          <w:b/>
+          <w:sz w:val="28"/>
+          <w:szCs w:val="28"/>
+        </w:rPr>
+        <w:t>git</w:t>
+      </w:r>
+      <w:proofErr w:type="spellEnd"/>
+      <w:r>
+        <w:rPr>
+          <w:rFonts w:cstheme="minorHAnsi"/>
+          <w:b/>
+          <w:sz w:val="28"/>
+          <w:szCs w:val="28"/>
+        </w:rPr>
+        <w:t xml:space="preserve"> checkout master</w:t>
+      </w:r>
+    </w:p>
+    <w:p>
+      <w:pPr>
+        <w:numPr>
+          <w:ilvl w:val="0"/>
+          <w:numId w:val="2"/>
+        </w:numPr>
+        <w:shd w:val="clear" w:color="auto" w:fill="FFFFFF"/>
+        <w:spacing w:after="0" w:line="240" w:lineRule="auto"/>
+        <w:rPr>
+          <w:rFonts w:eastAsia="Times New Roman" w:cstheme="minorHAnsi"/>
+          <w:color w:val="222222"/>
+          <w:sz w:val="28"/>
+          <w:szCs w:val="28"/>
+        </w:rPr>
+      </w:pPr>
+      <w:r>
+        <w:rPr>
+          <w:rFonts w:eastAsia="Times New Roman" w:cstheme="minorHAnsi"/>
+          <w:color w:val="222222"/>
+          <w:sz w:val="28"/>
+          <w:szCs w:val="28"/>
+        </w:rPr>
+        <w:t>To undo or delete commit:</w:t>
+      </w:r>
+      <w:r>
+        <w:rPr>
+          <w:rFonts w:eastAsia="Times New Roman" w:cstheme="minorHAnsi"/>
+          <w:color w:val="222222"/>
+          <w:sz w:val="28"/>
+          <w:szCs w:val="28"/>
+        </w:rPr>
+        <w:br/>
+      </w:r>
+      <w:r>
+        <w:rPr>
+          <w:rFonts w:eastAsia="Times New Roman" w:cstheme="minorHAnsi"/>
+          <w:b/>
+          <w:bCs/>
+          <w:color w:val="222222"/>
+          <w:sz w:val="28"/>
+          <w:szCs w:val="28"/>
+        </w:rPr>
+        <w:t>First:</w:t>
+      </w:r>
+      <w:r>
+        <w:rPr>
+          <w:rFonts w:eastAsia="Times New Roman" w:cstheme="minorHAnsi"/>
+          <w:color w:val="222222"/>
+          <w:sz w:val="28"/>
+          <w:szCs w:val="28"/>
+        </w:rPr>
+        <w:t> If you want to just undo commit and keep all the files intact in the staging area (green color) then: </w:t>
+      </w:r>
+      <w:proofErr w:type="spellStart"/>
+      <w:r>
+        <w:rPr>
+          <w:rFonts w:eastAsia="Times New Roman" w:cstheme="minorHAnsi"/>
+          <w:b/>
+          <w:bCs/>
+          <w:color w:val="222222"/>
+          <w:sz w:val="28"/>
+          <w:szCs w:val="28"/>
+        </w:rPr>
+        <w:t>git</w:t>
+      </w:r>
+      <w:proofErr w:type="spellEnd"/>
+      <w:r>
+        <w:rPr>
+          <w:rFonts w:eastAsia="Times New Roman" w:cstheme="minorHAnsi"/>
+          <w:b/>
+          <w:bCs/>
+          <w:color w:val="222222"/>
+          <w:sz w:val="28"/>
+          <w:szCs w:val="28"/>
+        </w:rPr>
+        <w:t xml:space="preserve"> reset --soft HEAD^</w:t>
+      </w:r>
+      <w:r>
+        <w:rPr>
+          <w:rFonts w:eastAsia="Times New Roman" w:cstheme="minorHAnsi"/>
+          <w:b/>
+          <w:bCs/>
+          <w:color w:val="222222"/>
+          <w:sz w:val="28"/>
+          <w:szCs w:val="28"/>
+        </w:rPr>
+        <w:br/>
+      </w:r>
+      <w:r>
+        <w:rPr>
+          <w:rFonts w:eastAsia="Times New Roman" w:cstheme="minorHAnsi"/>
+          <w:b/>
+          <w:bCs/>
+          <w:color w:val="222222"/>
+          <w:sz w:val="28"/>
+          <w:szCs w:val="28"/>
+        </w:rPr>
+        <w:br/>
+        <w:t>Second: </w:t>
+      </w:r>
+      <w:r>
+        <w:rPr>
+          <w:rFonts w:eastAsia="Times New Roman" w:cstheme="minorHAnsi"/>
+          <w:color w:val="222222"/>
+          <w:sz w:val="28"/>
+          <w:szCs w:val="28"/>
+        </w:rPr>
+        <w:t>If you want to undo commit and remove them from the staging area (red color) then:</w:t>
+      </w:r>
+      <w:r>
+        <w:rPr>
+          <w:rFonts w:eastAsia="Times New Roman" w:cstheme="minorHAnsi"/>
+          <w:color w:val="222222"/>
+          <w:sz w:val="28"/>
+          <w:szCs w:val="28"/>
+        </w:rPr>
+        <w:br/>
+      </w:r>
+      <w:proofErr w:type="spellStart"/>
+      <w:r>
+        <w:rPr>
+          <w:rFonts w:eastAsia="Times New Roman" w:cstheme="minorHAnsi"/>
+          <w:b/>
+          <w:bCs/>
+          <w:color w:val="222222"/>
+          <w:sz w:val="28"/>
+          <w:szCs w:val="28"/>
+        </w:rPr>
+        <w:lastRenderedPageBreak/>
+        <w:t>git</w:t>
+      </w:r>
+      <w:proofErr w:type="spellEnd"/>
+      <w:r>
+        <w:rPr>
+          <w:rFonts w:eastAsia="Times New Roman" w:cstheme="minorHAnsi"/>
+          <w:b/>
+          <w:bCs/>
+          <w:color w:val="222222"/>
+          <w:sz w:val="28"/>
+          <w:szCs w:val="28"/>
+        </w:rPr>
+        <w:t xml:space="preserve"> reset HEAD^</w:t>
+      </w:r>
+      <w:r>
+        <w:rPr>
+          <w:rFonts w:eastAsia="Times New Roman" w:cstheme="minorHAnsi"/>
+          <w:b/>
+          <w:bCs/>
+          <w:color w:val="222222"/>
+          <w:sz w:val="28"/>
+          <w:szCs w:val="28"/>
+        </w:rPr>
+        <w:br/>
+      </w:r>
+      <w:proofErr w:type="spellStart"/>
+      <w:r>
+        <w:rPr>
+          <w:rFonts w:eastAsia="Times New Roman" w:cstheme="minorHAnsi"/>
+          <w:b/>
+          <w:bCs/>
+          <w:color w:val="222222"/>
+          <w:sz w:val="28"/>
+          <w:szCs w:val="28"/>
+        </w:rPr>
+        <w:t>git</w:t>
+      </w:r>
+      <w:proofErr w:type="spellEnd"/>
+      <w:r>
+        <w:rPr>
+          <w:rFonts w:eastAsia="Times New Roman" w:cstheme="minorHAnsi"/>
+          <w:b/>
+          <w:bCs/>
+          <w:color w:val="222222"/>
+          <w:sz w:val="28"/>
+          <w:szCs w:val="28"/>
+        </w:rPr>
+        <w:t xml:space="preserve"> reset HEAD</w:t>
+      </w:r>
+      <w:r>
+        <w:rPr>
+          <w:rFonts w:eastAsia="Times New Roman" w:cstheme="minorHAnsi"/>
+          <w:b/>
+          <w:bCs/>
+          <w:color w:val="222222"/>
+          <w:sz w:val="28"/>
+          <w:szCs w:val="28"/>
+        </w:rPr>
+        <w:t>~</w:t>
+      </w:r>
+      <w:r>
+        <w:rPr>
+          <w:rFonts w:eastAsia="Times New Roman" w:cstheme="minorHAnsi"/>
+          <w:b/>
+          <w:bCs/>
+          <w:color w:val="222222"/>
+          <w:sz w:val="28"/>
+          <w:szCs w:val="28"/>
+        </w:rPr>
+        <w:br/>
+      </w:r>
+      <w:r>
+        <w:rPr>
+          <w:rFonts w:eastAsia="Times New Roman" w:cstheme="minorHAnsi"/>
+          <w:color w:val="222222"/>
+          <w:sz w:val="28"/>
+          <w:szCs w:val="28"/>
+        </w:rPr>
+        <w:br/>
+      </w:r>
+      <w:r>
+        <w:rPr>
+          <w:rFonts w:eastAsia="Times New Roman" w:cstheme="minorHAnsi"/>
+          <w:b/>
+          <w:bCs/>
+          <w:color w:val="222222"/>
+          <w:sz w:val="28"/>
+          <w:szCs w:val="28"/>
+        </w:rPr>
+        <w:t>Third:</w:t>
+      </w:r>
+      <w:r>
+        <w:rPr>
+          <w:rFonts w:eastAsia="Times New Roman" w:cstheme="minorHAnsi"/>
+          <w:color w:val="222222"/>
+          <w:sz w:val="28"/>
+          <w:szCs w:val="28"/>
+        </w:rPr>
+        <w:t> If you want to undo commit and discard or remove all changes and go back to the previous commit state then: </w:t>
+      </w:r>
+      <w:proofErr w:type="spellStart"/>
+      <w:r>
+        <w:rPr>
+          <w:rFonts w:eastAsia="Times New Roman" w:cstheme="minorHAnsi"/>
+          <w:b/>
+          <w:bCs/>
+          <w:color w:val="222222"/>
+          <w:sz w:val="28"/>
+          <w:szCs w:val="28"/>
+        </w:rPr>
+        <w:t>git</w:t>
+      </w:r>
+      <w:proofErr w:type="spellEnd"/>
+      <w:r>
+        <w:rPr>
+          <w:rFonts w:eastAsia="Times New Roman" w:cstheme="minorHAnsi"/>
+          <w:b/>
+          <w:bCs/>
+          <w:color w:val="222222"/>
+          <w:sz w:val="28"/>
+          <w:szCs w:val="28"/>
+        </w:rPr>
+        <w:t xml:space="preserve"> reset --hard HEAD^</w:t>
+      </w:r>
+      <w:r>
+        <w:rPr>
+          <w:rFonts w:eastAsia="Times New Roman" w:cstheme="minorHAnsi"/>
+          <w:b/>
+          <w:bCs/>
+          <w:color w:val="222222"/>
+          <w:sz w:val="28"/>
+          <w:szCs w:val="28"/>
+        </w:rPr>
+        <w:br/>
+      </w:r>
+      <w:r>
+        <w:rPr>
+          <w:rFonts w:eastAsia="Times New Roman" w:cstheme="minorHAnsi"/>
+          <w:color w:val="222222"/>
+          <w:sz w:val="28"/>
+          <w:szCs w:val="28"/>
+        </w:rPr>
+        <w:t>To undo multiple commits serially (latest to oldest):</w:t>
+      </w:r>
+      <w:r>
+        <w:rPr>
+          <w:rFonts w:eastAsia="Times New Roman" w:cstheme="minorHAnsi"/>
+          <w:color w:val="222222"/>
+          <w:sz w:val="28"/>
+          <w:szCs w:val="28"/>
+        </w:rPr>
+        <w:br/>
+      </w:r>
+      <w:proofErr w:type="spellStart"/>
+      <w:r>
+        <w:rPr>
+          <w:rFonts w:eastAsia="Times New Roman" w:cstheme="minorHAnsi"/>
+          <w:b/>
+          <w:bCs/>
+          <w:color w:val="222222"/>
+          <w:sz w:val="28"/>
+          <w:szCs w:val="28"/>
+        </w:rPr>
+        <w:t>git</w:t>
+      </w:r>
+      <w:proofErr w:type="spellEnd"/>
+      <w:r>
+        <w:rPr>
+          <w:rFonts w:eastAsia="Times New Roman" w:cstheme="minorHAnsi"/>
+          <w:b/>
+          <w:bCs/>
+          <w:color w:val="222222"/>
+          <w:sz w:val="28"/>
+          <w:szCs w:val="28"/>
+        </w:rPr>
+        <w:t xml:space="preserve"> reset --soft HEAD~2 </w:t>
+      </w:r>
+      <w:r>
+        <w:rPr>
+          <w:rFonts w:eastAsia="Times New Roman" w:cstheme="minorHAnsi"/>
+          <w:color w:val="222222"/>
+          <w:sz w:val="28"/>
+          <w:szCs w:val="28"/>
+        </w:rPr>
+        <w:t>or </w:t>
+      </w:r>
+      <w:proofErr w:type="spellStart"/>
+      <w:r>
+        <w:rPr>
+          <w:rFonts w:eastAsia="Times New Roman" w:cstheme="minorHAnsi"/>
+          <w:b/>
+          <w:bCs/>
+          <w:color w:val="222222"/>
+          <w:sz w:val="28"/>
+          <w:szCs w:val="28"/>
+        </w:rPr>
+        <w:t>git</w:t>
+      </w:r>
+      <w:proofErr w:type="spellEnd"/>
+      <w:r>
+        <w:rPr>
+          <w:rFonts w:eastAsia="Times New Roman" w:cstheme="minorHAnsi"/>
+          <w:b/>
+          <w:bCs/>
+          <w:color w:val="222222"/>
+          <w:sz w:val="28"/>
+          <w:szCs w:val="28"/>
+        </w:rPr>
+        <w:t xml:space="preserve"> reset --soft HEAD~3</w:t>
+      </w:r>
+    </w:p>
+    <w:p>
+      <w:pPr>
+        <w:numPr>
+          <w:ilvl w:val="0"/>
+          <w:numId w:val="2"/>
+        </w:numPr>
+        <w:shd w:val="clear" w:color="auto" w:fill="FFFFFF"/>
+        <w:spacing w:after="0" w:line="240" w:lineRule="auto"/>
+        <w:rPr>
+          <w:rFonts w:eastAsia="Times New Roman" w:cstheme="minorHAnsi"/>
+          <w:color w:val="222222"/>
+          <w:sz w:val="28"/>
+          <w:szCs w:val="28"/>
+        </w:rPr>
+      </w:pPr>
+      <w:r>
+        <w:rPr>
+          <w:rFonts w:eastAsia="Times New Roman" w:cstheme="minorHAnsi"/>
+          <w:color w:val="222222"/>
+          <w:sz w:val="28"/>
+          <w:szCs w:val="28"/>
+        </w:rPr>
+        <w:t>If we want to see what did we change / modify in the files, we use </w:t>
+      </w:r>
+      <w:proofErr w:type="spellStart"/>
+      <w:r>
+        <w:rPr>
+          <w:rFonts w:eastAsia="Times New Roman" w:cstheme="minorHAnsi"/>
+          <w:b/>
+          <w:bCs/>
+          <w:color w:val="222222"/>
+          <w:sz w:val="28"/>
+          <w:szCs w:val="28"/>
+        </w:rPr>
+        <w:t>git</w:t>
+      </w:r>
+      <w:proofErr w:type="spellEnd"/>
+      <w:r>
+        <w:rPr>
+          <w:rFonts w:eastAsia="Times New Roman" w:cstheme="minorHAnsi"/>
+          <w:b/>
+          <w:bCs/>
+          <w:color w:val="222222"/>
+          <w:sz w:val="28"/>
+          <w:szCs w:val="28"/>
+        </w:rPr>
+        <w:t xml:space="preserve"> diff </w:t>
+      </w:r>
+      <w:r>
+        <w:rPr>
+          <w:rFonts w:eastAsia="Times New Roman" w:cstheme="minorHAnsi"/>
+          <w:color w:val="222222"/>
+          <w:sz w:val="28"/>
+          <w:szCs w:val="28"/>
+        </w:rPr>
+        <w:t>and it will show us the difference but for this, these files has to be staged (</w:t>
+      </w:r>
+      <w:proofErr w:type="spellStart"/>
+      <w:r>
+        <w:rPr>
+          <w:rFonts w:eastAsia="Times New Roman" w:cstheme="minorHAnsi"/>
+          <w:b/>
+          <w:bCs/>
+          <w:color w:val="222222"/>
+          <w:sz w:val="28"/>
+          <w:szCs w:val="28"/>
+        </w:rPr>
+        <w:t>git</w:t>
+      </w:r>
+      <w:proofErr w:type="spellEnd"/>
+      <w:r>
+        <w:rPr>
+          <w:rFonts w:eastAsia="Times New Roman" w:cstheme="minorHAnsi"/>
+          <w:b/>
+          <w:bCs/>
+          <w:color w:val="222222"/>
+          <w:sz w:val="28"/>
+          <w:szCs w:val="28"/>
+        </w:rPr>
+        <w:t xml:space="preserve"> </w:t>
+      </w:r>
+      <w:proofErr w:type="gramStart"/>
+      <w:r>
+        <w:rPr>
+          <w:rFonts w:eastAsia="Times New Roman" w:cstheme="minorHAnsi"/>
+          <w:b/>
+          <w:bCs/>
+          <w:color w:val="222222"/>
+          <w:sz w:val="28"/>
+          <w:szCs w:val="28"/>
+        </w:rPr>
+        <w:t>add .</w:t>
+      </w:r>
+      <w:proofErr w:type="gramEnd"/>
+      <w:r>
+        <w:rPr>
+          <w:rFonts w:eastAsia="Times New Roman" w:cstheme="minorHAnsi"/>
+          <w:color w:val="222222"/>
+          <w:sz w:val="28"/>
+          <w:szCs w:val="28"/>
+        </w:rPr>
+        <w:t>) first and then compare the new changes (</w:t>
+      </w:r>
+      <w:r>
+        <w:rPr>
+          <w:rFonts w:eastAsia="Times New Roman" w:cstheme="minorHAnsi"/>
+          <w:b/>
+          <w:bCs/>
+          <w:color w:val="222222"/>
+          <w:sz w:val="28"/>
+          <w:szCs w:val="28"/>
+        </w:rPr>
+        <w:t>red files</w:t>
+      </w:r>
+      <w:r>
+        <w:rPr>
+          <w:rFonts w:eastAsia="Times New Roman" w:cstheme="minorHAnsi"/>
+          <w:color w:val="222222"/>
+          <w:sz w:val="28"/>
+          <w:szCs w:val="28"/>
+        </w:rPr>
+        <w:t>).</w:t>
+      </w:r>
+    </w:p>
+    <w:p>
+      <w:pPr>
+        <w:numPr>
+          <w:ilvl w:val="0"/>
+          <w:numId w:val="2"/>
+        </w:numPr>
+        <w:shd w:val="clear" w:color="auto" w:fill="FFFFFF"/>
+        <w:spacing w:after="0" w:line="240" w:lineRule="auto"/>
+        <w:rPr>
+          <w:rFonts w:eastAsia="Times New Roman" w:cstheme="minorHAnsi"/>
+          <w:color w:val="222222"/>
+          <w:sz w:val="28"/>
+          <w:szCs w:val="28"/>
+        </w:rPr>
+      </w:pPr>
+      <w:r>
+        <w:rPr>
+          <w:rFonts w:eastAsia="Times New Roman" w:cstheme="minorHAnsi"/>
+          <w:color w:val="222222"/>
+          <w:sz w:val="28"/>
+          <w:szCs w:val="28"/>
+        </w:rPr>
+        <w:t>To see details of a commit: </w:t>
+      </w:r>
+      <w:proofErr w:type="spellStart"/>
+      <w:r>
+        <w:rPr>
+          <w:rFonts w:eastAsia="Times New Roman" w:cstheme="minorHAnsi"/>
+          <w:b/>
+          <w:bCs/>
+          <w:color w:val="222222"/>
+          <w:sz w:val="28"/>
+          <w:szCs w:val="28"/>
+        </w:rPr>
+        <w:t>git</w:t>
+      </w:r>
+      <w:proofErr w:type="spellEnd"/>
+      <w:r>
+        <w:rPr>
+          <w:rFonts w:eastAsia="Times New Roman" w:cstheme="minorHAnsi"/>
+          <w:b/>
+          <w:bCs/>
+          <w:color w:val="222222"/>
+          <w:sz w:val="28"/>
+          <w:szCs w:val="28"/>
+        </w:rPr>
+        <w:t xml:space="preserve"> show</w:t>
+      </w:r>
+      <w:r>
+        <w:rPr>
+          <w:rFonts w:eastAsia="Times New Roman" w:cstheme="minorHAnsi"/>
+          <w:color w:val="222222"/>
+          <w:sz w:val="28"/>
+          <w:szCs w:val="28"/>
+        </w:rPr>
+        <w:t>, it will show the details of the latest commit. If we want to see details of another commit</w:t>
+      </w:r>
+      <w:proofErr w:type="gramStart"/>
+      <w:r>
+        <w:rPr>
+          <w:rFonts w:eastAsia="Times New Roman" w:cstheme="minorHAnsi"/>
+          <w:color w:val="222222"/>
+          <w:sz w:val="28"/>
+          <w:szCs w:val="28"/>
+        </w:rPr>
+        <w:t>:</w:t>
+      </w:r>
+      <w:proofErr w:type="gramEnd"/>
+      <w:r>
+        <w:rPr>
+          <w:rFonts w:eastAsia="Times New Roman" w:cstheme="minorHAnsi"/>
+          <w:color w:val="222222"/>
+          <w:sz w:val="28"/>
+          <w:szCs w:val="28"/>
+        </w:rPr>
+        <w:br/>
+      </w:r>
+      <w:proofErr w:type="spellStart"/>
+      <w:r>
+        <w:rPr>
+          <w:rFonts w:eastAsia="Times New Roman" w:cstheme="minorHAnsi"/>
+          <w:b/>
+          <w:bCs/>
+          <w:color w:val="222222"/>
+          <w:sz w:val="28"/>
+          <w:szCs w:val="28"/>
+        </w:rPr>
+        <w:t>git</w:t>
+      </w:r>
+      <w:proofErr w:type="spellEnd"/>
+      <w:r>
+        <w:rPr>
+          <w:rFonts w:eastAsia="Times New Roman" w:cstheme="minorHAnsi"/>
+          <w:b/>
+          <w:bCs/>
+          <w:color w:val="222222"/>
+          <w:sz w:val="28"/>
+          <w:szCs w:val="28"/>
+        </w:rPr>
+        <w:t xml:space="preserve"> show commit-id </w:t>
+      </w:r>
+      <w:r>
+        <w:rPr>
+          <w:rFonts w:eastAsia="Times New Roman" w:cstheme="minorHAnsi"/>
+          <w:color w:val="222222"/>
+          <w:sz w:val="28"/>
+          <w:szCs w:val="28"/>
+        </w:rPr>
+        <w:t>(or the first 7 characters of the id) or</w:t>
+      </w:r>
+      <w:r>
+        <w:rPr>
+          <w:rFonts w:eastAsia="Times New Roman" w:cstheme="minorHAnsi"/>
+          <w:color w:val="222222"/>
+          <w:sz w:val="28"/>
+          <w:szCs w:val="28"/>
+        </w:rPr>
+        <w:br/>
+      </w:r>
+      <w:proofErr w:type="spellStart"/>
+      <w:r>
+        <w:rPr>
+          <w:rFonts w:eastAsia="Times New Roman" w:cstheme="minorHAnsi"/>
+          <w:b/>
+          <w:bCs/>
+          <w:color w:val="222222"/>
+          <w:sz w:val="28"/>
+          <w:szCs w:val="28"/>
+        </w:rPr>
+        <w:t>git</w:t>
+      </w:r>
+      <w:proofErr w:type="spellEnd"/>
+      <w:r>
+        <w:rPr>
+          <w:rFonts w:eastAsia="Times New Roman" w:cstheme="minorHAnsi"/>
+          <w:b/>
+          <w:bCs/>
+          <w:color w:val="222222"/>
+          <w:sz w:val="28"/>
+          <w:szCs w:val="28"/>
+        </w:rPr>
+        <w:t xml:space="preserve"> show HEAD~1</w:t>
+      </w:r>
+      <w:r>
+        <w:rPr>
+          <w:rFonts w:eastAsia="Times New Roman" w:cstheme="minorHAnsi"/>
+          <w:color w:val="222222"/>
+          <w:sz w:val="28"/>
+          <w:szCs w:val="28"/>
+        </w:rPr>
+        <w:t> or </w:t>
+      </w:r>
+      <w:proofErr w:type="spellStart"/>
+      <w:r>
+        <w:rPr>
+          <w:rFonts w:eastAsia="Times New Roman" w:cstheme="minorHAnsi"/>
+          <w:b/>
+          <w:bCs/>
+          <w:color w:val="222222"/>
+          <w:sz w:val="28"/>
+          <w:szCs w:val="28"/>
+        </w:rPr>
+        <w:t>git</w:t>
+      </w:r>
+      <w:proofErr w:type="spellEnd"/>
+      <w:r>
+        <w:rPr>
+          <w:rFonts w:eastAsia="Times New Roman" w:cstheme="minorHAnsi"/>
+          <w:b/>
+          <w:bCs/>
+          <w:color w:val="222222"/>
+          <w:sz w:val="28"/>
+          <w:szCs w:val="28"/>
+        </w:rPr>
+        <w:t xml:space="preserve"> show HEAD~2</w:t>
+      </w:r>
+      <w:r>
+        <w:rPr>
+          <w:rFonts w:eastAsia="Times New Roman" w:cstheme="minorHAnsi"/>
+          <w:color w:val="222222"/>
+          <w:sz w:val="28"/>
+          <w:szCs w:val="28"/>
+        </w:rPr>
+        <w:t> HEAD is at 0. So 1 means 1 step earlier commit.</w:t>
+      </w:r>
+      <w:r>
+        <w:rPr>
+          <w:rFonts w:eastAsia="Times New Roman" w:cstheme="minorHAnsi"/>
+          <w:color w:val="222222"/>
+          <w:sz w:val="28"/>
+          <w:szCs w:val="28"/>
+        </w:rPr>
+        <w:br/>
+        <w:t>If we </w:t>
+      </w:r>
+      <w:proofErr w:type="spellStart"/>
+      <w:r>
+        <w:rPr>
+          <w:rFonts w:eastAsia="Times New Roman" w:cstheme="minorHAnsi"/>
+          <w:b/>
+          <w:bCs/>
+          <w:color w:val="222222"/>
+          <w:sz w:val="28"/>
+          <w:szCs w:val="28"/>
+        </w:rPr>
+        <w:t>git</w:t>
+      </w:r>
+      <w:proofErr w:type="spellEnd"/>
+      <w:r>
+        <w:rPr>
+          <w:rFonts w:eastAsia="Times New Roman" w:cstheme="minorHAnsi"/>
+          <w:b/>
+          <w:bCs/>
+          <w:color w:val="222222"/>
+          <w:sz w:val="28"/>
+          <w:szCs w:val="28"/>
+        </w:rPr>
+        <w:t xml:space="preserve"> log</w:t>
+      </w:r>
+      <w:r>
+        <w:rPr>
+          <w:rFonts w:eastAsia="Times New Roman" w:cstheme="minorHAnsi"/>
+          <w:color w:val="222222"/>
+          <w:sz w:val="28"/>
+          <w:szCs w:val="28"/>
+        </w:rPr>
+        <w:t xml:space="preserve"> then it shows </w:t>
+      </w:r>
+      <w:proofErr w:type="gramStart"/>
+      <w:r>
+        <w:rPr>
+          <w:rFonts w:eastAsia="Times New Roman" w:cstheme="minorHAnsi"/>
+          <w:color w:val="222222"/>
+          <w:sz w:val="28"/>
+          <w:szCs w:val="28"/>
+        </w:rPr>
+        <w:t>all the</w:t>
+      </w:r>
+      <w:proofErr w:type="gramEnd"/>
+      <w:r>
+        <w:rPr>
+          <w:rFonts w:eastAsia="Times New Roman" w:cstheme="minorHAnsi"/>
+          <w:color w:val="222222"/>
+          <w:sz w:val="28"/>
+          <w:szCs w:val="28"/>
+        </w:rPr>
+        <w:t xml:space="preserve"> commit id’s. </w:t>
+      </w:r>
+    </w:p>
+    <w:p>
+      <w:pPr>
+        <w:numPr>
+          <w:ilvl w:val="0"/>
+          <w:numId w:val="2"/>
+        </w:numPr>
+        <w:shd w:val="clear" w:color="auto" w:fill="FFFFFF"/>
+        <w:spacing w:after="0" w:line="240" w:lineRule="auto"/>
+        <w:rPr>
+          <w:rFonts w:eastAsia="Times New Roman" w:cstheme="minorHAnsi"/>
+          <w:color w:val="222222"/>
+          <w:sz w:val="28"/>
+          <w:szCs w:val="28"/>
+        </w:rPr>
+      </w:pPr>
+      <w:r>
+        <w:rPr>
+          <w:rFonts w:eastAsia="Times New Roman" w:cstheme="minorHAnsi"/>
+          <w:color w:val="222222"/>
+          <w:sz w:val="28"/>
+          <w:szCs w:val="28"/>
+        </w:rPr>
+        <w:t>To move from one commit to another commit: </w:t>
+      </w:r>
+      <w:proofErr w:type="spellStart"/>
+      <w:r>
+        <w:rPr>
+          <w:rFonts w:eastAsia="Times New Roman" w:cstheme="minorHAnsi"/>
+          <w:b/>
+          <w:bCs/>
+          <w:color w:val="222222"/>
+          <w:sz w:val="28"/>
+          <w:szCs w:val="28"/>
+        </w:rPr>
+        <w:t>git</w:t>
+      </w:r>
+      <w:proofErr w:type="spellEnd"/>
+      <w:r>
+        <w:rPr>
+          <w:rFonts w:eastAsia="Times New Roman" w:cstheme="minorHAnsi"/>
+          <w:b/>
+          <w:bCs/>
+          <w:color w:val="222222"/>
+          <w:sz w:val="28"/>
+          <w:szCs w:val="28"/>
+        </w:rPr>
+        <w:t xml:space="preserve"> checkout commit-id </w:t>
+      </w:r>
+      <w:r>
+        <w:rPr>
+          <w:rFonts w:eastAsia="Times New Roman" w:cstheme="minorHAnsi"/>
+          <w:color w:val="222222"/>
+          <w:sz w:val="28"/>
+          <w:szCs w:val="28"/>
+        </w:rPr>
+        <w:t>(It will show </w:t>
+      </w:r>
+      <w:r>
+        <w:rPr>
+          <w:rFonts w:eastAsia="Times New Roman" w:cstheme="minorHAnsi"/>
+          <w:b/>
+          <w:bCs/>
+          <w:color w:val="222222"/>
+          <w:sz w:val="28"/>
+          <w:szCs w:val="28"/>
+        </w:rPr>
+        <w:t>HEAD detached</w:t>
+      </w:r>
+      <w:r>
+        <w:rPr>
+          <w:rFonts w:eastAsia="Times New Roman" w:cstheme="minorHAnsi"/>
+          <w:color w:val="222222"/>
+          <w:sz w:val="28"/>
+          <w:szCs w:val="28"/>
+        </w:rPr>
+        <w:t>). If we want to go back to the latest commit then: </w:t>
+      </w:r>
+      <w:proofErr w:type="spellStart"/>
+      <w:r>
+        <w:rPr>
+          <w:rFonts w:eastAsia="Times New Roman" w:cstheme="minorHAnsi"/>
+          <w:b/>
+          <w:bCs/>
+          <w:color w:val="222222"/>
+          <w:sz w:val="28"/>
+          <w:szCs w:val="28"/>
+        </w:rPr>
+        <w:t>git</w:t>
+      </w:r>
+      <w:proofErr w:type="spellEnd"/>
+      <w:r>
+        <w:rPr>
+          <w:rFonts w:eastAsia="Times New Roman" w:cstheme="minorHAnsi"/>
+          <w:b/>
+          <w:bCs/>
+          <w:color w:val="222222"/>
+          <w:sz w:val="28"/>
+          <w:szCs w:val="28"/>
+        </w:rPr>
+        <w:t xml:space="preserve"> checkout master </w:t>
+      </w:r>
+    </w:p>
+    <w:p>
+      <w:pPr>
+        <w:numPr>
+          <w:ilvl w:val="0"/>
+          <w:numId w:val="2"/>
+        </w:numPr>
+        <w:shd w:val="clear" w:color="auto" w:fill="FFFFFF"/>
+        <w:spacing w:after="0" w:line="240" w:lineRule="auto"/>
+        <w:rPr>
+          <w:rFonts w:eastAsia="Times New Roman" w:cstheme="minorHAnsi"/>
+          <w:color w:val="222222"/>
+          <w:sz w:val="28"/>
+          <w:szCs w:val="28"/>
+        </w:rPr>
+      </w:pPr>
+      <w:r>
+        <w:rPr>
+          <w:rFonts w:eastAsia="Times New Roman" w:cstheme="minorHAnsi"/>
+          <w:color w:val="222222"/>
+          <w:sz w:val="28"/>
+          <w:szCs w:val="28"/>
+        </w:rPr>
+        <w:t xml:space="preserve"> </w:t>
+      </w:r>
+      <w:r>
+        <w:rPr>
+          <w:rFonts w:eastAsia="Times New Roman" w:cstheme="minorHAnsi"/>
+          <w:color w:val="222222"/>
+          <w:sz w:val="28"/>
+          <w:szCs w:val="28"/>
+        </w:rPr>
         <w:t>To update other latest commits from master branch to the current branch: </w:t>
       </w:r>
       <w:proofErr w:type="spellStart"/>
@@ -4238,60 +5859,24 @@
     </w:p>
     <w:p>
       <w:pPr>
-        <w:shd w:val="clear" w:color="auto" w:fill="FFFFFF"/>
-        <w:spacing w:after="0" w:line="240" w:lineRule="auto"/>
-        <w:rPr>
-          <w:rFonts w:eastAsia="Times New Roman" w:cstheme="minorHAnsi"/>
-          <w:color w:val="222222"/>
-          <w:sz w:val="28"/>
-          <w:szCs w:val="28"/>
-        </w:rPr>
-      </w:pPr>
-    </w:p>
-    <w:p>
-      <w:pPr>
-        <w:rPr>
-          <w:rFonts w:eastAsia="Times New Roman" w:cstheme="minorHAnsi"/>
-          <w:b/>
-          <w:bCs/>
-          <w:color w:val="222222"/>
-          <w:sz w:val="28"/>
-          <w:szCs w:val="28"/>
-        </w:rPr>
-      </w:pPr>
-      <w:r>
-        <w:rPr>
-          <w:rFonts w:eastAsia="Times New Roman" w:cstheme="minorHAnsi"/>
-          <w:b/>
-          <w:bCs/>
-          <w:color w:val="222222"/>
-          <w:sz w:val="28"/>
-          <w:szCs w:val="28"/>
-        </w:rPr>
-        <w:br w:type="page"/>
-      </w:r>
-    </w:p>
-    <w:p>
-      <w:pPr>
-        <w:shd w:val="clear" w:color="auto" w:fill="FFFFFF"/>
-        <w:spacing w:after="30" w:line="240" w:lineRule="auto"/>
-        <w:rPr>
-          <w:rFonts w:eastAsia="Times New Roman" w:cstheme="minorHAnsi"/>
-          <w:color w:val="222222"/>
-          <w:sz w:val="28"/>
-          <w:szCs w:val="28"/>
-        </w:rPr>
-      </w:pPr>
-      <w:r>
-        <w:rPr>
-          <w:rFonts w:eastAsia="Times New Roman" w:cstheme="minorHAnsi"/>
-          <w:b/>
-          <w:bCs/>
-          <w:color w:val="222222"/>
-          <w:sz w:val="28"/>
-          <w:szCs w:val="28"/>
-        </w:rPr>
-        <w:lastRenderedPageBreak/>
+        <w:rPr>
+          <w:rFonts w:eastAsia="Times New Roman" w:cstheme="minorHAnsi"/>
+          <w:b/>
+          <w:bCs/>
+          <w:color w:val="222222"/>
+          <w:sz w:val="28"/>
+          <w:szCs w:val="28"/>
+        </w:rPr>
+      </w:pPr>
+      <w:r>
+        <w:rPr>
+          <w:rFonts w:eastAsia="Times New Roman" w:cstheme="minorHAnsi"/>
+          <w:b/>
+          <w:bCs/>
+          <w:color w:val="222222"/>
+          <w:sz w:val="28"/>
+          <w:szCs w:val="28"/>
+        </w:rPr>
         <w:t>Remote repository:</w:t>
       </w:r>
     </w:p>
@@ -4620,6 +6205,194 @@
         </w:rPr>
         <w:t> will show the remote details.</w:t>
       </w:r>
+      <w:r>
+        <w:rPr>
+          <w:rFonts w:eastAsia="Times New Roman" w:cstheme="minorHAnsi"/>
+          <w:color w:val="222222"/>
+          <w:sz w:val="28"/>
+          <w:szCs w:val="28"/>
+        </w:rPr>
+        <w:br/>
+        <w:t xml:space="preserve">To rename remote reference, </w:t>
+      </w:r>
+      <w:proofErr w:type="spellStart"/>
+      <w:r>
+        <w:rPr>
+          <w:rFonts w:eastAsia="Times New Roman" w:cstheme="minorHAnsi"/>
+          <w:b/>
+          <w:color w:val="222222"/>
+          <w:sz w:val="28"/>
+          <w:szCs w:val="28"/>
+        </w:rPr>
+        <w:t>git</w:t>
+      </w:r>
+      <w:proofErr w:type="spellEnd"/>
+      <w:r>
+        <w:rPr>
+          <w:rFonts w:eastAsia="Times New Roman" w:cstheme="minorHAnsi"/>
+          <w:b/>
+          <w:color w:val="222222"/>
+          <w:sz w:val="28"/>
+          <w:szCs w:val="28"/>
+        </w:rPr>
+        <w:t xml:space="preserve"> remote rename old-name new-name</w:t>
+      </w:r>
+      <w:r>
+        <w:rPr>
+          <w:rFonts w:eastAsia="Times New Roman" w:cstheme="minorHAnsi"/>
+          <w:color w:val="222222"/>
+          <w:sz w:val="28"/>
+          <w:szCs w:val="28"/>
+        </w:rPr>
+        <w:t xml:space="preserve">, ex: </w:t>
+      </w:r>
+      <w:proofErr w:type="spellStart"/>
+      <w:r>
+        <w:rPr>
+          <w:rFonts w:eastAsia="Times New Roman" w:cstheme="minorHAnsi"/>
+          <w:b/>
+          <w:color w:val="222222"/>
+          <w:sz w:val="28"/>
+          <w:szCs w:val="28"/>
+        </w:rPr>
+        <w:t>git</w:t>
+      </w:r>
+      <w:proofErr w:type="spellEnd"/>
+      <w:r>
+        <w:rPr>
+          <w:rFonts w:eastAsia="Times New Roman" w:cstheme="minorHAnsi"/>
+          <w:b/>
+          <w:color w:val="222222"/>
+          <w:sz w:val="28"/>
+          <w:szCs w:val="28"/>
+        </w:rPr>
+        <w:t xml:space="preserve"> remote rename origin base</w:t>
+      </w:r>
+      <w:r>
+        <w:rPr>
+          <w:rFonts w:eastAsia="Times New Roman" w:cstheme="minorHAnsi"/>
+          <w:b/>
+          <w:color w:val="222222"/>
+          <w:sz w:val="28"/>
+          <w:szCs w:val="28"/>
+        </w:rPr>
+        <w:br/>
+      </w:r>
+      <w:r>
+        <w:rPr>
+          <w:rFonts w:eastAsia="Times New Roman" w:cstheme="minorHAnsi"/>
+          <w:color w:val="222222"/>
+          <w:sz w:val="28"/>
+          <w:szCs w:val="28"/>
+        </w:rPr>
+        <w:t>To r</w:t>
+      </w:r>
+      <w:r>
+        <w:rPr>
+          <w:rFonts w:eastAsia="Times New Roman" w:cstheme="minorHAnsi"/>
+          <w:color w:val="222222"/>
+          <w:sz w:val="28"/>
+          <w:szCs w:val="28"/>
+        </w:rPr>
+        <w:t xml:space="preserve">emove remote reference </w:t>
+      </w:r>
+      <w:proofErr w:type="spellStart"/>
+      <w:r>
+        <w:rPr>
+          <w:rFonts w:eastAsia="Times New Roman" w:cstheme="minorHAnsi"/>
+          <w:b/>
+          <w:color w:val="222222"/>
+          <w:sz w:val="28"/>
+          <w:szCs w:val="28"/>
+        </w:rPr>
+        <w:t>git</w:t>
+      </w:r>
+      <w:proofErr w:type="spellEnd"/>
+      <w:r>
+        <w:rPr>
+          <w:rFonts w:eastAsia="Times New Roman" w:cstheme="minorHAnsi"/>
+          <w:b/>
+          <w:color w:val="222222"/>
+          <w:sz w:val="28"/>
+          <w:szCs w:val="28"/>
+        </w:rPr>
+        <w:t xml:space="preserve"> remote </w:t>
+      </w:r>
+      <w:proofErr w:type="spellStart"/>
+      <w:r>
+        <w:rPr>
+          <w:rFonts w:eastAsia="Times New Roman" w:cstheme="minorHAnsi"/>
+          <w:b/>
+          <w:color w:val="222222"/>
+          <w:sz w:val="28"/>
+          <w:szCs w:val="28"/>
+        </w:rPr>
+        <w:t>rm</w:t>
+      </w:r>
+      <w:proofErr w:type="spellEnd"/>
+      <w:r>
+        <w:rPr>
+          <w:rFonts w:eastAsia="Times New Roman" w:cstheme="minorHAnsi"/>
+          <w:b/>
+          <w:color w:val="222222"/>
+          <w:sz w:val="28"/>
+          <w:szCs w:val="28"/>
+        </w:rPr>
+        <w:t xml:space="preserve"> reference-name</w:t>
+      </w:r>
+      <w:r>
+        <w:rPr>
+          <w:rFonts w:eastAsia="Times New Roman" w:cstheme="minorHAnsi"/>
+          <w:color w:val="222222"/>
+          <w:sz w:val="28"/>
+          <w:szCs w:val="28"/>
+        </w:rPr>
+        <w:t xml:space="preserve">, ex: </w:t>
+      </w:r>
+      <w:proofErr w:type="spellStart"/>
+      <w:r>
+        <w:rPr>
+          <w:rFonts w:eastAsia="Times New Roman" w:cstheme="minorHAnsi"/>
+          <w:b/>
+          <w:color w:val="222222"/>
+          <w:sz w:val="28"/>
+          <w:szCs w:val="28"/>
+        </w:rPr>
+        <w:t>git</w:t>
+      </w:r>
+      <w:proofErr w:type="spellEnd"/>
+      <w:r>
+        <w:rPr>
+          <w:rFonts w:eastAsia="Times New Roman" w:cstheme="minorHAnsi"/>
+          <w:b/>
+          <w:color w:val="222222"/>
+          <w:sz w:val="28"/>
+          <w:szCs w:val="28"/>
+        </w:rPr>
+        <w:t xml:space="preserve"> remote </w:t>
+      </w:r>
+      <w:proofErr w:type="spellStart"/>
+      <w:r>
+        <w:rPr>
+          <w:rFonts w:eastAsia="Times New Roman" w:cstheme="minorHAnsi"/>
+          <w:b/>
+          <w:color w:val="222222"/>
+          <w:sz w:val="28"/>
+          <w:szCs w:val="28"/>
+        </w:rPr>
+        <w:t>rm</w:t>
+      </w:r>
+      <w:proofErr w:type="spellEnd"/>
+      <w:r>
+        <w:rPr>
+          <w:rFonts w:eastAsia="Times New Roman" w:cstheme="minorHAnsi"/>
+          <w:b/>
+          <w:color w:val="222222"/>
+          <w:sz w:val="28"/>
+          <w:szCs w:val="28"/>
+        </w:rPr>
+        <w:t xml:space="preserve"> origin</w:t>
+      </w:r>
     </w:p>
     <w:p>
       <w:pPr>
@@ -4643,6 +6416,7 @@
           <w:sz w:val="28"/>
           <w:szCs w:val="28"/>
         </w:rPr>
+        <w:lastRenderedPageBreak/>
         <w:t>Clone or copy a remote repository to local: First go to the desired location where the folder will be cloned, then: </w:t>
       </w:r>
       <w:proofErr w:type="spellStart"/>
@@ -4750,25 +6524,629 @@
         </w:rPr>
         <w:t>-HTTPS-link</w:t>
       </w:r>
-    </w:p>
-    <w:p>
-      <w:pPr>
-        <w:shd w:val="clear" w:color="auto" w:fill="FFFFFF"/>
-        <w:spacing w:after="0" w:line="240" w:lineRule="auto"/>
-        <w:rPr>
-          <w:rFonts w:eastAsia="Times New Roman" w:cstheme="minorHAnsi"/>
-          <w:color w:val="222222"/>
-          <w:sz w:val="28"/>
-          <w:szCs w:val="28"/>
-        </w:rPr>
-      </w:pPr>
-    </w:p>
-    <w:p>
-      <w:pPr>
-        <w:shd w:val="clear" w:color="auto" w:fill="FFFFFF"/>
-        <w:spacing w:after="0" w:line="240" w:lineRule="auto"/>
-        <w:rPr>
-          <w:rFonts w:eastAsia="Times New Roman" w:cstheme="minorHAnsi"/>
+      <w:r>
+        <w:rPr>
+          <w:rFonts w:eastAsia="Times New Roman" w:cstheme="minorHAnsi"/>
+          <w:b/>
+          <w:bCs/>
+          <w:color w:val="222222"/>
+          <w:sz w:val="28"/>
+          <w:szCs w:val="28"/>
+        </w:rPr>
+        <w:br/>
+      </w:r>
+      <w:r>
+        <w:rPr>
+          <w:rFonts w:eastAsia="Times New Roman" w:cstheme="minorHAnsi"/>
+          <w:bCs/>
+          <w:color w:val="222222"/>
+          <w:sz w:val="28"/>
+          <w:szCs w:val="28"/>
+        </w:rPr>
+        <w:t>example:</w:t>
+      </w:r>
+      <w:r>
+        <w:rPr>
+          <w:rFonts w:eastAsia="Times New Roman" w:cstheme="minorHAnsi"/>
+          <w:b/>
+          <w:bCs/>
+          <w:color w:val="222222"/>
+          <w:sz w:val="28"/>
+          <w:szCs w:val="28"/>
+        </w:rPr>
+        <w:t xml:space="preserve"> </w:t>
+      </w:r>
+      <w:proofErr w:type="spellStart"/>
+      <w:r>
+        <w:rPr>
+          <w:rFonts w:eastAsia="Times New Roman" w:cstheme="minorHAnsi"/>
+          <w:b/>
+          <w:bCs/>
+          <w:color w:val="222222"/>
+          <w:sz w:val="28"/>
+          <w:szCs w:val="28"/>
+        </w:rPr>
+        <w:t>git</w:t>
+      </w:r>
+      <w:proofErr w:type="spellEnd"/>
+      <w:r>
+        <w:rPr>
+          <w:rFonts w:eastAsia="Times New Roman" w:cstheme="minorHAnsi"/>
+          <w:b/>
+          <w:bCs/>
+          <w:color w:val="222222"/>
+          <w:sz w:val="28"/>
+          <w:szCs w:val="28"/>
+        </w:rPr>
+        <w:t xml:space="preserve"> clone </w:t>
+      </w:r>
+      <w:r>
+        <w:rPr>
+          <w:rFonts w:eastAsia="Times New Roman" w:cstheme="minorHAnsi"/>
+          <w:b/>
+          <w:bCs/>
+          <w:color w:val="222222"/>
+          <w:sz w:val="28"/>
+          <w:szCs w:val="28"/>
+        </w:rPr>
+        <w:t>git@github.com:mamun2016/test.git</w:t>
+      </w:r>
+      <w:r>
+        <w:rPr>
+          <w:rFonts w:eastAsia="Times New Roman" w:cstheme="minorHAnsi"/>
+          <w:bCs/>
+          <w:color w:val="222222"/>
+          <w:sz w:val="28"/>
+          <w:szCs w:val="28"/>
+        </w:rPr>
+        <w:t>, here</w:t>
+      </w:r>
+      <w:r>
+        <w:rPr>
+          <w:rFonts w:eastAsia="Times New Roman" w:cstheme="minorHAnsi"/>
+          <w:bCs/>
+          <w:color w:val="222222"/>
+          <w:sz w:val="28"/>
+          <w:szCs w:val="28"/>
+        </w:rPr>
+        <w:t xml:space="preserve"> </w:t>
+      </w:r>
+      <w:proofErr w:type="spellStart"/>
+      <w:r>
+        <w:rPr>
+          <w:rFonts w:eastAsia="Times New Roman" w:cstheme="minorHAnsi"/>
+          <w:bCs/>
+          <w:color w:val="222222"/>
+          <w:sz w:val="28"/>
+          <w:szCs w:val="28"/>
+        </w:rPr>
+        <w:t>git</w:t>
+      </w:r>
+      <w:proofErr w:type="spellEnd"/>
+      <w:r>
+        <w:rPr>
+          <w:rFonts w:eastAsia="Times New Roman" w:cstheme="minorHAnsi"/>
+          <w:bCs/>
+          <w:color w:val="222222"/>
+          <w:sz w:val="28"/>
+          <w:szCs w:val="28"/>
+        </w:rPr>
+        <w:t xml:space="preserve"> will create a local repository by the same name </w:t>
+      </w:r>
+      <w:r>
+        <w:rPr>
+          <w:rFonts w:eastAsia="Times New Roman" w:cstheme="minorHAnsi"/>
+          <w:b/>
+          <w:bCs/>
+          <w:color w:val="222222"/>
+          <w:sz w:val="28"/>
+          <w:szCs w:val="28"/>
+        </w:rPr>
+        <w:t>test</w:t>
+      </w:r>
+      <w:r>
+        <w:rPr>
+          <w:rFonts w:eastAsia="Times New Roman" w:cstheme="minorHAnsi"/>
+          <w:bCs/>
+          <w:color w:val="222222"/>
+          <w:sz w:val="28"/>
+          <w:szCs w:val="28"/>
+        </w:rPr>
+        <w:t xml:space="preserve">. If we want to change the name, </w:t>
+      </w:r>
+      <w:proofErr w:type="spellStart"/>
+      <w:r>
+        <w:rPr>
+          <w:rFonts w:eastAsia="Times New Roman" w:cstheme="minorHAnsi"/>
+          <w:b/>
+          <w:bCs/>
+          <w:color w:val="222222"/>
+          <w:sz w:val="28"/>
+          <w:szCs w:val="28"/>
+        </w:rPr>
+        <w:t>git</w:t>
+      </w:r>
+      <w:proofErr w:type="spellEnd"/>
+      <w:r>
+        <w:rPr>
+          <w:rFonts w:eastAsia="Times New Roman" w:cstheme="minorHAnsi"/>
+          <w:b/>
+          <w:bCs/>
+          <w:color w:val="222222"/>
+          <w:sz w:val="28"/>
+          <w:szCs w:val="28"/>
+        </w:rPr>
+        <w:t xml:space="preserve"> clone </w:t>
+      </w:r>
+      <w:r>
+        <w:rPr>
+          <w:rFonts w:eastAsia="Times New Roman" w:cstheme="minorHAnsi"/>
+          <w:b/>
+          <w:bCs/>
+          <w:color w:val="222222"/>
+          <w:sz w:val="28"/>
+          <w:szCs w:val="28"/>
+        </w:rPr>
+        <w:t>git@github.com:mamun2016/test.git</w:t>
+      </w:r>
+      <w:r>
+        <w:rPr>
+          <w:rFonts w:eastAsia="Times New Roman" w:cstheme="minorHAnsi"/>
+          <w:b/>
+          <w:bCs/>
+          <w:color w:val="222222"/>
+          <w:sz w:val="28"/>
+          <w:szCs w:val="28"/>
+        </w:rPr>
+        <w:t xml:space="preserve"> folder-name</w:t>
+      </w:r>
+    </w:p>
+    <w:p>
+      <w:pPr>
+        <w:shd w:val="clear" w:color="auto" w:fill="FFFFFF"/>
+        <w:spacing w:after="0" w:line="240" w:lineRule="auto"/>
+        <w:rPr>
+          <w:rFonts w:eastAsia="Times New Roman" w:cstheme="minorHAnsi"/>
+          <w:b/>
+          <w:bCs/>
+          <w:color w:val="222222"/>
+          <w:sz w:val="28"/>
+          <w:szCs w:val="28"/>
+        </w:rPr>
+      </w:pPr>
+    </w:p>
+    <w:p>
+      <w:pPr>
+        <w:shd w:val="clear" w:color="auto" w:fill="FFFFFF"/>
+        <w:spacing w:after="0" w:line="240" w:lineRule="auto"/>
+        <w:rPr>
+          <w:rFonts w:eastAsia="Times New Roman" w:cstheme="minorHAnsi"/>
+          <w:b/>
+          <w:bCs/>
+          <w:color w:val="222222"/>
+          <w:sz w:val="28"/>
+          <w:szCs w:val="28"/>
+        </w:rPr>
+      </w:pPr>
+      <w:proofErr w:type="spellStart"/>
+      <w:r>
+        <w:rPr>
+          <w:rFonts w:eastAsia="Times New Roman" w:cstheme="minorHAnsi"/>
+          <w:b/>
+          <w:bCs/>
+          <w:color w:val="222222"/>
+          <w:sz w:val="28"/>
+          <w:szCs w:val="28"/>
+        </w:rPr>
+        <w:t>Git</w:t>
+      </w:r>
+      <w:proofErr w:type="spellEnd"/>
+      <w:r>
+        <w:rPr>
+          <w:rFonts w:eastAsia="Times New Roman" w:cstheme="minorHAnsi"/>
+          <w:b/>
+          <w:bCs/>
+          <w:color w:val="222222"/>
+          <w:sz w:val="28"/>
+          <w:szCs w:val="28"/>
+        </w:rPr>
+        <w:t xml:space="preserve"> branch –vv </w:t>
+      </w:r>
+      <w:r>
+        <w:rPr>
+          <w:rFonts w:eastAsia="Times New Roman" w:cstheme="minorHAnsi"/>
+          <w:bCs/>
+          <w:color w:val="222222"/>
+          <w:sz w:val="28"/>
+          <w:szCs w:val="28"/>
+        </w:rPr>
+        <w:t>is</w:t>
+      </w:r>
+      <w:r>
+        <w:rPr>
+          <w:rFonts w:eastAsia="Times New Roman" w:cstheme="minorHAnsi"/>
+          <w:bCs/>
+          <w:color w:val="222222"/>
+          <w:sz w:val="28"/>
+          <w:szCs w:val="28"/>
+        </w:rPr>
+        <w:t xml:space="preserve"> used to see if</w:t>
+      </w:r>
+      <w:r>
+        <w:rPr>
+          <w:rFonts w:eastAsia="Times New Roman" w:cstheme="minorHAnsi"/>
+          <w:bCs/>
+          <w:color w:val="222222"/>
+          <w:sz w:val="28"/>
+          <w:szCs w:val="28"/>
+        </w:rPr>
+        <w:t xml:space="preserve"> my </w:t>
+      </w:r>
+      <w:r>
+        <w:rPr>
+          <w:rFonts w:eastAsia="Times New Roman" w:cstheme="minorHAnsi"/>
+          <w:b/>
+          <w:bCs/>
+          <w:color w:val="222222"/>
+          <w:sz w:val="28"/>
+          <w:szCs w:val="28"/>
+        </w:rPr>
+        <w:t>local master</w:t>
+      </w:r>
+      <w:r>
+        <w:rPr>
+          <w:rFonts w:eastAsia="Times New Roman" w:cstheme="minorHAnsi"/>
+          <w:bCs/>
+          <w:color w:val="222222"/>
+          <w:sz w:val="28"/>
+          <w:szCs w:val="28"/>
+        </w:rPr>
+        <w:t xml:space="preserve"> branch is synced or behind or ahead from the </w:t>
+      </w:r>
+      <w:r>
+        <w:rPr>
+          <w:rFonts w:eastAsia="Times New Roman" w:cstheme="minorHAnsi"/>
+          <w:b/>
+          <w:bCs/>
+          <w:color w:val="222222"/>
+          <w:sz w:val="28"/>
+          <w:szCs w:val="28"/>
+        </w:rPr>
+        <w:t>origin/master</w:t>
+      </w:r>
+      <w:r>
+        <w:rPr>
+          <w:rFonts w:eastAsia="Times New Roman" w:cstheme="minorHAnsi"/>
+          <w:bCs/>
+          <w:color w:val="222222"/>
+          <w:sz w:val="28"/>
+          <w:szCs w:val="28"/>
+        </w:rPr>
+        <w:t xml:space="preserve"> (remote repository)</w:t>
+      </w:r>
+    </w:p>
+    <w:p>
+      <w:pPr>
+        <w:shd w:val="clear" w:color="auto" w:fill="FFFFFF"/>
+        <w:spacing w:after="0" w:line="240" w:lineRule="auto"/>
+        <w:rPr>
+          <w:rFonts w:eastAsia="Times New Roman" w:cstheme="minorHAnsi"/>
+          <w:color w:val="222222"/>
+          <w:sz w:val="28"/>
+          <w:szCs w:val="28"/>
+        </w:rPr>
+      </w:pPr>
+      <w:proofErr w:type="spellStart"/>
+      <w:proofErr w:type="gramStart"/>
+      <w:r>
+        <w:rPr>
+          <w:rFonts w:eastAsia="Times New Roman" w:cstheme="minorHAnsi"/>
+          <w:b/>
+          <w:color w:val="222222"/>
+          <w:sz w:val="28"/>
+          <w:szCs w:val="28"/>
+        </w:rPr>
+        <w:t>git</w:t>
+      </w:r>
+      <w:proofErr w:type="spellEnd"/>
+      <w:proofErr w:type="gramEnd"/>
+      <w:r>
+        <w:rPr>
+          <w:rFonts w:eastAsia="Times New Roman" w:cstheme="minorHAnsi"/>
+          <w:b/>
+          <w:color w:val="222222"/>
+          <w:sz w:val="28"/>
+          <w:szCs w:val="28"/>
+        </w:rPr>
+        <w:t xml:space="preserve"> remote -v</w:t>
+      </w:r>
+      <w:r>
+        <w:rPr>
+          <w:rFonts w:eastAsia="Times New Roman" w:cstheme="minorHAnsi"/>
+          <w:color w:val="222222"/>
+          <w:sz w:val="28"/>
+          <w:szCs w:val="28"/>
+        </w:rPr>
+        <w:t xml:space="preserve"> to check if a local repository has a remote origin</w:t>
+      </w:r>
+      <w:r>
+        <w:rPr>
+          <w:rFonts w:eastAsia="Times New Roman" w:cstheme="minorHAnsi"/>
+          <w:color w:val="222222"/>
+          <w:sz w:val="28"/>
+          <w:szCs w:val="28"/>
+        </w:rPr>
+        <w:t xml:space="preserve"> / repository linked to it</w:t>
+      </w:r>
+      <w:r>
+        <w:rPr>
+          <w:rFonts w:eastAsia="Times New Roman" w:cstheme="minorHAnsi"/>
+          <w:color w:val="222222"/>
+          <w:sz w:val="28"/>
+          <w:szCs w:val="28"/>
+        </w:rPr>
+        <w:t xml:space="preserve">. </w:t>
+      </w:r>
+    </w:p>
+    <w:p>
+      <w:pPr>
+        <w:shd w:val="clear" w:color="auto" w:fill="FFFFFF"/>
+        <w:spacing w:after="0" w:line="240" w:lineRule="auto"/>
+        <w:rPr>
+          <w:rFonts w:eastAsia="Times New Roman" w:cstheme="minorHAnsi"/>
+          <w:b/>
+          <w:bCs/>
+          <w:color w:val="222222"/>
+          <w:sz w:val="28"/>
+          <w:szCs w:val="28"/>
+        </w:rPr>
+      </w:pPr>
+    </w:p>
+    <w:p>
+      <w:pPr>
+        <w:shd w:val="clear" w:color="auto" w:fill="FFFFFF"/>
+        <w:spacing w:after="0" w:line="240" w:lineRule="auto"/>
+        <w:rPr>
+          <w:rFonts w:eastAsia="Times New Roman" w:cstheme="minorHAnsi"/>
+          <w:color w:val="222222"/>
+          <w:sz w:val="28"/>
+          <w:szCs w:val="28"/>
+        </w:rPr>
+      </w:pPr>
+      <w:r>
+        <w:rPr>
+          <w:rFonts w:eastAsia="Times New Roman" w:cstheme="minorHAnsi"/>
+          <w:b/>
+          <w:bCs/>
+          <w:color w:val="222222"/>
+          <w:sz w:val="28"/>
+          <w:szCs w:val="28"/>
+        </w:rPr>
+        <w:t>Change HTTPS to SSH:</w:t>
+      </w:r>
+      <w:r>
+        <w:rPr>
+          <w:rFonts w:eastAsia="Times New Roman" w:cstheme="minorHAnsi"/>
+          <w:color w:val="222222"/>
+          <w:sz w:val="28"/>
+          <w:szCs w:val="28"/>
+        </w:rPr>
+        <w:t> Do this to switch to </w:t>
+      </w:r>
+      <w:r>
+        <w:rPr>
+          <w:rFonts w:eastAsia="Times New Roman" w:cstheme="minorHAnsi"/>
+          <w:b/>
+          <w:bCs/>
+          <w:color w:val="222222"/>
+          <w:sz w:val="28"/>
+          <w:szCs w:val="28"/>
+        </w:rPr>
+        <w:t>SSH</w:t>
+      </w:r>
+      <w:r>
+        <w:rPr>
+          <w:rFonts w:eastAsia="Times New Roman" w:cstheme="minorHAnsi"/>
+          <w:color w:val="222222"/>
+          <w:sz w:val="28"/>
+          <w:szCs w:val="28"/>
+        </w:rPr>
+        <w:t>:</w:t>
+      </w:r>
+    </w:p>
+    <w:p>
+      <w:pPr>
+        <w:shd w:val="clear" w:color="auto" w:fill="FFFFFF"/>
+        <w:spacing w:after="0" w:line="240" w:lineRule="auto"/>
+        <w:rPr>
+          <w:rFonts w:eastAsia="Times New Roman" w:cstheme="minorHAnsi"/>
+          <w:color w:val="222222"/>
+          <w:sz w:val="28"/>
+          <w:szCs w:val="28"/>
+        </w:rPr>
+      </w:pPr>
+      <w:proofErr w:type="spellStart"/>
+      <w:proofErr w:type="gramStart"/>
+      <w:r>
+        <w:rPr>
+          <w:rFonts w:eastAsia="Times New Roman" w:cstheme="minorHAnsi"/>
+          <w:b/>
+          <w:bCs/>
+          <w:color w:val="222222"/>
+          <w:sz w:val="28"/>
+          <w:szCs w:val="28"/>
+        </w:rPr>
+        <w:t>git</w:t>
+      </w:r>
+      <w:proofErr w:type="spellEnd"/>
+      <w:proofErr w:type="gramEnd"/>
+      <w:r>
+        <w:rPr>
+          <w:rFonts w:eastAsia="Times New Roman" w:cstheme="minorHAnsi"/>
+          <w:b/>
+          <w:bCs/>
+          <w:color w:val="222222"/>
+          <w:sz w:val="28"/>
+          <w:szCs w:val="28"/>
+        </w:rPr>
+        <w:t xml:space="preserve"> remote set-</w:t>
+      </w:r>
+      <w:proofErr w:type="spellStart"/>
+      <w:r>
+        <w:rPr>
+          <w:rFonts w:eastAsia="Times New Roman" w:cstheme="minorHAnsi"/>
+          <w:b/>
+          <w:bCs/>
+          <w:color w:val="222222"/>
+          <w:sz w:val="28"/>
+          <w:szCs w:val="28"/>
+        </w:rPr>
+        <w:t>url</w:t>
+      </w:r>
+      <w:proofErr w:type="spellEnd"/>
+      <w:r>
+        <w:rPr>
+          <w:rFonts w:eastAsia="Times New Roman" w:cstheme="minorHAnsi"/>
+          <w:b/>
+          <w:bCs/>
+          <w:color w:val="222222"/>
+          <w:sz w:val="28"/>
+          <w:szCs w:val="28"/>
+        </w:rPr>
+        <w:t xml:space="preserve"> origin SSH-link</w:t>
+      </w:r>
+    </w:p>
+    <w:p>
+      <w:pPr>
+        <w:shd w:val="clear" w:color="auto" w:fill="FFFFFF"/>
+        <w:spacing w:after="0" w:line="240" w:lineRule="auto"/>
+        <w:rPr>
+          <w:rFonts w:eastAsia="Times New Roman" w:cstheme="minorHAnsi"/>
+          <w:b/>
+          <w:color w:val="222222"/>
+          <w:sz w:val="28"/>
+          <w:szCs w:val="28"/>
+        </w:rPr>
+      </w:pPr>
+      <w:r>
+        <w:rPr>
+          <w:rFonts w:eastAsia="Times New Roman" w:cstheme="minorHAnsi"/>
+          <w:bCs/>
+          <w:color w:val="222222"/>
+          <w:sz w:val="28"/>
+          <w:szCs w:val="28"/>
+        </w:rPr>
+        <w:t>Example</w:t>
+      </w:r>
+      <w:r>
+        <w:rPr>
+          <w:rFonts w:eastAsia="Times New Roman" w:cstheme="minorHAnsi"/>
+          <w:color w:val="222222"/>
+          <w:sz w:val="28"/>
+          <w:szCs w:val="28"/>
+        </w:rPr>
+        <w:t>:</w:t>
+      </w:r>
+      <w:r>
+        <w:rPr>
+          <w:rFonts w:eastAsia="Times New Roman" w:cstheme="minorHAnsi"/>
+          <w:b/>
+          <w:bCs/>
+          <w:color w:val="222222"/>
+          <w:sz w:val="28"/>
+          <w:szCs w:val="28"/>
+        </w:rPr>
+        <w:t> </w:t>
+      </w:r>
+      <w:proofErr w:type="spellStart"/>
+      <w:r>
+        <w:rPr>
+          <w:rFonts w:eastAsia="Times New Roman" w:cstheme="minorHAnsi"/>
+          <w:b/>
+          <w:color w:val="222222"/>
+          <w:sz w:val="28"/>
+          <w:szCs w:val="28"/>
+        </w:rPr>
+        <w:t>git</w:t>
+      </w:r>
+      <w:proofErr w:type="spellEnd"/>
+      <w:r>
+        <w:rPr>
+          <w:rFonts w:eastAsia="Times New Roman" w:cstheme="minorHAnsi"/>
+          <w:b/>
+          <w:color w:val="222222"/>
+          <w:sz w:val="28"/>
+          <w:szCs w:val="28"/>
+        </w:rPr>
+        <w:t xml:space="preserve"> remote set-</w:t>
+      </w:r>
+      <w:proofErr w:type="spellStart"/>
+      <w:r>
+        <w:rPr>
+          <w:rFonts w:eastAsia="Times New Roman" w:cstheme="minorHAnsi"/>
+          <w:b/>
+          <w:color w:val="222222"/>
+          <w:sz w:val="28"/>
+          <w:szCs w:val="28"/>
+        </w:rPr>
+        <w:t>url</w:t>
+      </w:r>
+      <w:proofErr w:type="spellEnd"/>
+      <w:r>
+        <w:rPr>
+          <w:rFonts w:eastAsia="Times New Roman" w:cstheme="minorHAnsi"/>
+          <w:b/>
+          <w:color w:val="222222"/>
+          <w:sz w:val="28"/>
+          <w:szCs w:val="28"/>
+        </w:rPr>
+        <w:t xml:space="preserve"> origin </w:t>
+      </w:r>
+      <w:r>
+        <w:rPr>
+          <w:rFonts w:eastAsia="Times New Roman" w:cstheme="minorHAnsi"/>
+          <w:b/>
+          <w:color w:val="222222"/>
+          <w:sz w:val="28"/>
+          <w:szCs w:val="28"/>
+        </w:rPr>
+        <w:t>git@github.com:mamun2016/test.git</w:t>
+      </w:r>
+    </w:p>
+    <w:p>
+      <w:pPr>
+        <w:shd w:val="clear" w:color="auto" w:fill="FFFFFF"/>
+        <w:spacing w:after="0" w:line="240" w:lineRule="auto"/>
+        <w:rPr>
+          <w:rFonts w:eastAsia="Times New Roman" w:cstheme="minorHAnsi"/>
+          <w:color w:val="222222"/>
+          <w:sz w:val="28"/>
+          <w:szCs w:val="28"/>
+        </w:rPr>
+      </w:pPr>
+    </w:p>
+    <w:p>
+      <w:pPr>
+        <w:shd w:val="clear" w:color="auto" w:fill="FFFFFF"/>
+        <w:spacing w:after="30" w:line="240" w:lineRule="auto"/>
+        <w:rPr>
+          <w:rFonts w:eastAsia="Times New Roman" w:cstheme="minorHAnsi"/>
+          <w:b/>
+          <w:bCs/>
+          <w:color w:val="222222"/>
+          <w:sz w:val="28"/>
+          <w:szCs w:val="28"/>
+        </w:rPr>
+      </w:pPr>
+    </w:p>
+    <w:p>
+      <w:pPr>
+        <w:shd w:val="clear" w:color="auto" w:fill="FFFFFF"/>
+        <w:spacing w:after="30" w:line="240" w:lineRule="auto"/>
+        <w:rPr>
+          <w:rFonts w:eastAsia="Times New Roman" w:cstheme="minorHAnsi"/>
+          <w:b/>
+          <w:bCs/>
           <w:color w:val="222222"/>
           <w:sz w:val="28"/>
           <w:szCs w:val="28"/>
@@ -4856,40 +7234,228 @@
           <w:sz w:val="28"/>
           <w:szCs w:val="28"/>
         </w:rPr>
-        <w:t xml:space="preserve"> push origin </w:t>
-      </w:r>
-      <w:proofErr w:type="spellStart"/>
-      <w:r>
-        <w:rPr>
-          <w:rFonts w:eastAsia="Times New Roman" w:cstheme="minorHAnsi"/>
-          <w:b/>
-          <w:bCs/>
-          <w:color w:val="222222"/>
-          <w:sz w:val="28"/>
-          <w:szCs w:val="28"/>
-        </w:rPr>
-        <w:t>git</w:t>
-      </w:r>
-      <w:proofErr w:type="spellEnd"/>
-      <w:r>
-        <w:rPr>
-          <w:rFonts w:eastAsia="Times New Roman" w:cstheme="minorHAnsi"/>
-          <w:b/>
-          <w:bCs/>
-          <w:color w:val="222222"/>
-          <w:sz w:val="28"/>
-          <w:szCs w:val="28"/>
-        </w:rPr>
-        <w:t>-branch-name</w:t>
-      </w:r>
-      <w:r>
-        <w:rPr>
-          <w:rFonts w:eastAsia="Times New Roman" w:cstheme="minorHAnsi"/>
-          <w:color w:val="222222"/>
-          <w:sz w:val="28"/>
-          <w:szCs w:val="28"/>
-        </w:rPr>
-        <w:t>. If we have to force any action, we need to add </w:t>
+        <w:t xml:space="preserve"> push</w:t>
+      </w:r>
+      <w:r>
+        <w:rPr>
+          <w:rFonts w:eastAsia="Times New Roman" w:cstheme="minorHAnsi"/>
+          <w:b/>
+          <w:bCs/>
+          <w:color w:val="222222"/>
+          <w:sz w:val="28"/>
+          <w:szCs w:val="28"/>
+        </w:rPr>
+        <w:t xml:space="preserve"> -u</w:t>
+      </w:r>
+      <w:r>
+        <w:rPr>
+          <w:rFonts w:eastAsia="Times New Roman" w:cstheme="minorHAnsi"/>
+          <w:b/>
+          <w:bCs/>
+          <w:color w:val="222222"/>
+          <w:sz w:val="28"/>
+          <w:szCs w:val="28"/>
+        </w:rPr>
+        <w:t xml:space="preserve"> origin </w:t>
+      </w:r>
+      <w:r>
+        <w:rPr>
+          <w:rFonts w:eastAsia="Times New Roman" w:cstheme="minorHAnsi"/>
+          <w:b/>
+          <w:bCs/>
+          <w:color w:val="222222"/>
+          <w:sz w:val="28"/>
+          <w:szCs w:val="28"/>
+        </w:rPr>
+        <w:t>branch-nam</w:t>
+      </w:r>
+      <w:r>
+        <w:rPr>
+          <w:rFonts w:eastAsia="Times New Roman" w:cstheme="minorHAnsi"/>
+          <w:b/>
+          <w:bCs/>
+          <w:color w:val="222222"/>
+          <w:sz w:val="28"/>
+          <w:szCs w:val="28"/>
+        </w:rPr>
+        <w:t>e.</w:t>
+      </w:r>
+      <w:r>
+        <w:rPr>
+          <w:rFonts w:eastAsia="Times New Roman" w:cstheme="minorHAnsi"/>
+          <w:b/>
+          <w:bCs/>
+          <w:color w:val="222222"/>
+          <w:sz w:val="28"/>
+          <w:szCs w:val="28"/>
+        </w:rPr>
+        <w:t xml:space="preserve"> </w:t>
+      </w:r>
+      <w:r>
+        <w:rPr>
+          <w:rFonts w:eastAsia="Times New Roman" w:cstheme="minorHAnsi"/>
+          <w:bCs/>
+          <w:color w:val="222222"/>
+          <w:sz w:val="28"/>
+          <w:szCs w:val="28"/>
+        </w:rPr>
+        <w:t>We</w:t>
+      </w:r>
+      <w:r>
+        <w:rPr>
+          <w:rFonts w:eastAsia="Times New Roman" w:cstheme="minorHAnsi"/>
+          <w:color w:val="222222"/>
+          <w:sz w:val="28"/>
+          <w:szCs w:val="28"/>
+        </w:rPr>
+        <w:t xml:space="preserve"> can omit </w:t>
+      </w:r>
+      <w:r>
+        <w:rPr>
+          <w:rFonts w:eastAsia="Times New Roman" w:cstheme="minorHAnsi"/>
+          <w:b/>
+          <w:color w:val="222222"/>
+          <w:sz w:val="28"/>
+          <w:szCs w:val="28"/>
+        </w:rPr>
+        <w:t>origin</w:t>
+      </w:r>
+      <w:r>
+        <w:rPr>
+          <w:rFonts w:eastAsia="Times New Roman" w:cstheme="minorHAnsi"/>
+          <w:color w:val="222222"/>
+          <w:sz w:val="28"/>
+          <w:szCs w:val="28"/>
+        </w:rPr>
+        <w:t xml:space="preserve"> and </w:t>
+      </w:r>
+      <w:r>
+        <w:rPr>
+          <w:rFonts w:eastAsia="Times New Roman" w:cstheme="minorHAnsi"/>
+          <w:b/>
+          <w:color w:val="222222"/>
+          <w:sz w:val="28"/>
+          <w:szCs w:val="28"/>
+        </w:rPr>
+        <w:t>branch-name</w:t>
+      </w:r>
+      <w:r>
+        <w:rPr>
+          <w:rFonts w:eastAsia="Times New Roman" w:cstheme="minorHAnsi"/>
+          <w:color w:val="222222"/>
+          <w:sz w:val="28"/>
+          <w:szCs w:val="28"/>
+        </w:rPr>
+        <w:t xml:space="preserve"> if the branch </w:t>
+      </w:r>
+      <w:r>
+        <w:rPr>
+          <w:rFonts w:eastAsia="Times New Roman" w:cstheme="minorHAnsi"/>
+          <w:color w:val="222222"/>
+          <w:sz w:val="28"/>
+          <w:szCs w:val="28"/>
+        </w:rPr>
+        <w:t>already exists</w:t>
+      </w:r>
+      <w:r>
+        <w:rPr>
+          <w:rFonts w:eastAsia="Times New Roman" w:cstheme="minorHAnsi"/>
+          <w:color w:val="222222"/>
+          <w:sz w:val="28"/>
+          <w:szCs w:val="28"/>
+        </w:rPr>
+        <w:t xml:space="preserve"> at the remote and write only </w:t>
+      </w:r>
+      <w:proofErr w:type="spellStart"/>
+      <w:r>
+        <w:rPr>
+          <w:rFonts w:eastAsia="Times New Roman" w:cstheme="minorHAnsi"/>
+          <w:b/>
+          <w:color w:val="222222"/>
+          <w:sz w:val="28"/>
+          <w:szCs w:val="28"/>
+        </w:rPr>
+        <w:t>git</w:t>
+      </w:r>
+      <w:proofErr w:type="spellEnd"/>
+      <w:r>
+        <w:rPr>
+          <w:rFonts w:eastAsia="Times New Roman" w:cstheme="minorHAnsi"/>
+          <w:b/>
+          <w:color w:val="222222"/>
+          <w:sz w:val="28"/>
+          <w:szCs w:val="28"/>
+        </w:rPr>
+        <w:t xml:space="preserve"> push</w:t>
+      </w:r>
+      <w:r>
+        <w:rPr>
+          <w:rFonts w:eastAsia="Times New Roman" w:cstheme="minorHAnsi"/>
+          <w:color w:val="222222"/>
+          <w:sz w:val="28"/>
+          <w:szCs w:val="28"/>
+        </w:rPr>
+        <w:t xml:space="preserve"> if pushing to the same branch.</w:t>
+      </w:r>
+      <w:r>
+        <w:rPr>
+          <w:rFonts w:eastAsia="Times New Roman" w:cstheme="minorHAnsi"/>
+          <w:color w:val="222222"/>
+          <w:sz w:val="28"/>
+          <w:szCs w:val="28"/>
+        </w:rPr>
+        <w:br/>
+      </w:r>
+      <w:r>
+        <w:rPr>
+          <w:rFonts w:eastAsia="Times New Roman" w:cstheme="minorHAnsi"/>
+          <w:color w:val="222222"/>
+          <w:sz w:val="28"/>
+          <w:szCs w:val="28"/>
+        </w:rPr>
+        <w:t xml:space="preserve">If we have to force any action, we need to </w:t>
+      </w:r>
+      <w:r>
+        <w:rPr>
+          <w:rFonts w:eastAsia="Times New Roman" w:cstheme="minorHAnsi"/>
+          <w:color w:val="222222"/>
+          <w:sz w:val="28"/>
+          <w:szCs w:val="28"/>
+        </w:rPr>
+        <w:t>write</w:t>
+      </w:r>
+      <w:r>
+        <w:rPr>
+          <w:rFonts w:eastAsia="Times New Roman" w:cstheme="minorHAnsi"/>
+          <w:color w:val="222222"/>
+          <w:sz w:val="28"/>
+          <w:szCs w:val="28"/>
+        </w:rPr>
+        <w:t> </w:t>
+      </w:r>
+      <w:proofErr w:type="spellStart"/>
+      <w:r>
+        <w:rPr>
+          <w:rFonts w:eastAsia="Times New Roman" w:cstheme="minorHAnsi"/>
+          <w:b/>
+          <w:bCs/>
+          <w:color w:val="222222"/>
+          <w:sz w:val="28"/>
+          <w:szCs w:val="28"/>
+        </w:rPr>
+        <w:t>git</w:t>
+      </w:r>
+      <w:proofErr w:type="spellEnd"/>
+      <w:r>
+        <w:rPr>
+          <w:rFonts w:eastAsia="Times New Roman" w:cstheme="minorHAnsi"/>
+          <w:b/>
+          <w:bCs/>
+          <w:color w:val="222222"/>
+          <w:sz w:val="28"/>
+          <w:szCs w:val="28"/>
+        </w:rPr>
+        <w:t xml:space="preserve"> push </w:t>
       </w:r>
       <w:r>
         <w:rPr>
@@ -4901,63 +7467,6 @@
           <w:szCs w:val="28"/>
         </w:rPr>
         <w:t>-f</w:t>
-      </w:r>
-      <w:r>
-        <w:rPr>
-          <w:rFonts w:eastAsia="Times New Roman" w:cstheme="minorHAnsi"/>
-          <w:color w:val="222222"/>
-          <w:sz w:val="28"/>
-          <w:szCs w:val="28"/>
-        </w:rPr>
-        <w:t> flag. </w:t>
-      </w:r>
-      <w:proofErr w:type="spellStart"/>
-      <w:r>
-        <w:rPr>
-          <w:rFonts w:eastAsia="Times New Roman" w:cstheme="minorHAnsi"/>
-          <w:b/>
-          <w:bCs/>
-          <w:color w:val="222222"/>
-          <w:sz w:val="28"/>
-          <w:szCs w:val="28"/>
-        </w:rPr>
-        <w:t>git</w:t>
-      </w:r>
-      <w:proofErr w:type="spellEnd"/>
-      <w:r>
-        <w:rPr>
-          <w:rFonts w:eastAsia="Times New Roman" w:cstheme="minorHAnsi"/>
-          <w:b/>
-          <w:bCs/>
-          <w:color w:val="222222"/>
-          <w:sz w:val="28"/>
-          <w:szCs w:val="28"/>
-        </w:rPr>
-        <w:t xml:space="preserve"> push origin </w:t>
-      </w:r>
-      <w:proofErr w:type="spellStart"/>
-      <w:r>
-        <w:rPr>
-          <w:rFonts w:eastAsia="Times New Roman" w:cstheme="minorHAnsi"/>
-          <w:b/>
-          <w:bCs/>
-          <w:color w:val="222222"/>
-          <w:sz w:val="28"/>
-          <w:szCs w:val="28"/>
-        </w:rPr>
-        <w:t>git</w:t>
-      </w:r>
-      <w:proofErr w:type="spellEnd"/>
-      <w:r>
-        <w:rPr>
-          <w:rFonts w:eastAsia="Times New Roman" w:cstheme="minorHAnsi"/>
-          <w:b/>
-          <w:bCs/>
-          <w:color w:val="222222"/>
-          <w:sz w:val="28"/>
-          <w:szCs w:val="28"/>
-        </w:rPr>
-        <w:t>-branch-name -f</w:t>
       </w:r>
     </w:p>
     <w:p>
@@ -5008,38 +7517,92 @@
         </w:rPr>
         <w:t xml:space="preserve"> pull origin </w:t>
       </w:r>
-      <w:proofErr w:type="spellStart"/>
-      <w:r>
-        <w:rPr>
-          <w:rFonts w:eastAsia="Times New Roman" w:cstheme="minorHAnsi"/>
-          <w:b/>
-          <w:bCs/>
-          <w:color w:val="222222"/>
-          <w:sz w:val="28"/>
-          <w:szCs w:val="28"/>
-        </w:rPr>
-        <w:t>git</w:t>
-      </w:r>
-      <w:proofErr w:type="spellEnd"/>
-      <w:r>
-        <w:rPr>
-          <w:rFonts w:eastAsia="Times New Roman" w:cstheme="minorHAnsi"/>
-          <w:b/>
-          <w:bCs/>
-          <w:color w:val="222222"/>
-          <w:sz w:val="28"/>
-          <w:szCs w:val="28"/>
-        </w:rPr>
-        <w:t>-branch-name</w:t>
-      </w:r>
-      <w:r>
-        <w:rPr>
-          <w:rFonts w:eastAsia="Times New Roman" w:cstheme="minorHAnsi"/>
-          <w:color w:val="222222"/>
-          <w:sz w:val="28"/>
-          <w:szCs w:val="28"/>
-        </w:rPr>
-        <w:t>.</w:t>
+      <w:r>
+        <w:rPr>
+          <w:rFonts w:eastAsia="Times New Roman" w:cstheme="minorHAnsi"/>
+          <w:b/>
+          <w:bCs/>
+          <w:color w:val="222222"/>
+          <w:sz w:val="28"/>
+          <w:szCs w:val="28"/>
+        </w:rPr>
+        <w:t>branch-name</w:t>
+      </w:r>
+      <w:r>
+        <w:rPr>
+          <w:rFonts w:eastAsia="Times New Roman" w:cstheme="minorHAnsi"/>
+          <w:color w:val="222222"/>
+          <w:sz w:val="28"/>
+          <w:szCs w:val="28"/>
+        </w:rPr>
+        <w:t xml:space="preserve">. </w:t>
+      </w:r>
+      <w:r>
+        <w:rPr>
+          <w:rFonts w:eastAsia="Times New Roman" w:cstheme="minorHAnsi"/>
+          <w:color w:val="222222"/>
+          <w:sz w:val="28"/>
+          <w:szCs w:val="28"/>
+        </w:rPr>
+        <w:t xml:space="preserve">If we pull to the same branch, we can omit </w:t>
+      </w:r>
+      <w:r>
+        <w:rPr>
+          <w:rFonts w:eastAsia="Times New Roman" w:cstheme="minorHAnsi"/>
+          <w:b/>
+          <w:color w:val="222222"/>
+          <w:sz w:val="28"/>
+          <w:szCs w:val="28"/>
+        </w:rPr>
+        <w:t>branch-name</w:t>
+      </w:r>
+      <w:r>
+        <w:rPr>
+          <w:rFonts w:eastAsia="Times New Roman" w:cstheme="minorHAnsi"/>
+          <w:color w:val="222222"/>
+          <w:sz w:val="28"/>
+          <w:szCs w:val="28"/>
+        </w:rPr>
+        <w:t xml:space="preserve">. If we omit </w:t>
+      </w:r>
+      <w:r>
+        <w:rPr>
+          <w:rFonts w:eastAsia="Times New Roman" w:cstheme="minorHAnsi"/>
+          <w:b/>
+          <w:color w:val="222222"/>
+          <w:sz w:val="28"/>
+          <w:szCs w:val="28"/>
+        </w:rPr>
+        <w:t>origin</w:t>
+      </w:r>
+      <w:r>
+        <w:rPr>
+          <w:rFonts w:eastAsia="Times New Roman" w:cstheme="minorHAnsi"/>
+          <w:color w:val="222222"/>
+          <w:sz w:val="28"/>
+          <w:szCs w:val="28"/>
+        </w:rPr>
+        <w:t xml:space="preserve">, </w:t>
+      </w:r>
+      <w:proofErr w:type="spellStart"/>
+      <w:r>
+        <w:rPr>
+          <w:rFonts w:eastAsia="Times New Roman" w:cstheme="minorHAnsi"/>
+          <w:color w:val="222222"/>
+          <w:sz w:val="28"/>
+          <w:szCs w:val="28"/>
+        </w:rPr>
+        <w:t>git</w:t>
+      </w:r>
+      <w:proofErr w:type="spellEnd"/>
+      <w:r>
+        <w:rPr>
+          <w:rFonts w:eastAsia="Times New Roman" w:cstheme="minorHAnsi"/>
+          <w:color w:val="222222"/>
+          <w:sz w:val="28"/>
+          <w:szCs w:val="28"/>
+        </w:rPr>
+        <w:t xml:space="preserve"> will automatically assume origin.</w:t>
       </w:r>
     </w:p>
     <w:p>
@@ -5236,7 +7799,25 @@
           <w:sz w:val="28"/>
           <w:szCs w:val="28"/>
         </w:rPr>
-        <w:t>. With this command we can have all the branches that are present in the remote.</w:t>
+        <w:t>. With this command we can have all the branches</w:t>
+      </w:r>
+      <w:r>
+        <w:rPr>
+          <w:rFonts w:eastAsia="Times New Roman" w:cstheme="minorHAnsi"/>
+          <w:color w:val="222222"/>
+          <w:sz w:val="28"/>
+          <w:szCs w:val="28"/>
+        </w:rPr>
+        <w:t xml:space="preserve"> and commits</w:t>
+      </w:r>
+      <w:r>
+        <w:rPr>
+          <w:rFonts w:eastAsia="Times New Roman" w:cstheme="minorHAnsi"/>
+          <w:color w:val="222222"/>
+          <w:sz w:val="28"/>
+          <w:szCs w:val="28"/>
+        </w:rPr>
+        <w:t xml:space="preserve"> that are present in the remote.</w:t>
       </w:r>
       <w:r>
         <w:rPr>
@@ -5310,6 +7891,48 @@
         <w:spacing w:after="30" w:line="240" w:lineRule="auto"/>
         <w:rPr>
           <w:rFonts w:eastAsia="Times New Roman" w:cstheme="minorHAnsi"/>
+          <w:b/>
+          <w:bCs/>
+          <w:color w:val="222222"/>
+          <w:sz w:val="28"/>
+          <w:szCs w:val="28"/>
+        </w:rPr>
+      </w:pPr>
+    </w:p>
+    <w:p>
+      <w:pPr>
+        <w:shd w:val="clear" w:color="auto" w:fill="FFFFFF"/>
+        <w:spacing w:after="30" w:line="240" w:lineRule="auto"/>
+        <w:rPr>
+          <w:rFonts w:eastAsia="Times New Roman" w:cstheme="minorHAnsi"/>
+          <w:b/>
+          <w:bCs/>
+          <w:color w:val="222222"/>
+          <w:sz w:val="28"/>
+          <w:szCs w:val="28"/>
+        </w:rPr>
+      </w:pPr>
+    </w:p>
+    <w:p>
+      <w:pPr>
+        <w:shd w:val="clear" w:color="auto" w:fill="FFFFFF"/>
+        <w:spacing w:after="30" w:line="240" w:lineRule="auto"/>
+        <w:rPr>
+          <w:rFonts w:eastAsia="Times New Roman" w:cstheme="minorHAnsi"/>
+          <w:b/>
+          <w:bCs/>
+          <w:color w:val="222222"/>
+          <w:sz w:val="28"/>
+          <w:szCs w:val="28"/>
+        </w:rPr>
+      </w:pPr>
+    </w:p>
+    <w:p>
+      <w:pPr>
+        <w:shd w:val="clear" w:color="auto" w:fill="FFFFFF"/>
+        <w:spacing w:after="30" w:line="240" w:lineRule="auto"/>
+        <w:rPr>
+          <w:rFonts w:eastAsia="Times New Roman" w:cstheme="minorHAnsi"/>
           <w:color w:val="222222"/>
           <w:sz w:val="28"/>
           <w:szCs w:val="28"/>
@@ -5419,8 +8042,16 @@
           <w:sz w:val="28"/>
           <w:szCs w:val="28"/>
         </w:rPr>
-        <w:lastRenderedPageBreak/>
-        <w:t>To see all the local branch list: </w:t>
+        <w:t>To see all the local branches</w:t>
+      </w:r>
+      <w:r>
+        <w:rPr>
+          <w:rFonts w:eastAsia="Times New Roman" w:cstheme="minorHAnsi"/>
+          <w:color w:val="222222"/>
+          <w:sz w:val="28"/>
+          <w:szCs w:val="28"/>
+        </w:rPr>
+        <w:t>: </w:t>
       </w:r>
       <w:proofErr w:type="spellStart"/>
       <w:r>
@@ -5453,7 +8084,253 @@
           <w:sz w:val="28"/>
           <w:szCs w:val="28"/>
         </w:rPr>
-        <w:t>. The branch with an asterisk (*) is my current / active branch.</w:t>
+        <w:t>.</w:t>
+      </w:r>
+      <w:r>
+        <w:rPr>
+          <w:rFonts w:eastAsia="Times New Roman" w:cstheme="minorHAnsi"/>
+          <w:color w:val="222222"/>
+          <w:sz w:val="28"/>
+          <w:szCs w:val="28"/>
+        </w:rPr>
+        <w:t xml:space="preserve"> The branch with an asterisk (</w:t>
+      </w:r>
+      <w:r>
+        <w:rPr>
+          <w:rFonts w:eastAsia="Times New Roman" w:cstheme="minorHAnsi"/>
+          <w:b/>
+          <w:color w:val="222222"/>
+          <w:sz w:val="28"/>
+          <w:szCs w:val="28"/>
+        </w:rPr>
+        <w:t>*</w:t>
+      </w:r>
+      <w:r>
+        <w:rPr>
+          <w:rFonts w:eastAsia="Times New Roman" w:cstheme="minorHAnsi"/>
+          <w:color w:val="222222"/>
+          <w:sz w:val="28"/>
+          <w:szCs w:val="28"/>
+        </w:rPr>
+        <w:t>) is my current / active branch.</w:t>
+      </w:r>
+      <w:r>
+        <w:rPr>
+          <w:rFonts w:eastAsia="Times New Roman" w:cstheme="minorHAnsi"/>
+          <w:color w:val="222222"/>
+          <w:sz w:val="28"/>
+          <w:szCs w:val="28"/>
+        </w:rPr>
+        <w:t xml:space="preserve"> To see </w:t>
+      </w:r>
+      <w:proofErr w:type="gramStart"/>
+      <w:r>
+        <w:rPr>
+          <w:rFonts w:eastAsia="Times New Roman" w:cstheme="minorHAnsi"/>
+          <w:color w:val="222222"/>
+          <w:sz w:val="28"/>
+          <w:szCs w:val="28"/>
+        </w:rPr>
+        <w:t>all the</w:t>
+      </w:r>
+      <w:proofErr w:type="gramEnd"/>
+      <w:r>
+        <w:rPr>
+          <w:rFonts w:eastAsia="Times New Roman" w:cstheme="minorHAnsi"/>
+          <w:color w:val="222222"/>
+          <w:sz w:val="28"/>
+          <w:szCs w:val="28"/>
+        </w:rPr>
+        <w:t xml:space="preserve"> remote branches </w:t>
+      </w:r>
+      <w:proofErr w:type="spellStart"/>
+      <w:r>
+        <w:rPr>
+          <w:rFonts w:eastAsia="Times New Roman" w:cstheme="minorHAnsi"/>
+          <w:b/>
+          <w:color w:val="222222"/>
+          <w:sz w:val="28"/>
+          <w:szCs w:val="28"/>
+        </w:rPr>
+        <w:t>git</w:t>
+      </w:r>
+      <w:proofErr w:type="spellEnd"/>
+      <w:r>
+        <w:rPr>
+          <w:rFonts w:eastAsia="Times New Roman" w:cstheme="minorHAnsi"/>
+          <w:b/>
+          <w:color w:val="222222"/>
+          <w:sz w:val="28"/>
+          <w:szCs w:val="28"/>
+        </w:rPr>
+        <w:t xml:space="preserve"> branch </w:t>
+      </w:r>
+      <w:r>
+        <w:rPr>
+          <w:rFonts w:eastAsia="Times New Roman" w:cstheme="minorHAnsi"/>
+          <w:b/>
+          <w:color w:val="222222"/>
+          <w:sz w:val="28"/>
+          <w:szCs w:val="28"/>
+        </w:rPr>
+        <w:t>-</w:t>
+      </w:r>
+      <w:r>
+        <w:rPr>
+          <w:rFonts w:eastAsia="Times New Roman" w:cstheme="minorHAnsi"/>
+          <w:b/>
+          <w:color w:val="222222"/>
+          <w:sz w:val="28"/>
+          <w:szCs w:val="28"/>
+        </w:rPr>
+        <w:t>r</w:t>
+      </w:r>
+      <w:r>
+        <w:rPr>
+          <w:rFonts w:eastAsia="Times New Roman" w:cstheme="minorHAnsi"/>
+          <w:b/>
+          <w:color w:val="222222"/>
+          <w:sz w:val="28"/>
+          <w:szCs w:val="28"/>
+        </w:rPr>
+        <w:br/>
+      </w:r>
+      <w:r>
+        <w:rPr>
+          <w:rFonts w:eastAsia="Times New Roman" w:cstheme="minorHAnsi"/>
+          <w:color w:val="222222"/>
+          <w:sz w:val="28"/>
+          <w:szCs w:val="28"/>
+        </w:rPr>
+        <w:t>After removing</w:t>
+      </w:r>
+      <w:r>
+        <w:rPr>
+          <w:rFonts w:eastAsia="Times New Roman" w:cstheme="minorHAnsi"/>
+          <w:color w:val="222222"/>
+          <w:sz w:val="28"/>
+          <w:szCs w:val="28"/>
+        </w:rPr>
+        <w:t xml:space="preserve"> a</w:t>
+      </w:r>
+      <w:r>
+        <w:rPr>
+          <w:rFonts w:eastAsia="Times New Roman" w:cstheme="minorHAnsi"/>
+          <w:color w:val="222222"/>
+          <w:sz w:val="28"/>
+          <w:szCs w:val="28"/>
+        </w:rPr>
+        <w:t xml:space="preserve"> branch from both remote</w:t>
+      </w:r>
+      <w:r>
+        <w:rPr>
+          <w:rFonts w:eastAsia="Times New Roman" w:cstheme="minorHAnsi"/>
+          <w:color w:val="222222"/>
+          <w:sz w:val="28"/>
+          <w:szCs w:val="28"/>
+        </w:rPr>
+        <w:t xml:space="preserve"> / origin</w:t>
+      </w:r>
+      <w:r>
+        <w:rPr>
+          <w:rFonts w:eastAsia="Times New Roman" w:cstheme="minorHAnsi"/>
+          <w:color w:val="222222"/>
+          <w:sz w:val="28"/>
+          <w:szCs w:val="28"/>
+        </w:rPr>
+        <w:t xml:space="preserve"> and local, it is still visible as remote tracking branch with </w:t>
+      </w:r>
+      <w:proofErr w:type="spellStart"/>
+      <w:r>
+        <w:rPr>
+          <w:rFonts w:eastAsia="Times New Roman" w:cstheme="minorHAnsi"/>
+          <w:b/>
+          <w:color w:val="222222"/>
+          <w:sz w:val="28"/>
+          <w:szCs w:val="28"/>
+        </w:rPr>
+        <w:t>git</w:t>
+      </w:r>
+      <w:proofErr w:type="spellEnd"/>
+      <w:r>
+        <w:rPr>
+          <w:rFonts w:eastAsia="Times New Roman" w:cstheme="minorHAnsi"/>
+          <w:b/>
+          <w:color w:val="222222"/>
+          <w:sz w:val="28"/>
+          <w:szCs w:val="28"/>
+        </w:rPr>
+        <w:t xml:space="preserve"> branch </w:t>
+      </w:r>
+      <w:r>
+        <w:rPr>
+          <w:rFonts w:eastAsia="Times New Roman" w:cstheme="minorHAnsi"/>
+          <w:b/>
+          <w:color w:val="222222"/>
+          <w:sz w:val="28"/>
+          <w:szCs w:val="28"/>
+        </w:rPr>
+        <w:t>-</w:t>
+      </w:r>
+      <w:r>
+        <w:rPr>
+          <w:rFonts w:eastAsia="Times New Roman" w:cstheme="minorHAnsi"/>
+          <w:b/>
+          <w:color w:val="222222"/>
+          <w:sz w:val="28"/>
+          <w:szCs w:val="28"/>
+        </w:rPr>
+        <w:t>r</w:t>
+      </w:r>
+      <w:r>
+        <w:rPr>
+          <w:rFonts w:eastAsia="Times New Roman" w:cstheme="minorHAnsi"/>
+          <w:b/>
+          <w:color w:val="222222"/>
+          <w:sz w:val="28"/>
+          <w:szCs w:val="28"/>
+        </w:rPr>
+        <w:br/>
+      </w:r>
+      <w:r>
+        <w:rPr>
+          <w:rFonts w:eastAsia="Times New Roman" w:cstheme="minorHAnsi"/>
+          <w:color w:val="222222"/>
+          <w:sz w:val="28"/>
+          <w:szCs w:val="28"/>
+        </w:rPr>
+        <w:t xml:space="preserve">To delete these branches, </w:t>
+      </w:r>
+      <w:proofErr w:type="spellStart"/>
+      <w:r>
+        <w:rPr>
+          <w:rFonts w:eastAsia="Times New Roman" w:cstheme="minorHAnsi"/>
+          <w:b/>
+          <w:color w:val="222222"/>
+          <w:sz w:val="28"/>
+          <w:szCs w:val="28"/>
+        </w:rPr>
+        <w:t>git</w:t>
+      </w:r>
+      <w:proofErr w:type="spellEnd"/>
+      <w:r>
+        <w:rPr>
+          <w:rFonts w:eastAsia="Times New Roman" w:cstheme="minorHAnsi"/>
+          <w:b/>
+          <w:color w:val="222222"/>
+          <w:sz w:val="28"/>
+          <w:szCs w:val="28"/>
+        </w:rPr>
+        <w:t xml:space="preserve"> remote prune origin</w:t>
+      </w:r>
+      <w:r>
+        <w:rPr>
+          <w:rFonts w:eastAsia="Times New Roman" w:cstheme="minorHAnsi"/>
+          <w:color w:val="222222"/>
+          <w:sz w:val="28"/>
+          <w:szCs w:val="28"/>
+        </w:rPr>
+        <w:t xml:space="preserve"> and the branch will be pruned.</w:t>
       </w:r>
     </w:p>
     <w:p>
@@ -5480,6 +8357,15 @@
         </w:rPr>
         <w:t>To move / switch to a branch: </w:t>
       </w:r>
+      <w:r>
+        <w:rPr>
+          <w:rFonts w:eastAsia="Times New Roman" w:cstheme="minorHAnsi"/>
+          <w:color w:val="222222"/>
+          <w:sz w:val="28"/>
+          <w:szCs w:val="28"/>
+        </w:rPr>
+        <w:br/>
+      </w:r>
       <w:proofErr w:type="spellStart"/>
       <w:r>
         <w:rPr>
@@ -5503,6 +8389,62 @@
           <w:szCs w:val="28"/>
         </w:rPr>
         <w:t xml:space="preserve"> checkout branch-name</w:t>
+      </w:r>
+      <w:r>
+        <w:rPr>
+          <w:rFonts w:eastAsia="Times New Roman" w:cstheme="minorHAnsi"/>
+          <w:b/>
+          <w:bCs/>
+          <w:color w:val="222222"/>
+          <w:sz w:val="28"/>
+          <w:szCs w:val="28"/>
+        </w:rPr>
+        <w:t xml:space="preserve"> </w:t>
+      </w:r>
+      <w:r>
+        <w:rPr>
+          <w:rFonts w:eastAsia="Times New Roman" w:cstheme="minorHAnsi"/>
+          <w:bCs/>
+          <w:color w:val="222222"/>
+          <w:sz w:val="28"/>
+          <w:szCs w:val="28"/>
+        </w:rPr>
+        <w:t>or</w:t>
+      </w:r>
+      <w:r>
+        <w:rPr>
+          <w:rFonts w:eastAsia="Times New Roman" w:cstheme="minorHAnsi"/>
+          <w:b/>
+          <w:bCs/>
+          <w:color w:val="222222"/>
+          <w:sz w:val="28"/>
+          <w:szCs w:val="28"/>
+        </w:rPr>
+        <w:t xml:space="preserve"> </w:t>
+      </w:r>
+      <w:proofErr w:type="spellStart"/>
+      <w:r>
+        <w:rPr>
+          <w:rFonts w:eastAsia="Times New Roman" w:cstheme="minorHAnsi"/>
+          <w:b/>
+          <w:bCs/>
+          <w:color w:val="222222"/>
+          <w:sz w:val="28"/>
+          <w:szCs w:val="28"/>
+        </w:rPr>
+        <w:t>git</w:t>
+      </w:r>
+      <w:proofErr w:type="spellEnd"/>
+      <w:r>
+        <w:rPr>
+          <w:rFonts w:eastAsia="Times New Roman" w:cstheme="minorHAnsi"/>
+          <w:b/>
+          <w:bCs/>
+          <w:color w:val="222222"/>
+          <w:sz w:val="28"/>
+          <w:szCs w:val="28"/>
+        </w:rPr>
+        <w:t xml:space="preserve"> switch branch-name</w:t>
       </w:r>
     </w:p>
     <w:p>
@@ -5529,6 +8471,15 @@
         </w:rPr>
         <w:t>To switch between the last two branches: </w:t>
       </w:r>
+      <w:r>
+        <w:rPr>
+          <w:rFonts w:eastAsia="Times New Roman" w:cstheme="minorHAnsi"/>
+          <w:color w:val="222222"/>
+          <w:sz w:val="28"/>
+          <w:szCs w:val="28"/>
+        </w:rPr>
+        <w:br/>
+      </w:r>
       <w:proofErr w:type="spellStart"/>
       <w:r>
         <w:rPr>
@@ -5552,6 +8503,51 @@
           <w:szCs w:val="28"/>
         </w:rPr>
         <w:t xml:space="preserve"> checkout -</w:t>
+      </w:r>
+      <w:r>
+        <w:rPr>
+          <w:rFonts w:eastAsia="Times New Roman" w:cstheme="minorHAnsi"/>
+          <w:b/>
+          <w:bCs/>
+          <w:color w:val="222222"/>
+          <w:sz w:val="28"/>
+          <w:szCs w:val="28"/>
+        </w:rPr>
+        <w:t xml:space="preserve"> </w:t>
+      </w:r>
+      <w:r>
+        <w:rPr>
+          <w:rFonts w:eastAsia="Times New Roman" w:cstheme="minorHAnsi"/>
+          <w:bCs/>
+          <w:color w:val="222222"/>
+          <w:sz w:val="28"/>
+          <w:szCs w:val="28"/>
+        </w:rPr>
+        <w:t xml:space="preserve">or </w:t>
+      </w:r>
+      <w:proofErr w:type="spellStart"/>
+      <w:r>
+        <w:rPr>
+          <w:rFonts w:eastAsia="Times New Roman" w:cstheme="minorHAnsi"/>
+          <w:b/>
+          <w:bCs/>
+          <w:color w:val="222222"/>
+          <w:sz w:val="28"/>
+          <w:szCs w:val="28"/>
+        </w:rPr>
+        <w:t>git</w:t>
+      </w:r>
+      <w:proofErr w:type="spellEnd"/>
+      <w:r>
+        <w:rPr>
+          <w:rFonts w:eastAsia="Times New Roman" w:cstheme="minorHAnsi"/>
+          <w:b/>
+          <w:bCs/>
+          <w:color w:val="222222"/>
+          <w:sz w:val="28"/>
+          <w:szCs w:val="28"/>
+        </w:rPr>
+        <w:t xml:space="preserve"> switch -</w:t>
       </w:r>
     </w:p>
     <w:p>
@@ -5578,6 +8574,15 @@
         </w:rPr>
         <w:t>To create a branch and move / switch to the branch immediately: </w:t>
       </w:r>
+      <w:r>
+        <w:rPr>
+          <w:rFonts w:eastAsia="Times New Roman" w:cstheme="minorHAnsi"/>
+          <w:color w:val="222222"/>
+          <w:sz w:val="28"/>
+          <w:szCs w:val="28"/>
+        </w:rPr>
+        <w:br/>
+      </w:r>
       <w:proofErr w:type="spellStart"/>
       <w:r>
         <w:rPr>
@@ -5601,6 +8606,80 @@
           <w:szCs w:val="28"/>
         </w:rPr>
         <w:t xml:space="preserve"> checkout -b branch-name</w:t>
+      </w:r>
+      <w:r>
+        <w:rPr>
+          <w:rFonts w:eastAsia="Times New Roman" w:cstheme="minorHAnsi"/>
+          <w:b/>
+          <w:bCs/>
+          <w:color w:val="222222"/>
+          <w:sz w:val="28"/>
+          <w:szCs w:val="28"/>
+        </w:rPr>
+        <w:t xml:space="preserve"> </w:t>
+      </w:r>
+      <w:r>
+        <w:rPr>
+          <w:rFonts w:eastAsia="Times New Roman" w:cstheme="minorHAnsi"/>
+          <w:bCs/>
+          <w:color w:val="222222"/>
+          <w:sz w:val="28"/>
+          <w:szCs w:val="28"/>
+        </w:rPr>
+        <w:t>or</w:t>
+      </w:r>
+      <w:r>
+        <w:rPr>
+          <w:rFonts w:eastAsia="Times New Roman" w:cstheme="minorHAnsi"/>
+          <w:b/>
+          <w:bCs/>
+          <w:color w:val="222222"/>
+          <w:sz w:val="28"/>
+          <w:szCs w:val="28"/>
+        </w:rPr>
+        <w:br/>
+      </w:r>
+      <w:proofErr w:type="spellStart"/>
+      <w:r>
+        <w:rPr>
+          <w:rFonts w:eastAsia="Times New Roman" w:cstheme="minorHAnsi"/>
+          <w:b/>
+          <w:color w:val="222222"/>
+          <w:sz w:val="28"/>
+          <w:szCs w:val="28"/>
+        </w:rPr>
+        <w:t>git</w:t>
+      </w:r>
+      <w:proofErr w:type="spellEnd"/>
+      <w:r>
+        <w:rPr>
+          <w:rFonts w:eastAsia="Times New Roman" w:cstheme="minorHAnsi"/>
+          <w:b/>
+          <w:color w:val="222222"/>
+          <w:sz w:val="28"/>
+          <w:szCs w:val="28"/>
+        </w:rPr>
+        <w:t xml:space="preserve"> switch </w:t>
+      </w:r>
+      <w:r>
+        <w:rPr>
+          <w:rFonts w:eastAsia="Times New Roman" w:cstheme="minorHAnsi"/>
+          <w:b/>
+          <w:color w:val="222222"/>
+          <w:sz w:val="28"/>
+          <w:szCs w:val="28"/>
+        </w:rPr>
+        <w:t>-</w:t>
+      </w:r>
+      <w:r>
+        <w:rPr>
+          <w:rFonts w:eastAsia="Times New Roman" w:cstheme="minorHAnsi"/>
+          <w:b/>
+          <w:color w:val="222222"/>
+          <w:sz w:val="28"/>
+          <w:szCs w:val="28"/>
+        </w:rPr>
+        <w:t>c branch-name</w:t>
       </w:r>
     </w:p>
     <w:p>
@@ -5625,6 +8704,100 @@
           <w:sz w:val="28"/>
           <w:szCs w:val="28"/>
         </w:rPr>
+        <w:t>Edit / change</w:t>
+      </w:r>
+      <w:r>
+        <w:rPr>
+          <w:rFonts w:eastAsia="Times New Roman" w:cstheme="minorHAnsi"/>
+          <w:color w:val="222222"/>
+          <w:sz w:val="28"/>
+          <w:szCs w:val="28"/>
+        </w:rPr>
+        <w:t xml:space="preserve"> / rename</w:t>
+      </w:r>
+      <w:r>
+        <w:rPr>
+          <w:rFonts w:eastAsia="Times New Roman" w:cstheme="minorHAnsi"/>
+          <w:color w:val="222222"/>
+          <w:sz w:val="28"/>
+          <w:szCs w:val="28"/>
+        </w:rPr>
+        <w:t xml:space="preserve"> a branch name:</w:t>
+      </w:r>
+      <w:r>
+        <w:rPr>
+          <w:rFonts w:eastAsia="Times New Roman" w:cstheme="minorHAnsi"/>
+          <w:color w:val="222222"/>
+          <w:sz w:val="28"/>
+          <w:szCs w:val="28"/>
+        </w:rPr>
+        <w:br/>
+      </w:r>
+      <w:proofErr w:type="spellStart"/>
+      <w:r>
+        <w:rPr>
+          <w:rFonts w:eastAsia="Times New Roman" w:cstheme="minorHAnsi"/>
+          <w:b/>
+          <w:color w:val="222222"/>
+          <w:sz w:val="28"/>
+          <w:szCs w:val="28"/>
+        </w:rPr>
+        <w:t>git</w:t>
+      </w:r>
+      <w:proofErr w:type="spellEnd"/>
+      <w:r>
+        <w:rPr>
+          <w:rFonts w:eastAsia="Times New Roman" w:cstheme="minorHAnsi"/>
+          <w:b/>
+          <w:color w:val="222222"/>
+          <w:sz w:val="28"/>
+          <w:szCs w:val="28"/>
+        </w:rPr>
+        <w:t xml:space="preserve"> branch </w:t>
+      </w:r>
+      <w:r>
+        <w:rPr>
+          <w:rFonts w:eastAsia="Times New Roman" w:cstheme="minorHAnsi"/>
+          <w:b/>
+          <w:color w:val="222222"/>
+          <w:sz w:val="28"/>
+          <w:szCs w:val="28"/>
+        </w:rPr>
+        <w:t>--</w:t>
+      </w:r>
+      <w:r>
+        <w:rPr>
+          <w:rFonts w:eastAsia="Times New Roman" w:cstheme="minorHAnsi"/>
+          <w:b/>
+          <w:color w:val="222222"/>
+          <w:sz w:val="28"/>
+          <w:szCs w:val="28"/>
+        </w:rPr>
+        <w:t>m old-name new-name</w:t>
+      </w:r>
+    </w:p>
+    <w:p>
+      <w:pPr>
+        <w:numPr>
+          <w:ilvl w:val="0"/>
+          <w:numId w:val="5"/>
+        </w:numPr>
+        <w:shd w:val="clear" w:color="auto" w:fill="FFFFFF"/>
+        <w:spacing w:after="0" w:line="240" w:lineRule="auto"/>
+        <w:rPr>
+          <w:rFonts w:eastAsia="Times New Roman" w:cstheme="minorHAnsi"/>
+          <w:color w:val="222222"/>
+          <w:sz w:val="28"/>
+          <w:szCs w:val="28"/>
+        </w:rPr>
+      </w:pPr>
+      <w:r>
+        <w:rPr>
+          <w:rFonts w:eastAsia="Times New Roman" w:cstheme="minorHAnsi"/>
+          <w:color w:val="222222"/>
+          <w:sz w:val="28"/>
+          <w:szCs w:val="28"/>
+        </w:rPr>
         <w:t>Delete a branch: </w:t>
       </w:r>
       <w:proofErr w:type="spellStart"/>
@@ -5696,6 +8869,85 @@
     </w:p>
     <w:p>
       <w:pPr>
+        <w:numPr>
+          <w:ilvl w:val="0"/>
+          <w:numId w:val="5"/>
+        </w:numPr>
+        <w:shd w:val="clear" w:color="auto" w:fill="FFFFFF"/>
+        <w:spacing w:after="0" w:line="240" w:lineRule="auto"/>
+        <w:rPr>
+          <w:rFonts w:eastAsia="Times New Roman" w:cstheme="minorHAnsi"/>
+          <w:color w:val="222222"/>
+          <w:sz w:val="28"/>
+          <w:szCs w:val="28"/>
+        </w:rPr>
+      </w:pPr>
+      <w:r>
+        <w:rPr>
+          <w:rFonts w:eastAsia="Times New Roman" w:cstheme="minorHAnsi"/>
+          <w:color w:val="222222"/>
+          <w:sz w:val="28"/>
+          <w:szCs w:val="28"/>
+        </w:rPr>
+        <w:t xml:space="preserve">To view commits on all branches: </w:t>
+      </w:r>
+      <w:proofErr w:type="spellStart"/>
+      <w:r>
+        <w:rPr>
+          <w:rFonts w:eastAsia="Times New Roman" w:cstheme="minorHAnsi"/>
+          <w:b/>
+          <w:color w:val="222222"/>
+          <w:sz w:val="28"/>
+          <w:szCs w:val="28"/>
+        </w:rPr>
+        <w:t>git</w:t>
+      </w:r>
+      <w:proofErr w:type="spellEnd"/>
+      <w:r>
+        <w:rPr>
+          <w:rFonts w:eastAsia="Times New Roman" w:cstheme="minorHAnsi"/>
+          <w:b/>
+          <w:color w:val="222222"/>
+          <w:sz w:val="28"/>
+          <w:szCs w:val="28"/>
+        </w:rPr>
+        <w:t xml:space="preserve"> log </w:t>
+      </w:r>
+      <w:r>
+        <w:rPr>
+          <w:rFonts w:eastAsia="Times New Roman" w:cstheme="minorHAnsi"/>
+          <w:b/>
+          <w:color w:val="222222"/>
+          <w:sz w:val="28"/>
+          <w:szCs w:val="28"/>
+        </w:rPr>
+        <w:t>--</w:t>
+      </w:r>
+      <w:proofErr w:type="spellStart"/>
+      <w:r>
+        <w:rPr>
+          <w:rFonts w:eastAsia="Times New Roman" w:cstheme="minorHAnsi"/>
+          <w:b/>
+          <w:color w:val="222222"/>
+          <w:sz w:val="28"/>
+          <w:szCs w:val="28"/>
+        </w:rPr>
+        <w:t>oneline</w:t>
+      </w:r>
+      <w:proofErr w:type="spellEnd"/>
+      <w:r>
+        <w:rPr>
+          <w:rFonts w:eastAsia="Times New Roman" w:cstheme="minorHAnsi"/>
+          <w:b/>
+          <w:color w:val="222222"/>
+          <w:sz w:val="28"/>
+          <w:szCs w:val="28"/>
+        </w:rPr>
+        <w:t xml:space="preserve"> --all</w:t>
+      </w:r>
+    </w:p>
+    <w:p>
+      <w:pPr>
         <w:shd w:val="clear" w:color="auto" w:fill="FFFFFF"/>
         <w:spacing w:after="0" w:line="240" w:lineRule="auto"/>
         <w:rPr>
@@ -5736,10 +8988,32 @@
         <w:spacing w:after="30" w:line="240" w:lineRule="auto"/>
         <w:rPr>
           <w:rFonts w:eastAsia="Times New Roman" w:cstheme="minorHAnsi"/>
-          <w:color w:val="222222"/>
-          <w:sz w:val="28"/>
-          <w:szCs w:val="28"/>
-        </w:rPr>
+          <w:b/>
+          <w:bCs/>
+          <w:color w:val="222222"/>
+          <w:sz w:val="28"/>
+          <w:szCs w:val="28"/>
+        </w:rPr>
+      </w:pPr>
+    </w:p>
+    <w:p>
+      <w:pPr>
+        <w:shd w:val="clear" w:color="auto" w:fill="FFFFFF"/>
+        <w:spacing w:after="30" w:line="240" w:lineRule="auto"/>
+        <w:rPr>
+          <w:rFonts w:eastAsia="Times New Roman" w:cstheme="minorHAnsi"/>
+          <w:b/>
+          <w:bCs/>
+          <w:color w:val="222222"/>
+          <w:sz w:val="28"/>
+          <w:szCs w:val="28"/>
+        </w:rPr>
+      </w:pPr>
+    </w:p>
+    <w:p>
+      <w:pPr>
+        <w:shd w:val="clear" w:color="auto" w:fill="FFFFFF"/>
+        <w:spacing w:after="30" w:line="240" w:lineRule="auto"/>
       </w:pPr>
       <w:r>
         <w:rPr>
@@ -5856,6 +9130,7 @@
           <w:sz w:val="28"/>
           <w:szCs w:val="28"/>
         </w:rPr>
+        <w:lastRenderedPageBreak/>
         <w:t>To copy all the codes: </w:t>
       </w:r>
       <w:proofErr w:type="spellStart"/>
@@ -6632,6 +9907,177 @@
           <w:szCs w:val="28"/>
         </w:rPr>
         <w:t>) stash.</w:t>
+      </w:r>
+    </w:p>
+    <w:p>
+      <w:pPr>
+        <w:numPr>
+          <w:ilvl w:val="0"/>
+          <w:numId w:val="6"/>
+        </w:numPr>
+        <w:shd w:val="clear" w:color="auto" w:fill="FFFFFF"/>
+        <w:spacing w:after="0" w:line="240" w:lineRule="auto"/>
+        <w:rPr>
+          <w:rFonts w:eastAsia="Times New Roman" w:cstheme="minorHAnsi"/>
+          <w:color w:val="222222"/>
+          <w:sz w:val="28"/>
+          <w:szCs w:val="28"/>
+        </w:rPr>
+      </w:pPr>
+      <w:r>
+        <w:rPr>
+          <w:rFonts w:eastAsia="Times New Roman" w:cstheme="minorHAnsi"/>
+          <w:color w:val="222222"/>
+          <w:sz w:val="28"/>
+          <w:szCs w:val="28"/>
+        </w:rPr>
+        <w:t>To see the changes in a stash</w:t>
+      </w:r>
+      <w:r>
+        <w:rPr>
+          <w:rFonts w:eastAsia="Times New Roman" w:cstheme="minorHAnsi"/>
+          <w:color w:val="222222"/>
+          <w:sz w:val="28"/>
+          <w:szCs w:val="28"/>
+        </w:rPr>
+        <w:br/>
+      </w:r>
+      <w:proofErr w:type="spellStart"/>
+      <w:r>
+        <w:rPr>
+          <w:rFonts w:eastAsia="Times New Roman" w:cstheme="minorHAnsi"/>
+          <w:b/>
+          <w:color w:val="222222"/>
+          <w:sz w:val="28"/>
+          <w:szCs w:val="28"/>
+        </w:rPr>
+        <w:t>git</w:t>
+      </w:r>
+      <w:proofErr w:type="spellEnd"/>
+      <w:r>
+        <w:rPr>
+          <w:rFonts w:eastAsia="Times New Roman" w:cstheme="minorHAnsi"/>
+          <w:b/>
+          <w:color w:val="222222"/>
+          <w:sz w:val="28"/>
+          <w:szCs w:val="28"/>
+        </w:rPr>
+        <w:t xml:space="preserve"> stash show stash-id</w:t>
+      </w:r>
+      <w:r>
+        <w:rPr>
+          <w:rFonts w:eastAsia="Times New Roman" w:cstheme="minorHAnsi"/>
+          <w:color w:val="222222"/>
+          <w:sz w:val="28"/>
+          <w:szCs w:val="28"/>
+        </w:rPr>
+        <w:t>,</w:t>
+      </w:r>
+      <w:r>
+        <w:rPr>
+          <w:rFonts w:eastAsia="Times New Roman" w:cstheme="minorHAnsi"/>
+          <w:color w:val="222222"/>
+          <w:sz w:val="28"/>
+          <w:szCs w:val="28"/>
+        </w:rPr>
+        <w:t xml:space="preserve"> ex: </w:t>
+      </w:r>
+      <w:proofErr w:type="spellStart"/>
+      <w:r>
+        <w:rPr>
+          <w:rFonts w:eastAsia="Times New Roman" w:cstheme="minorHAnsi"/>
+          <w:b/>
+          <w:color w:val="222222"/>
+          <w:sz w:val="28"/>
+          <w:szCs w:val="28"/>
+        </w:rPr>
+        <w:t>git</w:t>
+      </w:r>
+      <w:proofErr w:type="spellEnd"/>
+      <w:r>
+        <w:rPr>
+          <w:rFonts w:eastAsia="Times New Roman" w:cstheme="minorHAnsi"/>
+          <w:b/>
+          <w:color w:val="222222"/>
+          <w:sz w:val="28"/>
+          <w:szCs w:val="28"/>
+        </w:rPr>
+        <w:t xml:space="preserve"> stash show</w:t>
+      </w:r>
+      <w:r>
+        <w:rPr>
+          <w:rFonts w:eastAsia="Times New Roman" w:cstheme="minorHAnsi"/>
+          <w:color w:val="222222"/>
+          <w:sz w:val="28"/>
+          <w:szCs w:val="28"/>
+        </w:rPr>
+        <w:t xml:space="preserve"> </w:t>
+      </w:r>
+      <w:r>
+        <w:rPr>
+          <w:rFonts w:eastAsia="Times New Roman" w:cstheme="minorHAnsi"/>
+          <w:b/>
+          <w:bCs/>
+          <w:color w:val="222222"/>
+          <w:sz w:val="28"/>
+          <w:szCs w:val="28"/>
+        </w:rPr>
+        <w:t>stash@{1}</w:t>
+      </w:r>
+      <w:r>
+        <w:rPr>
+          <w:rFonts w:eastAsia="Times New Roman" w:cstheme="minorHAnsi"/>
+          <w:b/>
+          <w:bCs/>
+          <w:color w:val="222222"/>
+          <w:sz w:val="28"/>
+          <w:szCs w:val="28"/>
+        </w:rPr>
+        <w:t xml:space="preserve"> </w:t>
+      </w:r>
+      <w:r>
+        <w:rPr>
+          <w:rFonts w:eastAsia="Times New Roman" w:cstheme="minorHAnsi"/>
+          <w:bCs/>
+          <w:color w:val="222222"/>
+          <w:sz w:val="28"/>
+          <w:szCs w:val="28"/>
+        </w:rPr>
+        <w:t>or</w:t>
+      </w:r>
+      <w:r>
+        <w:rPr>
+          <w:rFonts w:eastAsia="Times New Roman" w:cstheme="minorHAnsi"/>
+          <w:bCs/>
+          <w:color w:val="222222"/>
+          <w:sz w:val="28"/>
+          <w:szCs w:val="28"/>
+        </w:rPr>
+        <w:br/>
+      </w:r>
+      <w:proofErr w:type="spellStart"/>
+      <w:r>
+        <w:rPr>
+          <w:rFonts w:eastAsia="Times New Roman" w:cstheme="minorHAnsi"/>
+          <w:b/>
+          <w:bCs/>
+          <w:color w:val="222222"/>
+          <w:sz w:val="28"/>
+          <w:szCs w:val="28"/>
+        </w:rPr>
+        <w:t>git</w:t>
+      </w:r>
+      <w:proofErr w:type="spellEnd"/>
+      <w:r>
+        <w:rPr>
+          <w:rFonts w:eastAsia="Times New Roman" w:cstheme="minorHAnsi"/>
+          <w:b/>
+          <w:bCs/>
+          <w:color w:val="222222"/>
+          <w:sz w:val="28"/>
+          <w:szCs w:val="28"/>
+        </w:rPr>
+        <w:t xml:space="preserve"> stash show 1</w:t>
       </w:r>
     </w:p>
     <w:p>
@@ -6830,6 +10276,36 @@
         <w:spacing w:after="30" w:line="240" w:lineRule="auto"/>
         <w:rPr>
           <w:rFonts w:eastAsia="Times New Roman" w:cstheme="minorHAnsi"/>
+          <w:b/>
+          <w:bCs/>
+          <w:color w:val="222222"/>
+          <w:sz w:val="28"/>
+          <w:szCs w:val="28"/>
+        </w:rPr>
+      </w:pPr>
+    </w:p>
+    <w:p>
+      <w:pPr>
+        <w:shd w:val="clear" w:color="auto" w:fill="FFFFFF"/>
+        <w:spacing w:after="30" w:line="240" w:lineRule="auto"/>
+        <w:rPr>
+          <w:rFonts w:eastAsia="Times New Roman" w:cstheme="minorHAnsi"/>
+          <w:b/>
+          <w:bCs/>
+          <w:color w:val="222222"/>
+          <w:sz w:val="28"/>
+          <w:szCs w:val="28"/>
+        </w:rPr>
+      </w:pPr>
+    </w:p>
+    <w:p>
+      <w:pPr>
+        <w:shd w:val="clear" w:color="auto" w:fill="FFFFFF"/>
+        <w:spacing w:after="30" w:line="240" w:lineRule="auto"/>
+        <w:rPr>
+          <w:rFonts w:eastAsia="Times New Roman" w:cstheme="minorHAnsi"/>
+          <w:b/>
+          <w:bCs/>
           <w:color w:val="222222"/>
           <w:sz w:val="28"/>
           <w:szCs w:val="28"/>
@@ -6850,30 +10326,225 @@
     <w:p>
       <w:pPr>
         <w:shd w:val="clear" w:color="auto" w:fill="FFFFFF"/>
-        <w:spacing w:after="0" w:line="240" w:lineRule="auto"/>
-        <w:rPr>
-          <w:rFonts w:eastAsia="Times New Roman" w:cstheme="minorHAnsi"/>
-          <w:color w:val="222222"/>
-          <w:sz w:val="28"/>
-          <w:szCs w:val="28"/>
-        </w:rPr>
-      </w:pPr>
-    </w:p>
-    <w:p>
-      <w:pPr>
-        <w:numPr>
-          <w:ilvl w:val="0"/>
-          <w:numId w:val="7"/>
-        </w:numPr>
-        <w:shd w:val="clear" w:color="auto" w:fill="FFFFFF"/>
-        <w:spacing w:after="0" w:line="240" w:lineRule="auto"/>
-        <w:rPr>
-          <w:rFonts w:eastAsia="Times New Roman" w:cstheme="minorHAnsi"/>
-          <w:color w:val="222222"/>
-          <w:sz w:val="28"/>
-          <w:szCs w:val="28"/>
-        </w:rPr>
-      </w:pPr>
+        <w:spacing w:after="30" w:line="240" w:lineRule="auto"/>
+        <w:rPr>
+          <w:rFonts w:eastAsia="Times New Roman" w:cstheme="minorHAnsi"/>
+          <w:b/>
+          <w:bCs/>
+          <w:color w:val="222222"/>
+          <w:sz w:val="28"/>
+          <w:szCs w:val="28"/>
+        </w:rPr>
+      </w:pPr>
+    </w:p>
+    <w:p>
+      <w:pPr>
+        <w:shd w:val="clear" w:color="auto" w:fill="FFFFFF"/>
+        <w:spacing w:after="30" w:line="240" w:lineRule="auto"/>
+        <w:rPr>
+          <w:rFonts w:eastAsia="Times New Roman" w:cstheme="minorHAnsi"/>
+          <w:bCs/>
+          <w:color w:val="222222"/>
+          <w:sz w:val="28"/>
+          <w:szCs w:val="28"/>
+        </w:rPr>
+      </w:pPr>
+      <w:r>
+        <w:rPr>
+          <w:rFonts w:eastAsia="Times New Roman" w:cstheme="minorHAnsi"/>
+          <w:bCs/>
+          <w:color w:val="222222"/>
+          <w:sz w:val="28"/>
+          <w:szCs w:val="28"/>
+        </w:rPr>
+        <w:t>There a</w:t>
+      </w:r>
+      <w:r>
+        <w:rPr>
+          <w:rFonts w:eastAsia="Times New Roman" w:cstheme="minorHAnsi"/>
+          <w:bCs/>
+          <w:color w:val="222222"/>
+          <w:sz w:val="28"/>
+          <w:szCs w:val="28"/>
+        </w:rPr>
+        <w:t>re two types of merging.</w:t>
+      </w:r>
+      <w:r>
+        <w:rPr>
+          <w:rFonts w:eastAsia="Times New Roman" w:cstheme="minorHAnsi"/>
+          <w:bCs/>
+          <w:color w:val="222222"/>
+          <w:sz w:val="28"/>
+          <w:szCs w:val="28"/>
+        </w:rPr>
+        <w:br/>
+        <w:t xml:space="preserve">1. </w:t>
+      </w:r>
+      <w:r>
+        <w:rPr>
+          <w:rFonts w:eastAsia="Times New Roman" w:cstheme="minorHAnsi"/>
+          <w:b/>
+          <w:bCs/>
+          <w:color w:val="222222"/>
+          <w:sz w:val="28"/>
+          <w:szCs w:val="28"/>
+        </w:rPr>
+        <w:t>Fast-forward merging</w:t>
+      </w:r>
+      <w:r>
+        <w:rPr>
+          <w:rFonts w:eastAsia="Times New Roman" w:cstheme="minorHAnsi"/>
+          <w:bCs/>
+          <w:color w:val="222222"/>
+          <w:sz w:val="28"/>
+          <w:szCs w:val="28"/>
+        </w:rPr>
+        <w:t>: If the master branch has not changed since the new branch was created, the new branch can be directly merged with the master branch. This is a fast forward merge.</w:t>
+      </w:r>
+    </w:p>
+    <w:p>
+      <w:pPr>
+        <w:shd w:val="clear" w:color="auto" w:fill="FFFFFF"/>
+        <w:spacing w:after="30" w:line="240" w:lineRule="auto"/>
+        <w:rPr>
+          <w:rFonts w:eastAsia="Times New Roman" w:cstheme="minorHAnsi"/>
+          <w:color w:val="222222"/>
+          <w:sz w:val="28"/>
+          <w:szCs w:val="28"/>
+        </w:rPr>
+      </w:pPr>
+      <w:r>
+        <w:rPr>
+          <w:rFonts w:eastAsia="Times New Roman" w:cstheme="minorHAnsi"/>
+          <w:bCs/>
+          <w:color w:val="222222"/>
+          <w:sz w:val="28"/>
+          <w:szCs w:val="28"/>
+        </w:rPr>
+        <w:lastRenderedPageBreak/>
+        <w:t xml:space="preserve">2. </w:t>
+      </w:r>
+      <w:r>
+        <w:rPr>
+          <w:rFonts w:eastAsia="Times New Roman" w:cstheme="minorHAnsi"/>
+          <w:b/>
+          <w:bCs/>
+          <w:color w:val="222222"/>
+          <w:sz w:val="28"/>
+          <w:szCs w:val="28"/>
+        </w:rPr>
+        <w:t>3-way merging</w:t>
+      </w:r>
+      <w:r>
+        <w:rPr>
+          <w:rFonts w:eastAsia="Times New Roman" w:cstheme="minorHAnsi"/>
+          <w:bCs/>
+          <w:color w:val="222222"/>
+          <w:sz w:val="28"/>
+          <w:szCs w:val="28"/>
+        </w:rPr>
+        <w:t xml:space="preserve">: If the master branch has new changes </w:t>
+      </w:r>
+      <w:r>
+        <w:rPr>
+          <w:rFonts w:eastAsia="Times New Roman" w:cstheme="minorHAnsi"/>
+          <w:bCs/>
+          <w:color w:val="222222"/>
+          <w:sz w:val="28"/>
+          <w:szCs w:val="28"/>
+        </w:rPr>
+        <w:t xml:space="preserve">after the new branch was created, the branches don’t share same changes. When we run merge command, </w:t>
+      </w:r>
+      <w:proofErr w:type="spellStart"/>
+      <w:r>
+        <w:rPr>
+          <w:rFonts w:eastAsia="Times New Roman" w:cstheme="minorHAnsi"/>
+          <w:bCs/>
+          <w:color w:val="222222"/>
+          <w:sz w:val="28"/>
+          <w:szCs w:val="28"/>
+        </w:rPr>
+        <w:t>git</w:t>
+      </w:r>
+      <w:proofErr w:type="spellEnd"/>
+      <w:r>
+        <w:rPr>
+          <w:rFonts w:eastAsia="Times New Roman" w:cstheme="minorHAnsi"/>
+          <w:bCs/>
+          <w:color w:val="222222"/>
+          <w:sz w:val="28"/>
+          <w:szCs w:val="28"/>
+        </w:rPr>
+        <w:t xml:space="preserve"> creates a new commit combining changes from both the branches and merge them. This is called 3-way merging because this is the combination of three different commits.</w:t>
+      </w:r>
+      <w:r>
+        <w:rPr>
+          <w:rFonts w:eastAsia="Times New Roman" w:cstheme="minorHAnsi"/>
+          <w:bCs/>
+          <w:color w:val="222222"/>
+          <w:sz w:val="28"/>
+          <w:szCs w:val="28"/>
+        </w:rPr>
+        <w:br/>
+        <w:t>1. The common ancestor of both the branches (when the new branch was created from master).</w:t>
+      </w:r>
+      <w:r>
+        <w:rPr>
+          <w:rFonts w:eastAsia="Times New Roman" w:cstheme="minorHAnsi"/>
+          <w:bCs/>
+          <w:color w:val="222222"/>
+          <w:sz w:val="28"/>
+          <w:szCs w:val="28"/>
+        </w:rPr>
+        <w:br/>
+        <w:t>2. The latest master branch.</w:t>
+      </w:r>
+      <w:r>
+        <w:rPr>
+          <w:rFonts w:eastAsia="Times New Roman" w:cstheme="minorHAnsi"/>
+          <w:bCs/>
+          <w:color w:val="222222"/>
+          <w:sz w:val="28"/>
+          <w:szCs w:val="28"/>
+        </w:rPr>
+        <w:br/>
+        <w:t>3. The new branch.</w:t>
+      </w:r>
+    </w:p>
+    <w:p>
+      <w:pPr>
+        <w:shd w:val="clear" w:color="auto" w:fill="FFFFFF"/>
+        <w:spacing w:after="0" w:line="240" w:lineRule="auto"/>
+        <w:rPr>
+          <w:rFonts w:eastAsia="Times New Roman" w:cstheme="minorHAnsi"/>
+          <w:color w:val="222222"/>
+          <w:sz w:val="28"/>
+          <w:szCs w:val="28"/>
+        </w:rPr>
+      </w:pPr>
+    </w:p>
+    <w:p>
+      <w:pPr>
+        <w:shd w:val="clear" w:color="auto" w:fill="FFFFFF"/>
+        <w:spacing w:after="0" w:line="240" w:lineRule="auto"/>
+        <w:rPr>
+          <w:rFonts w:eastAsia="Times New Roman" w:cstheme="minorHAnsi"/>
+          <w:b/>
+          <w:bCs/>
+          <w:color w:val="222222"/>
+          <w:sz w:val="28"/>
+          <w:szCs w:val="28"/>
+        </w:rPr>
+      </w:pPr>
+      <w:r>
+        <w:rPr>
+          <w:rFonts w:eastAsia="Times New Roman" w:cstheme="minorHAnsi"/>
+          <w:color w:val="222222"/>
+          <w:sz w:val="28"/>
+          <w:szCs w:val="28"/>
+        </w:rPr>
+        <w:t xml:space="preserve">1. </w:t>
+      </w:r>
       <w:r>
         <w:rPr>
           <w:rFonts w:eastAsia="Times New Roman" w:cstheme="minorHAnsi"/>
@@ -6914,7 +10585,27 @@
           <w:sz w:val="28"/>
           <w:szCs w:val="28"/>
         </w:rPr>
-        <w:t>. This will merge the other branch with the current or active branch. For example, If I am in the </w:t>
+        <w:t xml:space="preserve">. This will merge the other branch with the current or active branch. For example, </w:t>
+      </w:r>
+      <w:proofErr w:type="gramStart"/>
+      <w:r>
+        <w:rPr>
+          <w:rFonts w:eastAsia="Times New Roman" w:cstheme="minorHAnsi"/>
+          <w:color w:val="222222"/>
+          <w:sz w:val="28"/>
+          <w:szCs w:val="28"/>
+        </w:rPr>
+        <w:t>If</w:t>
+      </w:r>
+      <w:proofErr w:type="gramEnd"/>
+      <w:r>
+        <w:rPr>
+          <w:rFonts w:eastAsia="Times New Roman" w:cstheme="minorHAnsi"/>
+          <w:color w:val="222222"/>
+          <w:sz w:val="28"/>
+          <w:szCs w:val="28"/>
+        </w:rPr>
+        <w:t xml:space="preserve"> I am in the </w:t>
       </w:r>
       <w:r>
         <w:rPr>
@@ -6987,11 +10678,328 @@
         <w:spacing w:after="0" w:line="240" w:lineRule="auto"/>
         <w:rPr>
           <w:rFonts w:eastAsia="Times New Roman" w:cstheme="minorHAnsi"/>
-          <w:color w:val="222222"/>
-          <w:sz w:val="28"/>
-          <w:szCs w:val="28"/>
-        </w:rPr>
-      </w:pPr>
+          <w:b/>
+          <w:bCs/>
+          <w:color w:val="222222"/>
+          <w:sz w:val="28"/>
+          <w:szCs w:val="28"/>
+        </w:rPr>
+      </w:pPr>
+    </w:p>
+    <w:p>
+      <w:pPr>
+        <w:shd w:val="clear" w:color="auto" w:fill="FFFFFF"/>
+        <w:spacing w:after="0" w:line="240" w:lineRule="auto"/>
+        <w:rPr>
+          <w:rFonts w:eastAsia="Times New Roman" w:cstheme="minorHAnsi"/>
+          <w:bCs/>
+          <w:color w:val="222222"/>
+          <w:sz w:val="28"/>
+          <w:szCs w:val="28"/>
+        </w:rPr>
+      </w:pPr>
+      <w:r>
+        <w:rPr>
+          <w:rFonts w:eastAsia="Times New Roman" w:cstheme="minorHAnsi"/>
+          <w:bCs/>
+          <w:color w:val="222222"/>
+          <w:sz w:val="28"/>
+          <w:szCs w:val="28"/>
+        </w:rPr>
+        <w:t xml:space="preserve">2. </w:t>
+      </w:r>
+      <w:r>
+        <w:rPr>
+          <w:rFonts w:eastAsia="Times New Roman" w:cstheme="minorHAnsi"/>
+          <w:bCs/>
+          <w:color w:val="222222"/>
+          <w:sz w:val="28"/>
+          <w:szCs w:val="28"/>
+        </w:rPr>
+        <w:t>To check which branches are merged locally with master branch</w:t>
+      </w:r>
+      <w:proofErr w:type="gramStart"/>
+      <w:r>
+        <w:rPr>
+          <w:rFonts w:eastAsia="Times New Roman" w:cstheme="minorHAnsi"/>
+          <w:bCs/>
+          <w:color w:val="222222"/>
+          <w:sz w:val="28"/>
+          <w:szCs w:val="28"/>
+        </w:rPr>
+        <w:t>:</w:t>
+      </w:r>
+      <w:proofErr w:type="gramEnd"/>
+      <w:r>
+        <w:rPr>
+          <w:rFonts w:eastAsia="Times New Roman" w:cstheme="minorHAnsi"/>
+          <w:bCs/>
+          <w:color w:val="222222"/>
+          <w:sz w:val="28"/>
+          <w:szCs w:val="28"/>
+        </w:rPr>
+        <w:br/>
+      </w:r>
+      <w:proofErr w:type="spellStart"/>
+      <w:r>
+        <w:rPr>
+          <w:rFonts w:eastAsia="Times New Roman" w:cstheme="minorHAnsi"/>
+          <w:b/>
+          <w:bCs/>
+          <w:color w:val="222222"/>
+          <w:sz w:val="28"/>
+          <w:szCs w:val="28"/>
+        </w:rPr>
+        <w:t>git</w:t>
+      </w:r>
+      <w:proofErr w:type="spellEnd"/>
+      <w:r>
+        <w:rPr>
+          <w:rFonts w:eastAsia="Times New Roman" w:cstheme="minorHAnsi"/>
+          <w:b/>
+          <w:bCs/>
+          <w:color w:val="222222"/>
+          <w:sz w:val="28"/>
+          <w:szCs w:val="28"/>
+        </w:rPr>
+        <w:t xml:space="preserve"> branch </w:t>
+      </w:r>
+      <w:r>
+        <w:rPr>
+          <w:rFonts w:eastAsia="Times New Roman" w:cstheme="minorHAnsi"/>
+          <w:b/>
+          <w:bCs/>
+          <w:color w:val="222222"/>
+          <w:sz w:val="28"/>
+          <w:szCs w:val="28"/>
+        </w:rPr>
+        <w:t>--</w:t>
+      </w:r>
+      <w:r>
+        <w:rPr>
+          <w:rFonts w:eastAsia="Times New Roman" w:cstheme="minorHAnsi"/>
+          <w:b/>
+          <w:bCs/>
+          <w:color w:val="222222"/>
+          <w:sz w:val="28"/>
+          <w:szCs w:val="28"/>
+        </w:rPr>
+        <w:t>merged</w:t>
+      </w:r>
+    </w:p>
+    <w:p>
+      <w:pPr>
+        <w:shd w:val="clear" w:color="auto" w:fill="FFFFFF"/>
+        <w:spacing w:after="0" w:line="240" w:lineRule="auto"/>
+        <w:rPr>
+          <w:rFonts w:eastAsia="Times New Roman" w:cstheme="minorHAnsi"/>
+          <w:bCs/>
+          <w:color w:val="222222"/>
+          <w:sz w:val="28"/>
+          <w:szCs w:val="28"/>
+        </w:rPr>
+      </w:pPr>
+    </w:p>
+    <w:p>
+      <w:pPr>
+        <w:shd w:val="clear" w:color="auto" w:fill="FFFFFF"/>
+        <w:spacing w:after="0" w:line="240" w:lineRule="auto"/>
+        <w:rPr>
+          <w:rFonts w:eastAsia="Times New Roman" w:cstheme="minorHAnsi"/>
+          <w:b/>
+          <w:bCs/>
+          <w:color w:val="222222"/>
+          <w:sz w:val="28"/>
+          <w:szCs w:val="28"/>
+        </w:rPr>
+      </w:pPr>
+      <w:r>
+        <w:rPr>
+          <w:rFonts w:eastAsia="Times New Roman" w:cstheme="minorHAnsi"/>
+          <w:bCs/>
+          <w:color w:val="222222"/>
+          <w:sz w:val="28"/>
+          <w:szCs w:val="28"/>
+        </w:rPr>
+        <w:t xml:space="preserve">3. </w:t>
+      </w:r>
+      <w:r>
+        <w:rPr>
+          <w:rFonts w:eastAsia="Times New Roman" w:cstheme="minorHAnsi"/>
+          <w:bCs/>
+          <w:color w:val="222222"/>
+          <w:sz w:val="28"/>
+          <w:szCs w:val="28"/>
+        </w:rPr>
+        <w:t>To check which branches are not merged locally with master branch</w:t>
+      </w:r>
+      <w:proofErr w:type="gramStart"/>
+      <w:r>
+        <w:rPr>
+          <w:rFonts w:eastAsia="Times New Roman" w:cstheme="minorHAnsi"/>
+          <w:bCs/>
+          <w:color w:val="222222"/>
+          <w:sz w:val="28"/>
+          <w:szCs w:val="28"/>
+        </w:rPr>
+        <w:t>:</w:t>
+      </w:r>
+      <w:proofErr w:type="gramEnd"/>
+      <w:r>
+        <w:rPr>
+          <w:rFonts w:eastAsia="Times New Roman" w:cstheme="minorHAnsi"/>
+          <w:bCs/>
+          <w:color w:val="222222"/>
+          <w:sz w:val="28"/>
+          <w:szCs w:val="28"/>
+        </w:rPr>
+        <w:br/>
+      </w:r>
+      <w:proofErr w:type="spellStart"/>
+      <w:r>
+        <w:rPr>
+          <w:rFonts w:eastAsia="Times New Roman" w:cstheme="minorHAnsi"/>
+          <w:b/>
+          <w:bCs/>
+          <w:color w:val="222222"/>
+          <w:sz w:val="28"/>
+          <w:szCs w:val="28"/>
+        </w:rPr>
+        <w:t>git</w:t>
+      </w:r>
+      <w:proofErr w:type="spellEnd"/>
+      <w:r>
+        <w:rPr>
+          <w:rFonts w:eastAsia="Times New Roman" w:cstheme="minorHAnsi"/>
+          <w:b/>
+          <w:bCs/>
+          <w:color w:val="222222"/>
+          <w:sz w:val="28"/>
+          <w:szCs w:val="28"/>
+        </w:rPr>
+        <w:t xml:space="preserve"> branch --no-merged</w:t>
+      </w:r>
+      <w:r>
+        <w:rPr>
+          <w:rFonts w:eastAsia="Times New Roman" w:cstheme="minorHAnsi"/>
+          <w:b/>
+          <w:bCs/>
+          <w:color w:val="222222"/>
+          <w:sz w:val="28"/>
+          <w:szCs w:val="28"/>
+        </w:rPr>
+        <w:br/>
+      </w:r>
+      <w:r>
+        <w:rPr>
+          <w:rFonts w:eastAsia="Times New Roman" w:cstheme="minorHAnsi"/>
+          <w:b/>
+          <w:bCs/>
+          <w:color w:val="222222"/>
+          <w:sz w:val="28"/>
+          <w:szCs w:val="28"/>
+        </w:rPr>
+        <w:br/>
+      </w:r>
+      <w:r>
+        <w:rPr>
+          <w:rFonts w:eastAsia="Times New Roman" w:cstheme="minorHAnsi"/>
+          <w:bCs/>
+          <w:color w:val="222222"/>
+          <w:sz w:val="28"/>
+          <w:szCs w:val="28"/>
+        </w:rPr>
+        <w:t>4</w:t>
+      </w:r>
+      <w:r>
+        <w:rPr>
+          <w:rFonts w:eastAsia="Times New Roman" w:cstheme="minorHAnsi"/>
+          <w:bCs/>
+          <w:color w:val="222222"/>
+          <w:sz w:val="28"/>
+          <w:szCs w:val="28"/>
+        </w:rPr>
+        <w:t xml:space="preserve">. To abort a merge: </w:t>
+      </w:r>
+      <w:proofErr w:type="spellStart"/>
+      <w:r>
+        <w:rPr>
+          <w:rFonts w:eastAsia="Times New Roman" w:cstheme="minorHAnsi"/>
+          <w:b/>
+          <w:bCs/>
+          <w:color w:val="222222"/>
+          <w:sz w:val="28"/>
+          <w:szCs w:val="28"/>
+        </w:rPr>
+        <w:t>git</w:t>
+      </w:r>
+      <w:proofErr w:type="spellEnd"/>
+      <w:r>
+        <w:rPr>
+          <w:rFonts w:eastAsia="Times New Roman" w:cstheme="minorHAnsi"/>
+          <w:b/>
+          <w:bCs/>
+          <w:color w:val="222222"/>
+          <w:sz w:val="28"/>
+          <w:szCs w:val="28"/>
+        </w:rPr>
+        <w:t xml:space="preserve"> merge --abort</w:t>
+      </w:r>
+    </w:p>
+    <w:p>
+      <w:pPr>
+        <w:shd w:val="clear" w:color="auto" w:fill="FFFFFF"/>
+        <w:spacing w:after="0" w:line="240" w:lineRule="auto"/>
+        <w:rPr>
+          <w:rFonts w:eastAsia="Times New Roman" w:cstheme="minorHAnsi"/>
+          <w:color w:val="222222"/>
+          <w:sz w:val="28"/>
+          <w:szCs w:val="28"/>
+        </w:rPr>
+      </w:pPr>
+    </w:p>
+    <w:p>
+      <w:pPr>
+        <w:shd w:val="clear" w:color="auto" w:fill="FFFFFF"/>
+        <w:spacing w:after="0" w:line="240" w:lineRule="auto"/>
+        <w:rPr>
+          <w:rFonts w:eastAsia="Times New Roman" w:cstheme="minorHAnsi"/>
+          <w:color w:val="222222"/>
+          <w:sz w:val="28"/>
+          <w:szCs w:val="28"/>
+        </w:rPr>
+      </w:pPr>
+      <w:r>
+        <w:rPr>
+          <w:rFonts w:eastAsia="Times New Roman" w:cstheme="minorHAnsi"/>
+          <w:color w:val="222222"/>
+          <w:sz w:val="28"/>
+          <w:szCs w:val="28"/>
+        </w:rPr>
+        <w:t xml:space="preserve">5. Reverting a merge commit: </w:t>
+      </w:r>
+      <w:proofErr w:type="spellStart"/>
+      <w:r>
+        <w:rPr>
+          <w:rFonts w:eastAsia="Times New Roman" w:cstheme="minorHAnsi"/>
+          <w:b/>
+          <w:color w:val="222222"/>
+          <w:sz w:val="28"/>
+          <w:szCs w:val="28"/>
+        </w:rPr>
+        <w:t>git</w:t>
+      </w:r>
+      <w:proofErr w:type="spellEnd"/>
+      <w:r>
+        <w:rPr>
+          <w:rFonts w:eastAsia="Times New Roman" w:cstheme="minorHAnsi"/>
+          <w:b/>
+          <w:color w:val="222222"/>
+          <w:sz w:val="28"/>
+          <w:szCs w:val="28"/>
+        </w:rPr>
+        <w:t xml:space="preserve"> revert -m 1 HEAD</w:t>
+      </w:r>
     </w:p>
     <w:p>
       <w:pPr>
@@ -7037,6 +11045,427 @@
           <w:sz w:val="28"/>
           <w:szCs w:val="28"/>
         </w:rPr>
+        <w:t>Fast forward merge or 2 way merge:</w:t>
+      </w:r>
+    </w:p>
+    <w:p>
+      <w:pPr>
+        <w:shd w:val="clear" w:color="auto" w:fill="FFFFFF"/>
+        <w:spacing w:after="0" w:line="240" w:lineRule="auto"/>
+        <w:rPr>
+          <w:rFonts w:eastAsia="Times New Roman" w:cstheme="minorHAnsi"/>
+          <w:color w:val="222222"/>
+          <w:sz w:val="28"/>
+          <w:szCs w:val="28"/>
+        </w:rPr>
+      </w:pPr>
+    </w:p>
+    <w:p>
+      <w:pPr>
+        <w:shd w:val="clear" w:color="auto" w:fill="FFFFFF"/>
+        <w:spacing w:after="0" w:line="240" w:lineRule="auto"/>
+        <w:rPr>
+          <w:rFonts w:eastAsia="Times New Roman" w:cstheme="minorHAnsi"/>
+          <w:color w:val="DCA10D"/>
+          <w:sz w:val="28"/>
+          <w:szCs w:val="28"/>
+        </w:rPr>
+      </w:pPr>
+      <w:r>
+        <w:rPr>
+          <w:rFonts w:eastAsia="Times New Roman" w:cstheme="minorHAnsi"/>
+          <w:color w:val="000000"/>
+          <w:sz w:val="28"/>
+          <w:szCs w:val="28"/>
+        </w:rPr>
+        <w:t>Watch the video if needed: </w:t>
+      </w:r>
+      <w:hyperlink r:id="rId10" w:tgtFrame="_blank" w:history="1">
+        <w:r>
+          <w:rPr>
+            <w:rFonts w:eastAsia="Times New Roman" w:cstheme="minorHAnsi"/>
+            <w:color w:val="1155CC"/>
+            <w:sz w:val="28"/>
+            <w:szCs w:val="28"/>
+            <w:u w:val="single"/>
+          </w:rPr>
+          <w:t>https://www.youtube.com/watch?v=FbX_MpqSLfc&amp;list=PLgH5QX0i9K3qAW8DT6I0XOxC23qnA4FL-&amp;index=19</w:t>
+        </w:r>
+      </w:hyperlink>
+    </w:p>
+    <w:p>
+      <w:pPr>
+        <w:shd w:val="clear" w:color="auto" w:fill="FFFFFF"/>
+        <w:spacing w:after="0" w:line="240" w:lineRule="auto"/>
+        <w:rPr>
+          <w:rFonts w:eastAsia="Times New Roman" w:cstheme="minorHAnsi"/>
+          <w:color w:val="222222"/>
+          <w:sz w:val="28"/>
+          <w:szCs w:val="28"/>
+        </w:rPr>
+      </w:pPr>
+    </w:p>
+    <w:p>
+      <w:pPr>
+        <w:shd w:val="clear" w:color="auto" w:fill="FFFFFF"/>
+        <w:spacing w:after="0" w:line="240" w:lineRule="auto"/>
+        <w:rPr>
+          <w:rFonts w:eastAsia="Times New Roman" w:cstheme="minorHAnsi"/>
+          <w:color w:val="222222"/>
+          <w:sz w:val="28"/>
+          <w:szCs w:val="28"/>
+        </w:rPr>
+      </w:pPr>
+    </w:p>
+    <w:p>
+      <w:pPr>
+        <w:shd w:val="clear" w:color="auto" w:fill="FFFFFF"/>
+        <w:spacing w:after="30" w:line="240" w:lineRule="auto"/>
+        <w:rPr>
+          <w:rFonts w:eastAsia="Times New Roman" w:cstheme="minorHAnsi"/>
+          <w:color w:val="222222"/>
+          <w:sz w:val="28"/>
+          <w:szCs w:val="28"/>
+        </w:rPr>
+      </w:pPr>
+      <w:r>
+        <w:rPr>
+          <w:rFonts w:eastAsia="Times New Roman" w:cstheme="minorHAnsi"/>
+          <w:b/>
+          <w:bCs/>
+          <w:color w:val="222222"/>
+          <w:sz w:val="28"/>
+          <w:szCs w:val="28"/>
+        </w:rPr>
+        <w:t xml:space="preserve">3 </w:t>
+      </w:r>
+      <w:proofErr w:type="gramStart"/>
+      <w:r>
+        <w:rPr>
+          <w:rFonts w:eastAsia="Times New Roman" w:cstheme="minorHAnsi"/>
+          <w:b/>
+          <w:bCs/>
+          <w:color w:val="222222"/>
+          <w:sz w:val="28"/>
+          <w:szCs w:val="28"/>
+        </w:rPr>
+        <w:t>way</w:t>
+      </w:r>
+      <w:proofErr w:type="gramEnd"/>
+      <w:r>
+        <w:rPr>
+          <w:rFonts w:eastAsia="Times New Roman" w:cstheme="minorHAnsi"/>
+          <w:b/>
+          <w:bCs/>
+          <w:color w:val="222222"/>
+          <w:sz w:val="28"/>
+          <w:szCs w:val="28"/>
+        </w:rPr>
+        <w:t xml:space="preserve"> merge:</w:t>
+      </w:r>
+    </w:p>
+    <w:p>
+      <w:pPr>
+        <w:shd w:val="clear" w:color="auto" w:fill="FFFFFF"/>
+        <w:spacing w:after="0" w:line="240" w:lineRule="auto"/>
+        <w:rPr>
+          <w:rFonts w:eastAsia="Times New Roman" w:cstheme="minorHAnsi"/>
+          <w:color w:val="222222"/>
+          <w:sz w:val="28"/>
+          <w:szCs w:val="28"/>
+        </w:rPr>
+      </w:pPr>
+    </w:p>
+    <w:p>
+      <w:pPr>
+        <w:shd w:val="clear" w:color="auto" w:fill="FFFFFF"/>
+        <w:spacing w:after="0" w:line="240" w:lineRule="auto"/>
+        <w:rPr>
+          <w:rFonts w:eastAsia="Times New Roman" w:cstheme="minorHAnsi"/>
+          <w:color w:val="DCA10D"/>
+          <w:sz w:val="28"/>
+          <w:szCs w:val="28"/>
+        </w:rPr>
+      </w:pPr>
+      <w:r>
+        <w:rPr>
+          <w:rFonts w:eastAsia="Times New Roman" w:cstheme="minorHAnsi"/>
+          <w:color w:val="000000"/>
+          <w:sz w:val="28"/>
+          <w:szCs w:val="28"/>
+        </w:rPr>
+        <w:t>Watch the video if needed: </w:t>
+      </w:r>
+      <w:hyperlink r:id="rId11" w:tgtFrame="_blank" w:history="1">
+        <w:r>
+          <w:rPr>
+            <w:rFonts w:eastAsia="Times New Roman" w:cstheme="minorHAnsi"/>
+            <w:color w:val="1155CC"/>
+            <w:sz w:val="28"/>
+            <w:szCs w:val="28"/>
+            <w:u w:val="single"/>
+          </w:rPr>
+          <w:t>https://www.youtube.com/watch?v=dPSB-UhioJw&amp;list=PLgH5QX0i9K3qAW8DT6I0XOxC23qnA4FL-&amp;index=21</w:t>
+        </w:r>
+      </w:hyperlink>
+    </w:p>
+    <w:p>
+      <w:pPr>
+        <w:shd w:val="clear" w:color="auto" w:fill="FFFFFF"/>
+        <w:spacing w:after="0" w:line="240" w:lineRule="auto"/>
+        <w:rPr>
+          <w:rFonts w:eastAsia="Times New Roman" w:cstheme="minorHAnsi"/>
+          <w:color w:val="222222"/>
+          <w:sz w:val="28"/>
+          <w:szCs w:val="28"/>
+        </w:rPr>
+      </w:pPr>
+    </w:p>
+    <w:p>
+      <w:pPr>
+        <w:shd w:val="clear" w:color="auto" w:fill="FFFFFF"/>
+        <w:spacing w:after="0" w:line="240" w:lineRule="auto"/>
+        <w:rPr>
+          <w:rFonts w:eastAsia="Times New Roman" w:cstheme="minorHAnsi"/>
+          <w:color w:val="222222"/>
+          <w:sz w:val="28"/>
+          <w:szCs w:val="28"/>
+        </w:rPr>
+      </w:pPr>
+    </w:p>
+    <w:p>
+      <w:pPr>
+        <w:shd w:val="clear" w:color="auto" w:fill="FFFFFF"/>
+        <w:spacing w:after="0" w:line="240" w:lineRule="auto"/>
+        <w:rPr>
+          <w:rFonts w:eastAsia="Times New Roman" w:cstheme="minorHAnsi"/>
+          <w:b/>
+          <w:color w:val="222222"/>
+          <w:sz w:val="28"/>
+          <w:szCs w:val="28"/>
+        </w:rPr>
+      </w:pPr>
+      <w:r>
+        <w:rPr>
+          <w:rFonts w:eastAsia="Times New Roman" w:cstheme="minorHAnsi"/>
+          <w:b/>
+          <w:color w:val="222222"/>
+          <w:sz w:val="28"/>
+          <w:szCs w:val="28"/>
+        </w:rPr>
+        <w:t>Cherry picking:</w:t>
+      </w:r>
+    </w:p>
+    <w:p>
+      <w:pPr>
+        <w:shd w:val="clear" w:color="auto" w:fill="FFFFFF"/>
+        <w:spacing w:after="0" w:line="240" w:lineRule="auto"/>
+        <w:rPr>
+          <w:rFonts w:eastAsia="Times New Roman" w:cstheme="minorHAnsi"/>
+          <w:color w:val="222222"/>
+          <w:sz w:val="28"/>
+          <w:szCs w:val="28"/>
+        </w:rPr>
+      </w:pPr>
+      <w:r>
+        <w:rPr>
+          <w:rFonts w:eastAsia="Times New Roman" w:cstheme="minorHAnsi"/>
+          <w:color w:val="222222"/>
+          <w:sz w:val="28"/>
+          <w:szCs w:val="28"/>
+        </w:rPr>
+        <w:t>If we want to merge some particular changes / commits from other branch to master branc</w:t>
+      </w:r>
+      <w:r>
+        <w:rPr>
+          <w:rFonts w:eastAsia="Times New Roman" w:cstheme="minorHAnsi"/>
+          <w:color w:val="222222"/>
+          <w:sz w:val="28"/>
+          <w:szCs w:val="28"/>
+        </w:rPr>
+        <w:t>h</w:t>
+      </w:r>
+      <w:r>
+        <w:rPr>
+          <w:rFonts w:eastAsia="Times New Roman" w:cstheme="minorHAnsi"/>
+          <w:color w:val="222222"/>
+          <w:sz w:val="28"/>
+          <w:szCs w:val="28"/>
+        </w:rPr>
+        <w:t xml:space="preserve"> without merging</w:t>
+      </w:r>
+      <w:r>
+        <w:rPr>
+          <w:rFonts w:eastAsia="Times New Roman" w:cstheme="minorHAnsi"/>
+          <w:color w:val="222222"/>
+          <w:sz w:val="28"/>
+          <w:szCs w:val="28"/>
+        </w:rPr>
+        <w:t>, we have to use cherry pick</w:t>
+      </w:r>
+      <w:r>
+        <w:rPr>
+          <w:rFonts w:eastAsia="Times New Roman" w:cstheme="minorHAnsi"/>
+          <w:color w:val="222222"/>
+          <w:sz w:val="28"/>
+          <w:szCs w:val="28"/>
+        </w:rPr>
+        <w:t>.</w:t>
+      </w:r>
+    </w:p>
+    <w:p>
+      <w:pPr>
+        <w:shd w:val="clear" w:color="auto" w:fill="FFFFFF"/>
+        <w:spacing w:after="0" w:line="240" w:lineRule="auto"/>
+        <w:rPr>
+          <w:rFonts w:eastAsia="Times New Roman" w:cstheme="minorHAnsi"/>
+          <w:color w:val="222222"/>
+          <w:sz w:val="28"/>
+          <w:szCs w:val="28"/>
+        </w:rPr>
+      </w:pPr>
+      <w:proofErr w:type="spellStart"/>
+      <w:proofErr w:type="gramStart"/>
+      <w:r>
+        <w:rPr>
+          <w:rFonts w:eastAsia="Times New Roman" w:cstheme="minorHAnsi"/>
+          <w:b/>
+          <w:color w:val="222222"/>
+          <w:sz w:val="28"/>
+          <w:szCs w:val="28"/>
+        </w:rPr>
+        <w:t>g</w:t>
+      </w:r>
+      <w:r>
+        <w:rPr>
+          <w:rFonts w:eastAsia="Times New Roman" w:cstheme="minorHAnsi"/>
+          <w:b/>
+          <w:color w:val="222222"/>
+          <w:sz w:val="28"/>
+          <w:szCs w:val="28"/>
+        </w:rPr>
+        <w:t>it</w:t>
+      </w:r>
+      <w:proofErr w:type="spellEnd"/>
+      <w:proofErr w:type="gramEnd"/>
+      <w:r>
+        <w:rPr>
+          <w:rFonts w:eastAsia="Times New Roman" w:cstheme="minorHAnsi"/>
+          <w:b/>
+          <w:color w:val="222222"/>
+          <w:sz w:val="28"/>
+          <w:szCs w:val="28"/>
+        </w:rPr>
+        <w:t xml:space="preserve"> cherry-pick commit-id</w:t>
+      </w:r>
+      <w:r>
+        <w:rPr>
+          <w:rFonts w:eastAsia="Times New Roman" w:cstheme="minorHAnsi"/>
+          <w:b/>
+          <w:color w:val="222222"/>
+          <w:sz w:val="28"/>
+          <w:szCs w:val="28"/>
+        </w:rPr>
+        <w:t xml:space="preserve"> </w:t>
+      </w:r>
+      <w:r>
+        <w:rPr>
+          <w:rFonts w:eastAsia="Times New Roman" w:cstheme="minorHAnsi"/>
+          <w:color w:val="222222"/>
+          <w:sz w:val="28"/>
+          <w:szCs w:val="28"/>
+        </w:rPr>
+        <w:t>from the branch where you want to merge the changes (</w:t>
+      </w:r>
+      <w:r>
+        <w:rPr>
+          <w:rFonts w:eastAsia="Times New Roman" w:cstheme="minorHAnsi"/>
+          <w:color w:val="222222"/>
+          <w:sz w:val="28"/>
+          <w:szCs w:val="28"/>
+        </w:rPr>
+        <w:t>here master</w:t>
+      </w:r>
+      <w:r>
+        <w:rPr>
+          <w:rFonts w:eastAsia="Times New Roman" w:cstheme="minorHAnsi"/>
+          <w:color w:val="222222"/>
+          <w:sz w:val="28"/>
+          <w:szCs w:val="28"/>
+        </w:rPr>
+        <w:t>)</w:t>
+      </w:r>
+    </w:p>
+    <w:p>
+      <w:pPr>
+        <w:shd w:val="clear" w:color="auto" w:fill="FFFFFF"/>
+        <w:spacing w:after="0" w:line="240" w:lineRule="auto"/>
+        <w:rPr>
+          <w:rFonts w:eastAsia="Times New Roman" w:cstheme="minorHAnsi"/>
+          <w:color w:val="222222"/>
+          <w:sz w:val="28"/>
+          <w:szCs w:val="28"/>
+        </w:rPr>
+      </w:pPr>
+    </w:p>
+    <w:p>
+      <w:pPr>
+        <w:shd w:val="clear" w:color="auto" w:fill="FFFFFF"/>
+        <w:spacing w:after="0" w:line="240" w:lineRule="auto"/>
+        <w:rPr>
+          <w:rFonts w:eastAsia="Times New Roman" w:cstheme="minorHAnsi"/>
+          <w:color w:val="222222"/>
+          <w:sz w:val="28"/>
+          <w:szCs w:val="28"/>
+        </w:rPr>
+      </w:pPr>
+    </w:p>
+    <w:p>
+      <w:pPr>
+        <w:shd w:val="clear" w:color="auto" w:fill="FFFFFF"/>
+        <w:spacing w:after="0" w:line="240" w:lineRule="auto"/>
+        <w:rPr>
+          <w:rFonts w:eastAsia="Times New Roman" w:cstheme="minorHAnsi"/>
+          <w:color w:val="222222"/>
+          <w:sz w:val="28"/>
+          <w:szCs w:val="28"/>
+        </w:rPr>
+      </w:pPr>
+    </w:p>
+    <w:p>
+      <w:pPr>
+        <w:shd w:val="clear" w:color="auto" w:fill="FFFFFF"/>
+        <w:spacing w:after="30" w:line="240" w:lineRule="auto"/>
+        <w:rPr>
+          <w:rFonts w:eastAsia="Times New Roman" w:cstheme="minorHAnsi"/>
+          <w:b/>
+          <w:bCs/>
+          <w:color w:val="222222"/>
+          <w:sz w:val="28"/>
+          <w:szCs w:val="28"/>
+        </w:rPr>
+      </w:pPr>
+    </w:p>
+    <w:p>
+      <w:pPr>
+        <w:shd w:val="clear" w:color="auto" w:fill="FFFFFF"/>
+        <w:spacing w:after="30" w:line="240" w:lineRule="auto"/>
+        <w:rPr>
+          <w:rFonts w:eastAsia="Times New Roman" w:cstheme="minorHAnsi"/>
+          <w:color w:val="222222"/>
+          <w:sz w:val="28"/>
+          <w:szCs w:val="28"/>
+        </w:rPr>
+      </w:pPr>
+      <w:r>
+        <w:rPr>
+          <w:rFonts w:eastAsia="Times New Roman" w:cstheme="minorHAnsi"/>
+          <w:b/>
+          <w:bCs/>
+          <w:color w:val="222222"/>
+          <w:sz w:val="28"/>
+          <w:szCs w:val="28"/>
+        </w:rPr>
         <w:t xml:space="preserve">Resolve merge conflict on </w:t>
       </w:r>
       <w:proofErr w:type="spellStart"/>
@@ -7167,7 +11596,18 @@
           <w:sz w:val="28"/>
           <w:szCs w:val="28"/>
         </w:rPr>
-        <w:t xml:space="preserve"> rebase —continue</w:t>
+        <w:t xml:space="preserve"> rebase --</w:t>
+      </w:r>
+      <w:r>
+        <w:rPr>
+          <w:rFonts w:eastAsia="Times New Roman" w:cstheme="minorHAnsi"/>
+          <w:b/>
+          <w:bCs/>
+          <w:color w:val="222222"/>
+          <w:sz w:val="28"/>
+          <w:szCs w:val="28"/>
+        </w:rPr>
+        <w:t>continue</w:t>
       </w:r>
       <w:r>
         <w:rPr>
@@ -7233,7 +11673,53 @@
           <w:sz w:val="28"/>
           <w:szCs w:val="28"/>
         </w:rPr>
-        <w:t xml:space="preserve">If it shows text on the command prompt and ask to write commit messages </w:t>
+        <w:t>If it shows text on the command prompt and ask to write commit messages then </w:t>
+      </w:r>
+      <w:r>
+        <w:rPr>
+          <w:rFonts w:eastAsia="Times New Roman" w:cstheme="minorHAnsi"/>
+          <w:color w:val="222222"/>
+          <w:sz w:val="28"/>
+          <w:szCs w:val="28"/>
+        </w:rPr>
+        <w:t xml:space="preserve">write </w:t>
+      </w:r>
+      <w:r>
+        <w:rPr>
+          <w:rFonts w:eastAsia="Times New Roman" w:cstheme="minorHAnsi"/>
+          <w:color w:val="222222"/>
+          <w:sz w:val="28"/>
+          <w:szCs w:val="28"/>
+        </w:rPr>
+        <w:t>message</w:t>
+      </w:r>
+      <w:r>
+        <w:rPr>
+          <w:rFonts w:eastAsia="Times New Roman" w:cstheme="minorHAnsi"/>
+          <w:color w:val="222222"/>
+          <w:sz w:val="28"/>
+          <w:szCs w:val="28"/>
+        </w:rPr>
+        <w:t xml:space="preserve">. Click </w:t>
+      </w:r>
+      <w:r>
+        <w:rPr>
+          <w:rFonts w:eastAsia="Times New Roman" w:cstheme="minorHAnsi"/>
+          <w:b/>
+          <w:color w:val="222222"/>
+          <w:sz w:val="28"/>
+          <w:szCs w:val="28"/>
+        </w:rPr>
+        <w:t>Ctrl + c</w:t>
+      </w:r>
+      <w:r>
+        <w:rPr>
+          <w:rFonts w:eastAsia="Times New Roman" w:cstheme="minorHAnsi"/>
+          <w:color w:val="222222"/>
+          <w:sz w:val="28"/>
+          <w:szCs w:val="28"/>
+        </w:rPr>
+        <w:t xml:space="preserve"> and </w:t>
       </w:r>
       <w:proofErr w:type="gramStart"/>
       <w:r>
@@ -7243,13 +11729,12 @@
           <w:sz w:val="28"/>
           <w:szCs w:val="28"/>
         </w:rPr>
-        <w:t>then </w:t>
-      </w:r>
-      <w:r>
-        <w:rPr>
-          <w:rFonts w:eastAsia="Times New Roman" w:cstheme="minorHAnsi"/>
-          <w:b/>
-          <w:bCs/>
+        <w:t xml:space="preserve">then </w:t>
+      </w:r>
+      <w:r>
+        <w:rPr>
+          <w:rFonts w:eastAsia="Times New Roman" w:cstheme="minorHAnsi"/>
+          <w:b/>
           <w:color w:val="222222"/>
           <w:sz w:val="28"/>
           <w:szCs w:val="28"/>
@@ -7261,7 +11746,6 @@
         <w:rPr>
           <w:rFonts w:eastAsia="Times New Roman" w:cstheme="minorHAnsi"/>
           <w:b/>
-          <w:bCs/>
           <w:color w:val="222222"/>
           <w:sz w:val="28"/>
           <w:szCs w:val="28"/>
@@ -7274,32 +11758,47 @@
         <w:rPr>
           <w:rFonts w:eastAsia="Times New Roman" w:cstheme="minorHAnsi"/>
           <w:b/>
-          <w:bCs/>
-          <w:color w:val="222222"/>
-          <w:sz w:val="28"/>
-          <w:szCs w:val="28"/>
-        </w:rPr>
-        <w:t> </w:t>
-      </w:r>
-      <w:r>
-        <w:rPr>
-          <w:rFonts w:eastAsia="Times New Roman" w:cstheme="minorHAnsi"/>
-          <w:color w:val="222222"/>
-          <w:sz w:val="28"/>
-          <w:szCs w:val="28"/>
-        </w:rPr>
-        <w:t>&lt;enter&gt; and it will come out of the screen. Sometimes might need to click </w:t>
-      </w:r>
-      <w:r>
-        <w:rPr>
-          <w:rFonts w:eastAsia="Times New Roman" w:cstheme="minorHAnsi"/>
-          <w:b/>
-          <w:bCs/>
-          <w:color w:val="222222"/>
-          <w:sz w:val="28"/>
-          <w:szCs w:val="28"/>
-        </w:rPr>
-        <w:t>Ctrl + c</w:t>
+          <w:color w:val="222222"/>
+          <w:sz w:val="28"/>
+          <w:szCs w:val="28"/>
+        </w:rPr>
+        <w:t xml:space="preserve"> </w:t>
+      </w:r>
+      <w:r>
+        <w:rPr>
+          <w:rFonts w:eastAsia="Times New Roman" w:cstheme="minorHAnsi"/>
+          <w:color w:val="222222"/>
+          <w:sz w:val="28"/>
+          <w:szCs w:val="28"/>
+        </w:rPr>
+        <w:t>and</w:t>
+      </w:r>
+      <w:r>
+        <w:rPr>
+          <w:rFonts w:eastAsia="Times New Roman" w:cstheme="minorHAnsi"/>
+          <w:color w:val="222222"/>
+          <w:sz w:val="28"/>
+          <w:szCs w:val="28"/>
+        </w:rPr>
+        <w:t xml:space="preserve"> press &lt;enter&gt;</w:t>
+      </w:r>
+      <w:r>
+        <w:rPr>
+          <w:rFonts w:eastAsia="Times New Roman" w:cstheme="minorHAnsi"/>
+          <w:color w:val="222222"/>
+          <w:sz w:val="28"/>
+          <w:szCs w:val="28"/>
+        </w:rPr>
+        <w:t xml:space="preserve"> and it will come to the command prompt again.</w:t>
+      </w:r>
+      <w:r>
+        <w:rPr>
+          <w:rFonts w:eastAsia="Times New Roman" w:cstheme="minorHAnsi"/>
+          <w:color w:val="222222"/>
+          <w:sz w:val="28"/>
+          <w:szCs w:val="28"/>
+        </w:rPr>
+        <w:br/>
       </w:r>
       <w:r>
         <w:rPr>
@@ -7333,7 +11832,7 @@
         </w:rPr>
         <w:t> </w:t>
       </w:r>
-      <w:hyperlink r:id="rId10" w:tgtFrame="_blank" w:history="1">
+      <w:hyperlink r:id="rId12" w:tgtFrame="_blank" w:history="1">
         <w:r>
           <w:rPr>
             <w:rFonts w:eastAsia="Times New Roman" w:cstheme="minorHAnsi"/>
@@ -7345,275 +11844,6 @@
           <w:t>https://www.youtube.com/watch?v=LapVNu99qU8&amp;list=PLgH5QX0i9K3qAW8DT6I0XOxC23qnA4FL-&amp;index=21</w:t>
         </w:r>
       </w:hyperlink>
-    </w:p>
-    <w:p>
-      <w:pPr>
-        <w:shd w:val="clear" w:color="auto" w:fill="FFFFFF"/>
-        <w:spacing w:after="0" w:line="240" w:lineRule="auto"/>
-        <w:rPr>
-          <w:rFonts w:eastAsia="Times New Roman" w:cstheme="minorHAnsi"/>
-          <w:color w:val="222222"/>
-          <w:sz w:val="28"/>
-          <w:szCs w:val="28"/>
-        </w:rPr>
-      </w:pPr>
-    </w:p>
-    <w:p>
-      <w:pPr>
-        <w:shd w:val="clear" w:color="auto" w:fill="FFFFFF"/>
-        <w:spacing w:after="0" w:line="240" w:lineRule="auto"/>
-        <w:rPr>
-          <w:rFonts w:eastAsia="Times New Roman" w:cstheme="minorHAnsi"/>
-          <w:color w:val="222222"/>
-          <w:sz w:val="28"/>
-          <w:szCs w:val="28"/>
-        </w:rPr>
-      </w:pPr>
-    </w:p>
-    <w:p>
-      <w:pPr>
-        <w:shd w:val="clear" w:color="auto" w:fill="FFFFFF"/>
-        <w:spacing w:after="0" w:line="240" w:lineRule="auto"/>
-        <w:rPr>
-          <w:rFonts w:eastAsia="Times New Roman" w:cstheme="minorHAnsi"/>
-          <w:color w:val="222222"/>
-          <w:sz w:val="28"/>
-          <w:szCs w:val="28"/>
-        </w:rPr>
-      </w:pPr>
-    </w:p>
-    <w:p>
-      <w:pPr>
-        <w:shd w:val="clear" w:color="auto" w:fill="FFFFFF"/>
-        <w:spacing w:after="30" w:line="240" w:lineRule="auto"/>
-        <w:rPr>
-          <w:rFonts w:eastAsia="Times New Roman" w:cstheme="minorHAnsi"/>
-          <w:color w:val="222222"/>
-          <w:sz w:val="28"/>
-          <w:szCs w:val="28"/>
-        </w:rPr>
-      </w:pPr>
-      <w:r>
-        <w:rPr>
-          <w:rFonts w:eastAsia="Times New Roman" w:cstheme="minorHAnsi"/>
-          <w:b/>
-          <w:bCs/>
-          <w:color w:val="222222"/>
-          <w:sz w:val="28"/>
-          <w:szCs w:val="28"/>
-        </w:rPr>
-        <w:t>Fast forward merge or 2 way merge:</w:t>
-      </w:r>
-    </w:p>
-    <w:p>
-      <w:pPr>
-        <w:shd w:val="clear" w:color="auto" w:fill="FFFFFF"/>
-        <w:spacing w:after="0" w:line="240" w:lineRule="auto"/>
-        <w:rPr>
-          <w:rFonts w:eastAsia="Times New Roman" w:cstheme="minorHAnsi"/>
-          <w:color w:val="222222"/>
-          <w:sz w:val="28"/>
-          <w:szCs w:val="28"/>
-        </w:rPr>
-      </w:pPr>
-    </w:p>
-    <w:p>
-      <w:pPr>
-        <w:shd w:val="clear" w:color="auto" w:fill="FFFFFF"/>
-        <w:spacing w:after="0" w:line="240" w:lineRule="auto"/>
-        <w:rPr>
-          <w:rFonts w:eastAsia="Times New Roman" w:cstheme="minorHAnsi"/>
-          <w:color w:val="DCA10D"/>
-          <w:sz w:val="28"/>
-          <w:szCs w:val="28"/>
-        </w:rPr>
-      </w:pPr>
-      <w:r>
-        <w:rPr>
-          <w:rFonts w:eastAsia="Times New Roman" w:cstheme="minorHAnsi"/>
-          <w:color w:val="000000"/>
-          <w:sz w:val="28"/>
-          <w:szCs w:val="28"/>
-        </w:rPr>
-        <w:t>Watch the video if needed: </w:t>
-      </w:r>
-      <w:hyperlink r:id="rId11" w:tgtFrame="_blank" w:history="1">
-        <w:r>
-          <w:rPr>
-            <w:rFonts w:eastAsia="Times New Roman" w:cstheme="minorHAnsi"/>
-            <w:color w:val="1155CC"/>
-            <w:sz w:val="28"/>
-            <w:szCs w:val="28"/>
-            <w:u w:val="single"/>
-          </w:rPr>
-          <w:t>https://www.youtube.com/watch?v=FbX_MpqSLfc&amp;list=PLgH5QX0i9K3qAW8DT6I0XOxC23qnA4FL-&amp;index=19</w:t>
-        </w:r>
-      </w:hyperlink>
-    </w:p>
-    <w:p>
-      <w:pPr>
-        <w:shd w:val="clear" w:color="auto" w:fill="FFFFFF"/>
-        <w:spacing w:after="0" w:line="240" w:lineRule="auto"/>
-        <w:rPr>
-          <w:rFonts w:eastAsia="Times New Roman" w:cstheme="minorHAnsi"/>
-          <w:color w:val="222222"/>
-          <w:sz w:val="28"/>
-          <w:szCs w:val="28"/>
-        </w:rPr>
-      </w:pPr>
-    </w:p>
-    <w:p>
-      <w:pPr>
-        <w:shd w:val="clear" w:color="auto" w:fill="FFFFFF"/>
-        <w:spacing w:after="0" w:line="240" w:lineRule="auto"/>
-        <w:rPr>
-          <w:rFonts w:eastAsia="Times New Roman" w:cstheme="minorHAnsi"/>
-          <w:color w:val="222222"/>
-          <w:sz w:val="28"/>
-          <w:szCs w:val="28"/>
-        </w:rPr>
-      </w:pPr>
-    </w:p>
-    <w:p>
-      <w:pPr>
-        <w:shd w:val="clear" w:color="auto" w:fill="FFFFFF"/>
-        <w:spacing w:after="0" w:line="240" w:lineRule="auto"/>
-        <w:rPr>
-          <w:rFonts w:eastAsia="Times New Roman" w:cstheme="minorHAnsi"/>
-          <w:color w:val="222222"/>
-          <w:sz w:val="28"/>
-          <w:szCs w:val="28"/>
-        </w:rPr>
-      </w:pPr>
-    </w:p>
-    <w:p>
-      <w:pPr>
-        <w:shd w:val="clear" w:color="auto" w:fill="FFFFFF"/>
-        <w:spacing w:after="30" w:line="240" w:lineRule="auto"/>
-        <w:rPr>
-          <w:rFonts w:eastAsia="Times New Roman" w:cstheme="minorHAnsi"/>
-          <w:color w:val="222222"/>
-          <w:sz w:val="28"/>
-          <w:szCs w:val="28"/>
-        </w:rPr>
-      </w:pPr>
-      <w:r>
-        <w:rPr>
-          <w:rFonts w:eastAsia="Times New Roman" w:cstheme="minorHAnsi"/>
-          <w:b/>
-          <w:bCs/>
-          <w:color w:val="222222"/>
-          <w:sz w:val="28"/>
-          <w:szCs w:val="28"/>
-        </w:rPr>
-        <w:lastRenderedPageBreak/>
-        <w:t xml:space="preserve">3 </w:t>
-      </w:r>
-      <w:proofErr w:type="gramStart"/>
-      <w:r>
-        <w:rPr>
-          <w:rFonts w:eastAsia="Times New Roman" w:cstheme="minorHAnsi"/>
-          <w:b/>
-          <w:bCs/>
-          <w:color w:val="222222"/>
-          <w:sz w:val="28"/>
-          <w:szCs w:val="28"/>
-        </w:rPr>
-        <w:t>way</w:t>
-      </w:r>
-      <w:proofErr w:type="gramEnd"/>
-      <w:r>
-        <w:rPr>
-          <w:rFonts w:eastAsia="Times New Roman" w:cstheme="minorHAnsi"/>
-          <w:b/>
-          <w:bCs/>
-          <w:color w:val="222222"/>
-          <w:sz w:val="28"/>
-          <w:szCs w:val="28"/>
-        </w:rPr>
-        <w:t xml:space="preserve"> merge:</w:t>
-      </w:r>
-    </w:p>
-    <w:p>
-      <w:pPr>
-        <w:shd w:val="clear" w:color="auto" w:fill="FFFFFF"/>
-        <w:spacing w:after="0" w:line="240" w:lineRule="auto"/>
-        <w:rPr>
-          <w:rFonts w:eastAsia="Times New Roman" w:cstheme="minorHAnsi"/>
-          <w:color w:val="222222"/>
-          <w:sz w:val="28"/>
-          <w:szCs w:val="28"/>
-        </w:rPr>
-      </w:pPr>
-    </w:p>
-    <w:p>
-      <w:pPr>
-        <w:shd w:val="clear" w:color="auto" w:fill="FFFFFF"/>
-        <w:spacing w:after="0" w:line="240" w:lineRule="auto"/>
-        <w:rPr>
-          <w:rFonts w:eastAsia="Times New Roman" w:cstheme="minorHAnsi"/>
-          <w:color w:val="DCA10D"/>
-          <w:sz w:val="28"/>
-          <w:szCs w:val="28"/>
-        </w:rPr>
-      </w:pPr>
-      <w:r>
-        <w:rPr>
-          <w:rFonts w:eastAsia="Times New Roman" w:cstheme="minorHAnsi"/>
-          <w:color w:val="000000"/>
-          <w:sz w:val="28"/>
-          <w:szCs w:val="28"/>
-        </w:rPr>
-        <w:t>Watch the video if needed: </w:t>
-      </w:r>
-      <w:hyperlink r:id="rId12" w:tgtFrame="_blank" w:history="1">
-        <w:r>
-          <w:rPr>
-            <w:rFonts w:eastAsia="Times New Roman" w:cstheme="minorHAnsi"/>
-            <w:color w:val="1155CC"/>
-            <w:sz w:val="28"/>
-            <w:szCs w:val="28"/>
-            <w:u w:val="single"/>
-          </w:rPr>
-          <w:t>https://www.youtube.com/watch?v=dPSB-UhioJw&amp;list=PLgH5QX0i9K3qAW8DT6I0XOxC23qnA4FL-&amp;index=21</w:t>
-        </w:r>
-      </w:hyperlink>
-    </w:p>
-    <w:p>
-      <w:pPr>
-        <w:shd w:val="clear" w:color="auto" w:fill="FFFFFF"/>
-        <w:spacing w:after="0" w:line="240" w:lineRule="auto"/>
-        <w:rPr>
-          <w:rFonts w:eastAsia="Times New Roman" w:cstheme="minorHAnsi"/>
-          <w:color w:val="222222"/>
-          <w:sz w:val="28"/>
-          <w:szCs w:val="28"/>
-        </w:rPr>
-      </w:pPr>
-    </w:p>
-    <w:p>
-      <w:pPr>
-        <w:shd w:val="clear" w:color="auto" w:fill="FFFFFF"/>
-        <w:spacing w:after="0" w:line="240" w:lineRule="auto"/>
-        <w:rPr>
-          <w:rFonts w:eastAsia="Times New Roman" w:cstheme="minorHAnsi"/>
-          <w:color w:val="222222"/>
-          <w:sz w:val="28"/>
-          <w:szCs w:val="28"/>
-        </w:rPr>
-      </w:pPr>
-    </w:p>
-    <w:p>
-      <w:pPr>
-        <w:shd w:val="clear" w:color="auto" w:fill="FFFFFF"/>
-        <w:spacing w:after="0" w:line="240" w:lineRule="auto"/>
-        <w:rPr>
-          <w:rFonts w:eastAsia="Times New Roman" w:cstheme="minorHAnsi"/>
-          <w:color w:val="222222"/>
-          <w:sz w:val="28"/>
-          <w:szCs w:val="28"/>
-        </w:rPr>
-      </w:pPr>
     </w:p>
     <w:p>
       <w:pPr>
@@ -7857,6 +12087,7 @@
           <w:sz w:val="28"/>
           <w:szCs w:val="28"/>
         </w:rPr>
+        <w:lastRenderedPageBreak/>
         <w:t>Video: </w:t>
       </w:r>
       <w:hyperlink r:id="rId14" w:tgtFrame="_blank" w:history="1">
@@ -8022,45 +12253,26 @@
           <w:szCs w:val="28"/>
         </w:rPr>
       </w:pPr>
-      <w:r>
-        <w:rPr>
-          <w:rFonts w:eastAsia="Times New Roman" w:cstheme="minorHAnsi"/>
-          <w:b/>
-          <w:bCs/>
-          <w:color w:val="222222"/>
-          <w:sz w:val="28"/>
-          <w:szCs w:val="28"/>
-        </w:rPr>
-        <w:t>Change HTTPS to SSH:</w:t>
-      </w:r>
-      <w:r>
-        <w:rPr>
-          <w:rFonts w:eastAsia="Times New Roman" w:cstheme="minorHAnsi"/>
-          <w:color w:val="222222"/>
-          <w:sz w:val="28"/>
-          <w:szCs w:val="28"/>
-        </w:rPr>
-        <w:t> Do this to switch to </w:t>
-      </w:r>
-      <w:r>
-        <w:rPr>
-          <w:rFonts w:eastAsia="Times New Roman" w:cstheme="minorHAnsi"/>
-          <w:b/>
-          <w:bCs/>
-          <w:color w:val="222222"/>
-          <w:sz w:val="28"/>
-          <w:szCs w:val="28"/>
-        </w:rPr>
-        <w:t>SSH</w:t>
-      </w:r>
-      <w:r>
-        <w:rPr>
-          <w:rFonts w:eastAsia="Times New Roman" w:cstheme="minorHAnsi"/>
-          <w:color w:val="222222"/>
-          <w:sz w:val="28"/>
-          <w:szCs w:val="28"/>
-        </w:rPr>
-        <w:t>:</w:t>
+    </w:p>
+    <w:p>
+      <w:pPr>
+        <w:shd w:val="clear" w:color="auto" w:fill="FFFFFF"/>
+        <w:spacing w:after="0" w:line="240" w:lineRule="auto"/>
+        <w:rPr>
+          <w:rFonts w:eastAsia="Times New Roman" w:cstheme="minorHAnsi"/>
+          <w:color w:val="222222"/>
+          <w:sz w:val="28"/>
+          <w:szCs w:val="28"/>
+        </w:rPr>
+      </w:pPr>
+      <w:r>
+        <w:rPr>
+          <w:rFonts w:eastAsia="Times New Roman" w:cstheme="minorHAnsi"/>
+          <w:color w:val="222222"/>
+          <w:sz w:val="28"/>
+          <w:szCs w:val="28"/>
+        </w:rPr>
+        <w:t>For unrelated histories pull</w:t>
       </w:r>
     </w:p>
     <w:p>
@@ -8094,251 +12306,8 @@
           <w:sz w:val="28"/>
           <w:szCs w:val="28"/>
         </w:rPr>
-        <w:t xml:space="preserve"> remote -v</w:t>
-      </w:r>
-    </w:p>
-    <w:p>
-      <w:pPr>
-        <w:shd w:val="clear" w:color="auto" w:fill="FFFFFF"/>
-        <w:spacing w:after="0" w:line="240" w:lineRule="auto"/>
-        <w:rPr>
-          <w:rFonts w:eastAsia="Times New Roman" w:cstheme="minorHAnsi"/>
-          <w:color w:val="222222"/>
-          <w:sz w:val="28"/>
-          <w:szCs w:val="28"/>
-        </w:rPr>
-      </w:pPr>
-      <w:proofErr w:type="spellStart"/>
-      <w:proofErr w:type="gramStart"/>
-      <w:r>
-        <w:rPr>
-          <w:rFonts w:eastAsia="Times New Roman" w:cstheme="minorHAnsi"/>
-          <w:b/>
-          <w:bCs/>
-          <w:color w:val="222222"/>
-          <w:sz w:val="28"/>
-          <w:szCs w:val="28"/>
-        </w:rPr>
-        <w:t>git</w:t>
-      </w:r>
-      <w:proofErr w:type="spellEnd"/>
-      <w:proofErr w:type="gramEnd"/>
-      <w:r>
-        <w:rPr>
-          <w:rFonts w:eastAsia="Times New Roman" w:cstheme="minorHAnsi"/>
-          <w:b/>
-          <w:bCs/>
-          <w:color w:val="222222"/>
-          <w:sz w:val="28"/>
-          <w:szCs w:val="28"/>
-        </w:rPr>
-        <w:t xml:space="preserve"> remote set-</w:t>
-      </w:r>
-      <w:proofErr w:type="spellStart"/>
-      <w:r>
-        <w:rPr>
-          <w:rFonts w:eastAsia="Times New Roman" w:cstheme="minorHAnsi"/>
-          <w:b/>
-          <w:bCs/>
-          <w:color w:val="222222"/>
-          <w:sz w:val="28"/>
-          <w:szCs w:val="28"/>
-        </w:rPr>
-        <w:t>url</w:t>
-      </w:r>
-      <w:proofErr w:type="spellEnd"/>
-      <w:r>
-        <w:rPr>
-          <w:rFonts w:eastAsia="Times New Roman" w:cstheme="minorHAnsi"/>
-          <w:b/>
-          <w:bCs/>
-          <w:color w:val="222222"/>
-          <w:sz w:val="28"/>
-          <w:szCs w:val="28"/>
-        </w:rPr>
-        <w:t xml:space="preserve"> origin SSH-link</w:t>
-      </w:r>
-    </w:p>
-    <w:p>
-      <w:pPr>
-        <w:shd w:val="clear" w:color="auto" w:fill="FFFFFF"/>
-        <w:spacing w:after="0" w:line="240" w:lineRule="auto"/>
-        <w:rPr>
-          <w:rFonts w:eastAsia="Times New Roman" w:cstheme="minorHAnsi"/>
-          <w:color w:val="222222"/>
-          <w:sz w:val="28"/>
-          <w:szCs w:val="28"/>
-        </w:rPr>
-      </w:pPr>
-      <w:proofErr w:type="gramStart"/>
-      <w:r>
-        <w:rPr>
-          <w:rFonts w:eastAsia="Times New Roman" w:cstheme="minorHAnsi"/>
-          <w:b/>
-          <w:bCs/>
-          <w:color w:val="222222"/>
-          <w:sz w:val="28"/>
-          <w:szCs w:val="28"/>
-        </w:rPr>
-        <w:t>example</w:t>
-      </w:r>
-      <w:proofErr w:type="gramEnd"/>
-      <w:r>
-        <w:rPr>
-          <w:rFonts w:eastAsia="Times New Roman" w:cstheme="minorHAnsi"/>
-          <w:color w:val="222222"/>
-          <w:sz w:val="28"/>
-          <w:szCs w:val="28"/>
-        </w:rPr>
-        <w:t>:</w:t>
-      </w:r>
-      <w:r>
-        <w:rPr>
-          <w:rFonts w:eastAsia="Times New Roman" w:cstheme="minorHAnsi"/>
-          <w:b/>
-          <w:bCs/>
-          <w:color w:val="222222"/>
-          <w:sz w:val="28"/>
-          <w:szCs w:val="28"/>
-        </w:rPr>
-        <w:t> </w:t>
-      </w:r>
-      <w:proofErr w:type="spellStart"/>
-      <w:r>
-        <w:rPr>
-          <w:rFonts w:eastAsia="Times New Roman" w:cstheme="minorHAnsi"/>
-          <w:color w:val="222222"/>
-          <w:sz w:val="28"/>
-          <w:szCs w:val="28"/>
-        </w:rPr>
-        <w:t>git</w:t>
-      </w:r>
-      <w:proofErr w:type="spellEnd"/>
-      <w:r>
-        <w:rPr>
-          <w:rFonts w:eastAsia="Times New Roman" w:cstheme="minorHAnsi"/>
-          <w:color w:val="222222"/>
-          <w:sz w:val="28"/>
-          <w:szCs w:val="28"/>
-        </w:rPr>
-        <w:t xml:space="preserve"> remote set-</w:t>
-      </w:r>
-      <w:proofErr w:type="spellStart"/>
-      <w:r>
-        <w:rPr>
-          <w:rFonts w:eastAsia="Times New Roman" w:cstheme="minorHAnsi"/>
-          <w:color w:val="222222"/>
-          <w:sz w:val="28"/>
-          <w:szCs w:val="28"/>
-        </w:rPr>
-        <w:t>url</w:t>
-      </w:r>
-      <w:proofErr w:type="spellEnd"/>
-      <w:r>
-        <w:rPr>
-          <w:rFonts w:eastAsia="Times New Roman" w:cstheme="minorHAnsi"/>
-          <w:color w:val="222222"/>
-          <w:sz w:val="28"/>
-          <w:szCs w:val="28"/>
-        </w:rPr>
-        <w:t xml:space="preserve"> origin </w:t>
-      </w:r>
-      <w:proofErr w:type="spellStart"/>
-      <w:r>
-        <w:rPr>
-          <w:rFonts w:eastAsia="Times New Roman" w:cstheme="minorHAnsi"/>
-          <w:color w:val="222222"/>
-          <w:sz w:val="28"/>
-          <w:szCs w:val="28"/>
-        </w:rPr>
-        <w:t>git@github.com:mamun-khandaker</w:t>
-      </w:r>
-      <w:proofErr w:type="spellEnd"/>
-      <w:r>
-        <w:rPr>
-          <w:rFonts w:eastAsia="Times New Roman" w:cstheme="minorHAnsi"/>
-          <w:color w:val="222222"/>
-          <w:sz w:val="28"/>
-          <w:szCs w:val="28"/>
-        </w:rPr>
-        <w:t>/test-git.git</w:t>
-      </w:r>
-    </w:p>
-    <w:p>
-      <w:pPr>
-        <w:shd w:val="clear" w:color="auto" w:fill="FFFFFF"/>
-        <w:spacing w:after="0" w:line="240" w:lineRule="auto"/>
-        <w:rPr>
-          <w:rFonts w:eastAsia="Times New Roman" w:cstheme="minorHAnsi"/>
-          <w:color w:val="222222"/>
-          <w:sz w:val="28"/>
-          <w:szCs w:val="28"/>
-        </w:rPr>
-      </w:pPr>
-    </w:p>
-    <w:p>
-      <w:pPr>
-        <w:shd w:val="clear" w:color="auto" w:fill="FFFFFF"/>
-        <w:spacing w:after="0" w:line="240" w:lineRule="auto"/>
-        <w:rPr>
-          <w:rFonts w:eastAsia="Times New Roman" w:cstheme="minorHAnsi"/>
-          <w:color w:val="222222"/>
-          <w:sz w:val="28"/>
-          <w:szCs w:val="28"/>
-        </w:rPr>
-      </w:pPr>
-      <w:r>
-        <w:rPr>
-          <w:rFonts w:eastAsia="Times New Roman" w:cstheme="minorHAnsi"/>
-          <w:color w:val="222222"/>
-          <w:sz w:val="28"/>
-          <w:szCs w:val="28"/>
-        </w:rPr>
-        <w:t>For unrelated histories pull</w:t>
-      </w:r>
-    </w:p>
-    <w:p>
-      <w:pPr>
-        <w:shd w:val="clear" w:color="auto" w:fill="FFFFFF"/>
-        <w:spacing w:after="0" w:line="240" w:lineRule="auto"/>
-        <w:rPr>
-          <w:rFonts w:eastAsia="Times New Roman" w:cstheme="minorHAnsi"/>
-          <w:color w:val="222222"/>
-          <w:sz w:val="28"/>
-          <w:szCs w:val="28"/>
-        </w:rPr>
-      </w:pPr>
-      <w:proofErr w:type="spellStart"/>
-      <w:proofErr w:type="gramStart"/>
-      <w:r>
-        <w:rPr>
-          <w:rFonts w:eastAsia="Times New Roman" w:cstheme="minorHAnsi"/>
-          <w:color w:val="222222"/>
-          <w:sz w:val="28"/>
-          <w:szCs w:val="28"/>
-        </w:rPr>
-        <w:t>git</w:t>
-      </w:r>
-      <w:proofErr w:type="spellEnd"/>
-      <w:proofErr w:type="gramEnd"/>
-      <w:r>
-        <w:rPr>
-          <w:rFonts w:eastAsia="Times New Roman" w:cstheme="minorHAnsi"/>
-          <w:color w:val="222222"/>
-          <w:sz w:val="28"/>
-          <w:szCs w:val="28"/>
-        </w:rPr>
         <w:t xml:space="preserve"> pull origin master --allow-unrelated-histories</w:t>
       </w:r>
-    </w:p>
-    <w:p>
-      <w:pPr>
-        <w:rPr>
-          <w:rFonts w:cstheme="minorHAnsi"/>
-          <w:sz w:val="28"/>
-          <w:szCs w:val="28"/>
-        </w:rPr>
-      </w:pPr>
     </w:p>
     <w:sectPr>
       <w:pgSz w:w="12240" w:h="15840"/>
@@ -9046,7 +13015,7 @@
         <w:ind w:left="720" w:hanging="360"/>
       </w:pPr>
     </w:lvl>
-    <w:lvl w:ilvl="1" w:tentative="1">
+    <w:lvl w:ilvl="1">
       <w:start w:val="1"/>
       <w:numFmt w:val="decimal"/>
       <w:lvlText w:val="%2."/>
@@ -9376,13 +13345,23 @@
     <w:name w:val="Hyperlink"/>
     <w:basedOn w:val="DefaultParagraphFont"/>
     <w:uiPriority w:val="99"/>
-    <w:semiHidden/>
     <w:unhideWhenUsed/>
     <w:rsid w:val="00605097"/>
     <w:rPr>
       <w:color w:val="0000FF"/>
       <w:u w:val="single"/>
     </w:rPr>
+  </w:style>
+  <w:style w:type="paragraph" w:styleId="ListParagraph">
+    <w:name w:val="List Paragraph"/>
+    <w:basedOn w:val="Normal"/>
+    <w:uiPriority w:val="34"/>
+    <w:qFormat/>
+    <w:rsid w:val="003D7834"/>
+    <w:pPr>
+      <w:ind w:left="720"/>
+      <w:contextualSpacing/>
+    </w:pPr>
   </w:style>
 </w:styles>
 </file>
